--- a/docs/DRAFT_BAB-IV.docx
+++ b/docs/DRAFT_BAB-IV.docx
@@ -22147,6 +22147,26 @@
     <w:p>
       <w:pPr>
         <w:pStyle w:val="ListParagraph"/>
+        <w:ind w:left="0" w:firstLine="567"/>
+        <w:contextualSpacing w:val="0"/>
+        <w:jc w:val="both"/>
+        <w:rPr>
+          <w:rFonts w:ascii="Times New Roman" w:hAnsi="Times New Roman" w:cs="Times New Roman"/>
+          <w:lang w:val="id-ID"/>
+        </w:rPr>
+      </w:pPr>
+      <w:r>
+        <w:rPr>
+          <w:rFonts w:ascii="Times New Roman" w:hAnsi="Times New Roman" w:cs="Times New Roman"/>
+          <w:highlight w:val="yellow"/>
+          <w:lang w:val="id-ID"/>
+        </w:rPr>
+        <w:t>TODO</w:t>
+      </w:r>
+    </w:p>
+    <w:p>
+      <w:pPr>
+        <w:pStyle w:val="ListParagraph"/>
         <w:numPr>
           <w:ilvl w:val="2"/>
           <w:numId w:val="5"/>
@@ -22238,11 +22258,32 @@
         <w:rPr>
           <w:lang w:val="id-ID"/>
         </w:rPr>
+        <w:lastRenderedPageBreak/>
         <w:t xml:space="preserve">Gambar 4.x. Pengujian GET Device Status connected RC 200 </w:t>
       </w:r>
     </w:p>
     <w:p>
       <w:pPr>
+        <w:pStyle w:val="ListParagraph"/>
+        <w:ind w:left="0" w:firstLine="567"/>
+        <w:contextualSpacing w:val="0"/>
+        <w:jc w:val="both"/>
+        <w:rPr>
+          <w:rFonts w:ascii="Times New Roman" w:hAnsi="Times New Roman" w:cs="Times New Roman"/>
+          <w:lang w:val="id-ID"/>
+        </w:rPr>
+      </w:pPr>
+      <w:r>
+        <w:rPr>
+          <w:rFonts w:ascii="Times New Roman" w:hAnsi="Times New Roman" w:cs="Times New Roman"/>
+          <w:highlight w:val="yellow"/>
+          <w:lang w:val="id-ID"/>
+        </w:rPr>
+        <w:t>TODO</w:t>
+      </w:r>
+    </w:p>
+    <w:p>
+      <w:pPr>
         <w:spacing w:line="360" w:lineRule="auto"/>
         <w:rPr>
           <w:lang w:val="id-ID"/>
@@ -22253,7 +22294,6 @@
           <w:noProof/>
           <w:lang w:val="id-ID"/>
         </w:rPr>
-        <w:lastRenderedPageBreak/>
         <w:drawing>
           <wp:inline distT="0" distB="0" distL="0" distR="0">
             <wp:extent cx="5791835" cy="3258185"/>
@@ -22319,6 +22359,26 @@
     </w:p>
     <w:p>
       <w:pPr>
+        <w:pStyle w:val="ListParagraph"/>
+        <w:ind w:left="0" w:firstLine="567"/>
+        <w:contextualSpacing w:val="0"/>
+        <w:jc w:val="both"/>
+        <w:rPr>
+          <w:rFonts w:ascii="Times New Roman" w:hAnsi="Times New Roman" w:cs="Times New Roman"/>
+          <w:lang w:val="id-ID"/>
+        </w:rPr>
+      </w:pPr>
+      <w:r>
+        <w:rPr>
+          <w:rFonts w:ascii="Times New Roman" w:hAnsi="Times New Roman" w:cs="Times New Roman"/>
+          <w:highlight w:val="yellow"/>
+          <w:lang w:val="id-ID"/>
+        </w:rPr>
+        <w:t>TODO</w:t>
+      </w:r>
+    </w:p>
+    <w:p>
+      <w:pPr>
         <w:spacing w:line="360" w:lineRule="auto"/>
         <w:rPr>
           <w:lang w:val="id-ID"/>
@@ -22389,11 +22449,32 @@
         <w:rPr>
           <w:lang w:val="id-ID"/>
         </w:rPr>
+        <w:lastRenderedPageBreak/>
         <w:t>Gambar 4.x. Pengujian GET Device Status disconnect RC 200</w:t>
       </w:r>
     </w:p>
     <w:p>
       <w:pPr>
+        <w:pStyle w:val="ListParagraph"/>
+        <w:ind w:left="0" w:firstLine="567"/>
+        <w:contextualSpacing w:val="0"/>
+        <w:jc w:val="both"/>
+        <w:rPr>
+          <w:rFonts w:ascii="Times New Roman" w:hAnsi="Times New Roman" w:cs="Times New Roman"/>
+          <w:lang w:val="id-ID"/>
+        </w:rPr>
+      </w:pPr>
+      <w:r>
+        <w:rPr>
+          <w:rFonts w:ascii="Times New Roman" w:hAnsi="Times New Roman" w:cs="Times New Roman"/>
+          <w:highlight w:val="yellow"/>
+          <w:lang w:val="id-ID"/>
+        </w:rPr>
+        <w:t>TODO</w:t>
+      </w:r>
+    </w:p>
+    <w:p>
+      <w:pPr>
         <w:spacing w:line="360" w:lineRule="auto"/>
         <w:rPr>
           <w:lang w:val="id-ID"/>
@@ -22404,7 +22485,6 @@
           <w:noProof/>
           <w:lang w:val="id-ID"/>
         </w:rPr>
-        <w:lastRenderedPageBreak/>
         <w:drawing>
           <wp:inline distT="0" distB="0" distL="0" distR="0" wp14:anchorId="7AB24B1F" wp14:editId="24F8E178">
             <wp:extent cx="5791835" cy="3258185"/>
@@ -22471,6 +22551,26 @@
     <w:p>
       <w:pPr>
         <w:pStyle w:val="ListParagraph"/>
+        <w:ind w:left="0" w:firstLine="567"/>
+        <w:contextualSpacing w:val="0"/>
+        <w:jc w:val="both"/>
+        <w:rPr>
+          <w:rFonts w:ascii="Times New Roman" w:hAnsi="Times New Roman" w:cs="Times New Roman"/>
+          <w:lang w:val="id-ID"/>
+        </w:rPr>
+      </w:pPr>
+      <w:r>
+        <w:rPr>
+          <w:rFonts w:ascii="Times New Roman" w:hAnsi="Times New Roman" w:cs="Times New Roman"/>
+          <w:highlight w:val="yellow"/>
+          <w:lang w:val="id-ID"/>
+        </w:rPr>
+        <w:t>TODO</w:t>
+      </w:r>
+    </w:p>
+    <w:p>
+      <w:pPr>
+        <w:pStyle w:val="ListParagraph"/>
         <w:numPr>
           <w:ilvl w:val="2"/>
           <w:numId w:val="5"/>
@@ -22502,6 +22602,7 @@
           <w:noProof/>
           <w:lang w:val="id-ID"/>
         </w:rPr>
+        <w:lastRenderedPageBreak/>
         <w:drawing>
           <wp:inline distT="0" distB="0" distL="0" distR="0" wp14:anchorId="45528373" wp14:editId="0989B96F">
             <wp:extent cx="5791835" cy="3258185"/>
@@ -22567,6 +22668,26 @@
     </w:p>
     <w:p>
       <w:pPr>
+        <w:pStyle w:val="ListParagraph"/>
+        <w:ind w:left="0" w:firstLine="567"/>
+        <w:contextualSpacing w:val="0"/>
+        <w:jc w:val="both"/>
+        <w:rPr>
+          <w:rFonts w:ascii="Times New Roman" w:hAnsi="Times New Roman" w:cs="Times New Roman"/>
+          <w:lang w:val="id-ID"/>
+        </w:rPr>
+      </w:pPr>
+      <w:r>
+        <w:rPr>
+          <w:rFonts w:ascii="Times New Roman" w:hAnsi="Times New Roman" w:cs="Times New Roman"/>
+          <w:highlight w:val="yellow"/>
+          <w:lang w:val="id-ID"/>
+        </w:rPr>
+        <w:t>TODO</w:t>
+      </w:r>
+    </w:p>
+    <w:p>
+      <w:pPr>
         <w:spacing w:line="360" w:lineRule="auto"/>
         <w:rPr>
           <w:lang w:val="id-ID"/>
@@ -22577,7 +22698,6 @@
           <w:noProof/>
           <w:lang w:val="id-ID"/>
         </w:rPr>
-        <w:lastRenderedPageBreak/>
         <w:drawing>
           <wp:inline distT="0" distB="0" distL="0" distR="0">
             <wp:extent cx="5791835" cy="3258185"/>
@@ -22643,11 +22763,23 @@
     </w:p>
     <w:p>
       <w:pPr>
-        <w:spacing w:line="360" w:lineRule="auto"/>
-        <w:rPr>
-          <w:lang w:val="id-ID"/>
-        </w:rPr>
-      </w:pPr>
+        <w:pStyle w:val="ListParagraph"/>
+        <w:ind w:left="0" w:firstLine="567"/>
+        <w:contextualSpacing w:val="0"/>
+        <w:jc w:val="both"/>
+        <w:rPr>
+          <w:rFonts w:ascii="Times New Roman" w:hAnsi="Times New Roman" w:cs="Times New Roman"/>
+          <w:lang w:val="id-ID"/>
+        </w:rPr>
+      </w:pPr>
+      <w:r>
+        <w:rPr>
+          <w:rFonts w:ascii="Times New Roman" w:hAnsi="Times New Roman" w:cs="Times New Roman"/>
+          <w:highlight w:val="yellow"/>
+          <w:lang w:val="id-ID"/>
+        </w:rPr>
+        <w:t>TODO</w:t>
+      </w:r>
     </w:p>
     <w:p>
       <w:pPr>
@@ -22668,6 +22800,7 @@
           <w:rFonts w:ascii="Times New Roman" w:hAnsi="Times New Roman" w:cs="Times New Roman"/>
           <w:lang w:val="id-ID"/>
         </w:rPr>
+        <w:lastRenderedPageBreak/>
         <w:t>Get QR Code</w:t>
       </w:r>
     </w:p>
@@ -22748,6 +22881,26 @@
     </w:p>
     <w:p>
       <w:pPr>
+        <w:pStyle w:val="ListParagraph"/>
+        <w:ind w:left="0" w:firstLine="567"/>
+        <w:contextualSpacing w:val="0"/>
+        <w:jc w:val="both"/>
+        <w:rPr>
+          <w:rFonts w:ascii="Times New Roman" w:hAnsi="Times New Roman" w:cs="Times New Roman"/>
+          <w:lang w:val="id-ID"/>
+        </w:rPr>
+      </w:pPr>
+      <w:r>
+        <w:rPr>
+          <w:rFonts w:ascii="Times New Roman" w:hAnsi="Times New Roman" w:cs="Times New Roman"/>
+          <w:highlight w:val="yellow"/>
+          <w:lang w:val="id-ID"/>
+        </w:rPr>
+        <w:t>TODO</w:t>
+      </w:r>
+    </w:p>
+    <w:p>
+      <w:pPr>
         <w:spacing w:line="360" w:lineRule="auto"/>
         <w:jc w:val="center"/>
         <w:rPr>
@@ -22759,7 +22912,6 @@
           <w:noProof/>
           <w:lang w:val="id-ID"/>
         </w:rPr>
-        <w:lastRenderedPageBreak/>
         <w:drawing>
           <wp:inline distT="0" distB="0" distL="0" distR="0">
             <wp:extent cx="2078355" cy="2169185"/>
@@ -22849,6 +23001,26 @@
     <w:p>
       <w:pPr>
         <w:pStyle w:val="ListParagraph"/>
+        <w:ind w:left="0" w:firstLine="567"/>
+        <w:contextualSpacing w:val="0"/>
+        <w:jc w:val="both"/>
+        <w:rPr>
+          <w:rFonts w:ascii="Times New Roman" w:hAnsi="Times New Roman" w:cs="Times New Roman"/>
+          <w:lang w:val="id-ID"/>
+        </w:rPr>
+      </w:pPr>
+      <w:r>
+        <w:rPr>
+          <w:rFonts w:ascii="Times New Roman" w:hAnsi="Times New Roman" w:cs="Times New Roman"/>
+          <w:highlight w:val="yellow"/>
+          <w:lang w:val="id-ID"/>
+        </w:rPr>
+        <w:t>TODO</w:t>
+      </w:r>
+    </w:p>
+    <w:p>
+      <w:pPr>
+        <w:pStyle w:val="ListParagraph"/>
         <w:numPr>
           <w:ilvl w:val="2"/>
           <w:numId w:val="5"/>
@@ -22867,12 +23039,27 @@
           <w:rFonts w:ascii="Times New Roman" w:hAnsi="Times New Roman" w:cs="Times New Roman"/>
           <w:lang w:val="id-ID"/>
         </w:rPr>
-        <w:t>Pengujian Respons time API</w:t>
+        <w:t xml:space="preserve">Pengujian Respons </w:t>
+      </w:r>
+      <w:r>
+        <w:rPr>
+          <w:rFonts w:ascii="Times New Roman" w:hAnsi="Times New Roman" w:cs="Times New Roman"/>
+          <w:lang w:val="id-ID"/>
+        </w:rPr>
+        <w:t>Time</w:t>
+      </w:r>
+      <w:r>
+        <w:rPr>
+          <w:rFonts w:ascii="Times New Roman" w:hAnsi="Times New Roman" w:cs="Times New Roman"/>
+          <w:lang w:val="id-ID"/>
+        </w:rPr>
+        <w:t xml:space="preserve"> API</w:t>
       </w:r>
     </w:p>
     <w:p>
       <w:pPr>
         <w:pStyle w:val="ListParagraph"/>
+        <w:spacing w:after="0"/>
         <w:ind w:left="567" w:firstLine="567"/>
         <w:contextualSpacing w:val="0"/>
         <w:jc w:val="both"/>
@@ -22886,7 +23073,15 @@
           <w:rFonts w:ascii="Times New Roman" w:hAnsi="Times New Roman" w:cs="Times New Roman"/>
           <w:lang w:val="id-ID"/>
         </w:rPr>
-        <w:t>Untuk mengetahui kinerja dari API pada setiap request yang dikirimkan oleh pengguna penulis menggunakan aplikasi Postman, hal ini dilakukan karena pada browser hanya mendukung method GET</w:t>
+        <w:t xml:space="preserve">Untuk mengetahui kinerja dari API pada setiap request yang dikirimkan oleh pengguna penulis menggunakan aplikasi Postman, hal ini dilakukan karena pada browser </w:t>
+      </w:r>
+      <w:r>
+        <w:rPr>
+          <w:rFonts w:ascii="Times New Roman" w:hAnsi="Times New Roman" w:cs="Times New Roman"/>
+          <w:lang w:val="id-ID"/>
+        </w:rPr>
+        <w:lastRenderedPageBreak/>
+        <w:t>hanya mendukung method GET</w:t>
       </w:r>
       <w:r>
         <w:rPr>
@@ -22920,6 +23115,7 @@
     <w:p>
       <w:pPr>
         <w:pStyle w:val="ListParagraph"/>
+        <w:spacing w:after="0"/>
         <w:ind w:left="567" w:firstLine="567"/>
         <w:contextualSpacing w:val="0"/>
         <w:jc w:val="both"/>
@@ -22928,36 +23124,19 @@
           <w:lang w:val="id-ID"/>
         </w:rPr>
       </w:pPr>
-    </w:p>
-    <w:p>
-      <w:pPr>
-        <w:pStyle w:val="ListParagraph"/>
-        <w:ind w:left="567" w:firstLine="567"/>
-        <w:contextualSpacing w:val="0"/>
-        <w:jc w:val="both"/>
-        <w:rPr>
-          <w:rFonts w:ascii="Times New Roman" w:hAnsi="Times New Roman" w:cs="Times New Roman"/>
-          <w:lang w:val="id-ID"/>
-        </w:rPr>
-      </w:pPr>
-    </w:p>
-    <w:p>
-      <w:pPr>
-        <w:pStyle w:val="ListParagraph"/>
-        <w:ind w:left="567" w:firstLine="567"/>
-        <w:contextualSpacing w:val="0"/>
-        <w:jc w:val="both"/>
-        <w:rPr>
-          <w:rFonts w:ascii="Times New Roman" w:hAnsi="Times New Roman" w:cs="Times New Roman"/>
-          <w:lang w:val="id-ID"/>
-        </w:rPr>
-      </w:pPr>
       <w:r>
         <w:rPr>
           <w:rFonts w:ascii="Times New Roman" w:hAnsi="Times New Roman" w:cs="Times New Roman"/>
           <w:lang w:val="id-ID"/>
         </w:rPr>
         <w:t>Tabel 4.x. Hasil pengujian Response Time</w:t>
+      </w:r>
+      <w:r>
+        <w:rPr>
+          <w:rFonts w:ascii="Times New Roman" w:hAnsi="Times New Roman" w:cs="Times New Roman"/>
+          <w:lang w:val="id-ID"/>
+        </w:rPr>
+        <w:t xml:space="preserve"> API</w:t>
       </w:r>
     </w:p>
     <w:tbl>
@@ -22980,6 +23159,7 @@
           <w:tcPr>
             <w:tcW w:w="1123" w:type="dxa"/>
             <w:vMerge w:val="restart"/>
+            <w:vAlign w:val="center"/>
           </w:tcPr>
           <w:p>
             <w:pPr>
@@ -23005,6 +23185,7 @@
           <w:tcPr>
             <w:tcW w:w="1216" w:type="dxa"/>
             <w:vMerge w:val="restart"/>
+            <w:vAlign w:val="center"/>
           </w:tcPr>
           <w:p>
             <w:pPr>
@@ -23030,6 +23211,7 @@
           <w:tcPr>
             <w:tcW w:w="5661" w:type="dxa"/>
             <w:gridSpan w:val="4"/>
+            <w:vAlign w:val="center"/>
           </w:tcPr>
           <w:p>
             <w:pPr>
@@ -23057,6 +23239,7 @@
           <w:tcPr>
             <w:tcW w:w="1123" w:type="dxa"/>
             <w:vMerge/>
+            <w:vAlign w:val="center"/>
           </w:tcPr>
           <w:p>
             <w:pPr>
@@ -23075,6 +23258,7 @@
           <w:tcPr>
             <w:tcW w:w="1216" w:type="dxa"/>
             <w:vMerge/>
+            <w:vAlign w:val="center"/>
           </w:tcPr>
           <w:p>
             <w:pPr>
@@ -23092,6 +23276,7 @@
         <w:tc>
           <w:tcPr>
             <w:tcW w:w="1462" w:type="dxa"/>
+            <w:vAlign w:val="center"/>
           </w:tcPr>
           <w:p>
             <w:pPr>
@@ -23123,6 +23308,7 @@
         <w:tc>
           <w:tcPr>
             <w:tcW w:w="1394" w:type="dxa"/>
+            <w:vAlign w:val="center"/>
           </w:tcPr>
           <w:p>
             <w:pPr>
@@ -23154,6 +23340,7 @@
         <w:tc>
           <w:tcPr>
             <w:tcW w:w="1649" w:type="dxa"/>
+            <w:vAlign w:val="center"/>
           </w:tcPr>
           <w:p>
             <w:pPr>
@@ -23185,6 +23372,7 @@
         <w:tc>
           <w:tcPr>
             <w:tcW w:w="1156" w:type="dxa"/>
+            <w:vAlign w:val="center"/>
           </w:tcPr>
           <w:p>
             <w:pPr>
@@ -23275,12 +23463,18 @@
               <w:spacing w:after="0" w:line="240" w:lineRule="auto"/>
               <w:ind w:left="0"/>
               <w:contextualSpacing w:val="0"/>
-              <w:jc w:val="both"/>
               <w:rPr>
                 <w:rFonts w:ascii="Times New Roman" w:hAnsi="Times New Roman" w:cs="Times New Roman"/>
                 <w:lang w:val="id-ID"/>
               </w:rPr>
             </w:pPr>
+            <w:r>
+              <w:rPr>
+                <w:rFonts w:ascii="Times New Roman" w:hAnsi="Times New Roman" w:cs="Times New Roman"/>
+                <w:lang w:val="id-ID"/>
+              </w:rPr>
+              <w:t>443</w:t>
+            </w:r>
           </w:p>
         </w:tc>
         <w:tc>
@@ -23293,12 +23487,18 @@
               <w:spacing w:after="0" w:line="240" w:lineRule="auto"/>
               <w:ind w:left="0"/>
               <w:contextualSpacing w:val="0"/>
-              <w:jc w:val="both"/>
               <w:rPr>
                 <w:rFonts w:ascii="Times New Roman" w:hAnsi="Times New Roman" w:cs="Times New Roman"/>
                 <w:lang w:val="id-ID"/>
               </w:rPr>
             </w:pPr>
+            <w:r>
+              <w:rPr>
+                <w:rFonts w:ascii="Times New Roman" w:hAnsi="Times New Roman" w:cs="Times New Roman"/>
+                <w:lang w:val="id-ID"/>
+              </w:rPr>
+              <w:t>2809</w:t>
+            </w:r>
           </w:p>
         </w:tc>
         <w:tc>
@@ -23311,12 +23511,18 @@
               <w:spacing w:after="0" w:line="240" w:lineRule="auto"/>
               <w:ind w:left="0"/>
               <w:contextualSpacing w:val="0"/>
-              <w:jc w:val="both"/>
               <w:rPr>
                 <w:rFonts w:ascii="Times New Roman" w:hAnsi="Times New Roman" w:cs="Times New Roman"/>
                 <w:lang w:val="id-ID"/>
               </w:rPr>
             </w:pPr>
+            <w:r>
+              <w:rPr>
+                <w:rFonts w:ascii="Times New Roman" w:hAnsi="Times New Roman" w:cs="Times New Roman"/>
+                <w:lang w:val="id-ID"/>
+              </w:rPr>
+              <w:t>786</w:t>
+            </w:r>
           </w:p>
         </w:tc>
         <w:tc>
@@ -23329,12 +23535,18 @@
               <w:spacing w:after="0" w:line="240" w:lineRule="auto"/>
               <w:ind w:left="0"/>
               <w:contextualSpacing w:val="0"/>
-              <w:jc w:val="both"/>
               <w:rPr>
                 <w:rFonts w:ascii="Times New Roman" w:hAnsi="Times New Roman" w:cs="Times New Roman"/>
                 <w:lang w:val="id-ID"/>
               </w:rPr>
             </w:pPr>
+            <w:r>
+              <w:rPr>
+                <w:rFonts w:ascii="Times New Roman" w:hAnsi="Times New Roman" w:cs="Times New Roman"/>
+                <w:lang w:val="id-ID"/>
+              </w:rPr>
+              <w:t>23.58</w:t>
+            </w:r>
           </w:p>
         </w:tc>
       </w:tr>
@@ -23399,12 +23611,18 @@
               <w:spacing w:after="0" w:line="240" w:lineRule="auto"/>
               <w:ind w:left="0"/>
               <w:contextualSpacing w:val="0"/>
-              <w:jc w:val="both"/>
               <w:rPr>
                 <w:rFonts w:ascii="Times New Roman" w:hAnsi="Times New Roman" w:cs="Times New Roman"/>
                 <w:lang w:val="id-ID"/>
               </w:rPr>
             </w:pPr>
+            <w:r>
+              <w:rPr>
+                <w:rFonts w:ascii="Times New Roman" w:hAnsi="Times New Roman" w:cs="Times New Roman"/>
+                <w:lang w:val="id-ID"/>
+              </w:rPr>
+              <w:t>171</w:t>
+            </w:r>
           </w:p>
         </w:tc>
         <w:tc>
@@ -23417,12 +23635,18 @@
               <w:spacing w:after="0" w:line="240" w:lineRule="auto"/>
               <w:ind w:left="0"/>
               <w:contextualSpacing w:val="0"/>
-              <w:jc w:val="both"/>
               <w:rPr>
                 <w:rFonts w:ascii="Times New Roman" w:hAnsi="Times New Roman" w:cs="Times New Roman"/>
                 <w:lang w:val="id-ID"/>
               </w:rPr>
             </w:pPr>
+            <w:r>
+              <w:rPr>
+                <w:rFonts w:ascii="Times New Roman" w:hAnsi="Times New Roman" w:cs="Times New Roman"/>
+                <w:lang w:val="id-ID"/>
+              </w:rPr>
+              <w:t>480</w:t>
+            </w:r>
           </w:p>
         </w:tc>
         <w:tc>
@@ -23435,12 +23659,18 @@
               <w:spacing w:after="0" w:line="240" w:lineRule="auto"/>
               <w:ind w:left="0"/>
               <w:contextualSpacing w:val="0"/>
-              <w:jc w:val="both"/>
               <w:rPr>
                 <w:rFonts w:ascii="Times New Roman" w:hAnsi="Times New Roman" w:cs="Times New Roman"/>
                 <w:lang w:val="id-ID"/>
               </w:rPr>
             </w:pPr>
+            <w:r>
+              <w:rPr>
+                <w:rFonts w:ascii="Times New Roman" w:hAnsi="Times New Roman" w:cs="Times New Roman"/>
+                <w:lang w:val="id-ID"/>
+              </w:rPr>
+              <w:t>106</w:t>
+            </w:r>
           </w:p>
         </w:tc>
         <w:tc>
@@ -23453,12 +23683,18 @@
               <w:spacing w:after="0" w:line="240" w:lineRule="auto"/>
               <w:ind w:left="0"/>
               <w:contextualSpacing w:val="0"/>
-              <w:jc w:val="both"/>
               <w:rPr>
                 <w:rFonts w:ascii="Times New Roman" w:hAnsi="Times New Roman" w:cs="Times New Roman"/>
                 <w:lang w:val="id-ID"/>
               </w:rPr>
             </w:pPr>
+            <w:r>
+              <w:rPr>
+                <w:rFonts w:ascii="Times New Roman" w:hAnsi="Times New Roman" w:cs="Times New Roman"/>
+                <w:lang w:val="id-ID"/>
+              </w:rPr>
+              <w:t>3.18</w:t>
+            </w:r>
           </w:p>
         </w:tc>
       </w:tr>
@@ -23523,12 +23759,18 @@
               <w:spacing w:after="0" w:line="240" w:lineRule="auto"/>
               <w:ind w:left="0"/>
               <w:contextualSpacing w:val="0"/>
-              <w:jc w:val="both"/>
               <w:rPr>
                 <w:rFonts w:ascii="Times New Roman" w:hAnsi="Times New Roman" w:cs="Times New Roman"/>
                 <w:lang w:val="id-ID"/>
               </w:rPr>
             </w:pPr>
+            <w:r>
+              <w:rPr>
+                <w:rFonts w:ascii="Times New Roman" w:hAnsi="Times New Roman" w:cs="Times New Roman"/>
+                <w:lang w:val="id-ID"/>
+              </w:rPr>
+              <w:t>99</w:t>
+            </w:r>
           </w:p>
         </w:tc>
         <w:tc>
@@ -23541,12 +23783,18 @@
               <w:spacing w:after="0" w:line="240" w:lineRule="auto"/>
               <w:ind w:left="0"/>
               <w:contextualSpacing w:val="0"/>
-              <w:jc w:val="both"/>
               <w:rPr>
                 <w:rFonts w:ascii="Times New Roman" w:hAnsi="Times New Roman" w:cs="Times New Roman"/>
                 <w:lang w:val="id-ID"/>
               </w:rPr>
             </w:pPr>
+            <w:r>
+              <w:rPr>
+                <w:rFonts w:ascii="Times New Roman" w:hAnsi="Times New Roman" w:cs="Times New Roman"/>
+                <w:lang w:val="id-ID"/>
+              </w:rPr>
+              <w:t>552</w:t>
+            </w:r>
           </w:p>
         </w:tc>
         <w:tc>
@@ -23559,12 +23807,18 @@
               <w:spacing w:after="0" w:line="240" w:lineRule="auto"/>
               <w:ind w:left="0"/>
               <w:contextualSpacing w:val="0"/>
-              <w:jc w:val="both"/>
               <w:rPr>
                 <w:rFonts w:ascii="Times New Roman" w:hAnsi="Times New Roman" w:cs="Times New Roman"/>
                 <w:lang w:val="id-ID"/>
               </w:rPr>
             </w:pPr>
+            <w:r>
+              <w:rPr>
+                <w:rFonts w:ascii="Times New Roman" w:hAnsi="Times New Roman" w:cs="Times New Roman"/>
+                <w:lang w:val="id-ID"/>
+              </w:rPr>
+              <w:t>439</w:t>
+            </w:r>
           </w:p>
         </w:tc>
         <w:tc>
@@ -23577,12 +23831,18 @@
               <w:spacing w:after="0" w:line="240" w:lineRule="auto"/>
               <w:ind w:left="0"/>
               <w:contextualSpacing w:val="0"/>
-              <w:jc w:val="both"/>
               <w:rPr>
                 <w:rFonts w:ascii="Times New Roman" w:hAnsi="Times New Roman" w:cs="Times New Roman"/>
                 <w:lang w:val="id-ID"/>
               </w:rPr>
             </w:pPr>
+            <w:r>
+              <w:rPr>
+                <w:rFonts w:ascii="Times New Roman" w:hAnsi="Times New Roman" w:cs="Times New Roman"/>
+                <w:lang w:val="id-ID"/>
+              </w:rPr>
+              <w:t>13.17</w:t>
+            </w:r>
           </w:p>
         </w:tc>
       </w:tr>
@@ -23647,12 +23907,18 @@
               <w:spacing w:after="0" w:line="240" w:lineRule="auto"/>
               <w:ind w:left="0"/>
               <w:contextualSpacing w:val="0"/>
-              <w:jc w:val="both"/>
               <w:rPr>
                 <w:rFonts w:ascii="Times New Roman" w:hAnsi="Times New Roman" w:cs="Times New Roman"/>
                 <w:lang w:val="id-ID"/>
               </w:rPr>
             </w:pPr>
+            <w:r>
+              <w:rPr>
+                <w:rFonts w:ascii="Times New Roman" w:hAnsi="Times New Roman" w:cs="Times New Roman"/>
+                <w:lang w:val="id-ID"/>
+              </w:rPr>
+              <w:t>3</w:t>
+            </w:r>
           </w:p>
         </w:tc>
         <w:tc>
@@ -23665,12 +23931,18 @@
               <w:spacing w:after="0" w:line="240" w:lineRule="auto"/>
               <w:ind w:left="0"/>
               <w:contextualSpacing w:val="0"/>
-              <w:jc w:val="both"/>
               <w:rPr>
                 <w:rFonts w:ascii="Times New Roman" w:hAnsi="Times New Roman" w:cs="Times New Roman"/>
                 <w:lang w:val="id-ID"/>
               </w:rPr>
             </w:pPr>
+            <w:r>
+              <w:rPr>
+                <w:rFonts w:ascii="Times New Roman" w:hAnsi="Times New Roman" w:cs="Times New Roman"/>
+                <w:lang w:val="id-ID"/>
+              </w:rPr>
+              <w:t>9</w:t>
+            </w:r>
           </w:p>
         </w:tc>
         <w:tc>
@@ -23683,12 +23955,18 @@
               <w:spacing w:after="0" w:line="240" w:lineRule="auto"/>
               <w:ind w:left="0"/>
               <w:contextualSpacing w:val="0"/>
-              <w:jc w:val="both"/>
               <w:rPr>
                 <w:rFonts w:ascii="Times New Roman" w:hAnsi="Times New Roman" w:cs="Times New Roman"/>
                 <w:lang w:val="id-ID"/>
               </w:rPr>
             </w:pPr>
+            <w:r>
+              <w:rPr>
+                <w:rFonts w:ascii="Times New Roman" w:hAnsi="Times New Roman" w:cs="Times New Roman"/>
+                <w:lang w:val="id-ID"/>
+              </w:rPr>
+              <w:t>7</w:t>
+            </w:r>
           </w:p>
         </w:tc>
         <w:tc>
@@ -23701,12 +23979,18 @@
               <w:spacing w:after="0" w:line="240" w:lineRule="auto"/>
               <w:ind w:left="0"/>
               <w:contextualSpacing w:val="0"/>
-              <w:jc w:val="both"/>
               <w:rPr>
                 <w:rFonts w:ascii="Times New Roman" w:hAnsi="Times New Roman" w:cs="Times New Roman"/>
                 <w:lang w:val="id-ID"/>
               </w:rPr>
             </w:pPr>
+            <w:r>
+              <w:rPr>
+                <w:rFonts w:ascii="Times New Roman" w:hAnsi="Times New Roman" w:cs="Times New Roman"/>
+                <w:lang w:val="id-ID"/>
+              </w:rPr>
+              <w:t>0.21</w:t>
+            </w:r>
           </w:p>
         </w:tc>
       </w:tr>
@@ -23771,12 +24055,18 @@
               <w:spacing w:after="0" w:line="240" w:lineRule="auto"/>
               <w:ind w:left="0"/>
               <w:contextualSpacing w:val="0"/>
-              <w:jc w:val="both"/>
               <w:rPr>
                 <w:rFonts w:ascii="Times New Roman" w:hAnsi="Times New Roman" w:cs="Times New Roman"/>
                 <w:lang w:val="id-ID"/>
               </w:rPr>
             </w:pPr>
+            <w:r>
+              <w:rPr>
+                <w:rFonts w:ascii="Times New Roman" w:hAnsi="Times New Roman" w:cs="Times New Roman"/>
+                <w:lang w:val="id-ID"/>
+              </w:rPr>
+              <w:t>749</w:t>
+            </w:r>
           </w:p>
         </w:tc>
         <w:tc>
@@ -23789,12 +24079,18 @@
               <w:spacing w:after="0" w:line="240" w:lineRule="auto"/>
               <w:ind w:left="0"/>
               <w:contextualSpacing w:val="0"/>
-              <w:jc w:val="both"/>
               <w:rPr>
                 <w:rFonts w:ascii="Times New Roman" w:hAnsi="Times New Roman" w:cs="Times New Roman"/>
                 <w:lang w:val="id-ID"/>
               </w:rPr>
             </w:pPr>
+            <w:r>
+              <w:rPr>
+                <w:rFonts w:ascii="Times New Roman" w:hAnsi="Times New Roman" w:cs="Times New Roman"/>
+                <w:lang w:val="id-ID"/>
+              </w:rPr>
+              <w:t>3443</w:t>
+            </w:r>
           </w:p>
         </w:tc>
         <w:tc>
@@ -23807,12 +24103,18 @@
               <w:spacing w:after="0" w:line="240" w:lineRule="auto"/>
               <w:ind w:left="0"/>
               <w:contextualSpacing w:val="0"/>
-              <w:jc w:val="both"/>
               <w:rPr>
                 <w:rFonts w:ascii="Times New Roman" w:hAnsi="Times New Roman" w:cs="Times New Roman"/>
                 <w:lang w:val="id-ID"/>
               </w:rPr>
             </w:pPr>
+            <w:r>
+              <w:rPr>
+                <w:rFonts w:ascii="Times New Roman" w:hAnsi="Times New Roman" w:cs="Times New Roman"/>
+                <w:lang w:val="id-ID"/>
+              </w:rPr>
+              <w:t>1398</w:t>
+            </w:r>
           </w:p>
         </w:tc>
         <w:tc>
@@ -23825,12 +24127,32 @@
               <w:spacing w:after="0" w:line="240" w:lineRule="auto"/>
               <w:ind w:left="0"/>
               <w:contextualSpacing w:val="0"/>
-              <w:jc w:val="both"/>
               <w:rPr>
                 <w:rFonts w:ascii="Times New Roman" w:hAnsi="Times New Roman" w:cs="Times New Roman"/>
                 <w:lang w:val="id-ID"/>
               </w:rPr>
             </w:pPr>
+            <w:r>
+              <w:rPr>
+                <w:rFonts w:ascii="Times New Roman" w:hAnsi="Times New Roman" w:cs="Times New Roman"/>
+                <w:lang w:val="id-ID"/>
+              </w:rPr>
+              <w:t>41</w:t>
+            </w:r>
+            <w:r>
+              <w:rPr>
+                <w:rFonts w:ascii="Times New Roman" w:hAnsi="Times New Roman" w:cs="Times New Roman"/>
+                <w:lang w:val="id-ID"/>
+              </w:rPr>
+              <w:t>.</w:t>
+            </w:r>
+            <w:r>
+              <w:rPr>
+                <w:rFonts w:ascii="Times New Roman" w:hAnsi="Times New Roman" w:cs="Times New Roman"/>
+                <w:lang w:val="id-ID"/>
+              </w:rPr>
+              <w:t>9</w:t>
+            </w:r>
           </w:p>
         </w:tc>
       </w:tr>
@@ -23895,12 +24217,18 @@
               <w:spacing w:after="0" w:line="240" w:lineRule="auto"/>
               <w:ind w:left="0"/>
               <w:contextualSpacing w:val="0"/>
-              <w:jc w:val="both"/>
               <w:rPr>
                 <w:rFonts w:ascii="Times New Roman" w:hAnsi="Times New Roman" w:cs="Times New Roman"/>
                 <w:lang w:val="id-ID"/>
               </w:rPr>
             </w:pPr>
+            <w:r>
+              <w:rPr>
+                <w:rFonts w:ascii="Times New Roman" w:hAnsi="Times New Roman" w:cs="Times New Roman"/>
+                <w:lang w:val="id-ID"/>
+              </w:rPr>
+              <w:t>379</w:t>
+            </w:r>
           </w:p>
         </w:tc>
         <w:tc>
@@ -23913,12 +24241,18 @@
               <w:spacing w:after="0" w:line="240" w:lineRule="auto"/>
               <w:ind w:left="0"/>
               <w:contextualSpacing w:val="0"/>
-              <w:jc w:val="both"/>
               <w:rPr>
                 <w:rFonts w:ascii="Times New Roman" w:hAnsi="Times New Roman" w:cs="Times New Roman"/>
                 <w:lang w:val="id-ID"/>
               </w:rPr>
             </w:pPr>
+            <w:r>
+              <w:rPr>
+                <w:rFonts w:ascii="Times New Roman" w:hAnsi="Times New Roman" w:cs="Times New Roman"/>
+                <w:lang w:val="id-ID"/>
+              </w:rPr>
+              <w:t>7090</w:t>
+            </w:r>
           </w:p>
         </w:tc>
         <w:tc>
@@ -23931,12 +24265,18 @@
               <w:spacing w:after="0" w:line="240" w:lineRule="auto"/>
               <w:ind w:left="0"/>
               <w:contextualSpacing w:val="0"/>
-              <w:jc w:val="both"/>
               <w:rPr>
                 <w:rFonts w:ascii="Times New Roman" w:hAnsi="Times New Roman" w:cs="Times New Roman"/>
                 <w:lang w:val="id-ID"/>
               </w:rPr>
             </w:pPr>
+            <w:r>
+              <w:rPr>
+                <w:rFonts w:ascii="Times New Roman" w:hAnsi="Times New Roman" w:cs="Times New Roman"/>
+                <w:lang w:val="id-ID"/>
+              </w:rPr>
+              <w:t>1400</w:t>
+            </w:r>
           </w:p>
         </w:tc>
         <w:tc>
@@ -23949,12 +24289,18 @@
               <w:spacing w:after="0" w:line="240" w:lineRule="auto"/>
               <w:ind w:left="0"/>
               <w:contextualSpacing w:val="0"/>
-              <w:jc w:val="both"/>
               <w:rPr>
                 <w:rFonts w:ascii="Times New Roman" w:hAnsi="Times New Roman" w:cs="Times New Roman"/>
                 <w:lang w:val="id-ID"/>
               </w:rPr>
             </w:pPr>
+            <w:r>
+              <w:rPr>
+                <w:rFonts w:ascii="Times New Roman" w:hAnsi="Times New Roman" w:cs="Times New Roman"/>
+                <w:lang w:val="id-ID"/>
+              </w:rPr>
+              <w:t>42</w:t>
+            </w:r>
           </w:p>
         </w:tc>
       </w:tr>
@@ -23962,6 +24308,7 @@
     <w:p>
       <w:pPr>
         <w:pStyle w:val="ListParagraph"/>
+        <w:spacing w:before="240"/>
         <w:ind w:left="567" w:firstLine="567"/>
         <w:contextualSpacing w:val="0"/>
         <w:jc w:val="both"/>
@@ -23970,43 +24317,14 @@
           <w:lang w:val="id-ID"/>
         </w:rPr>
       </w:pPr>
-    </w:p>
-    <w:p>
-      <w:pPr>
-        <w:pStyle w:val="ListParagraph"/>
-        <w:numPr>
-          <w:ilvl w:val="2"/>
-          <w:numId w:val="5"/>
-        </w:numPr>
-        <w:contextualSpacing w:val="0"/>
-        <w:jc w:val="left"/>
-        <w:rPr>
-          <w:rFonts w:ascii="Times New Roman" w:hAnsi="Times New Roman" w:cs="Times New Roman"/>
-          <w:lang w:val="id-ID"/>
-        </w:rPr>
-      </w:pPr>
-      <w:r>
-        <w:rPr>
-          <w:rFonts w:ascii="Times New Roman" w:hAnsi="Times New Roman" w:cs="Times New Roman"/>
-          <w:lang w:val="id-ID"/>
-        </w:rPr>
-        <w:t>Kdn</w:t>
-      </w:r>
-    </w:p>
-    <w:p>
-      <w:pPr>
-        <w:pStyle w:val="ListParagraph"/>
-        <w:numPr>
-          <w:ilvl w:val="2"/>
-          <w:numId w:val="5"/>
-        </w:numPr>
-        <w:contextualSpacing w:val="0"/>
-        <w:jc w:val="left"/>
-        <w:rPr>
-          <w:rFonts w:ascii="Times New Roman" w:hAnsi="Times New Roman" w:cs="Times New Roman"/>
-          <w:lang w:val="id-ID"/>
-        </w:rPr>
-      </w:pPr>
+      <w:r>
+        <w:rPr>
+          <w:rFonts w:ascii="Times New Roman" w:hAnsi="Times New Roman" w:cs="Times New Roman"/>
+          <w:highlight w:val="yellow"/>
+          <w:lang w:val="id-ID"/>
+        </w:rPr>
+        <w:t>TODO</w:t>
+      </w:r>
     </w:p>
     <w:p>
       <w:pPr>
@@ -24049,7 +24367,6 @@
           <w:rFonts w:ascii="Times New Roman" w:hAnsi="Times New Roman" w:cs="Times New Roman"/>
           <w:lang w:val="id-ID"/>
         </w:rPr>
-        <w:lastRenderedPageBreak/>
         <w:t xml:space="preserve">Tujuan Awal pembuatan API </w:t>
       </w:r>
       <w:r>
@@ -24185,6 +24502,7 @@
           <w:noProof/>
           <w:lang w:val="id-ID"/>
         </w:rPr>
+        <w:lastRenderedPageBreak/>
         <w:drawing>
           <wp:inline distT="0" distB="0" distL="0" distR="0">
             <wp:extent cx="3600000" cy="1847166"/>
@@ -24261,7 +24579,6 @@
           <w:noProof/>
           <w:lang w:val="id-ID"/>
         </w:rPr>
-        <w:lastRenderedPageBreak/>
         <w:drawing>
           <wp:inline distT="0" distB="0" distL="0" distR="0">
             <wp:extent cx="3600000" cy="1847166"/>
@@ -24390,6 +24707,7 @@
           <w:ilvl w:val="1"/>
           <w:numId w:val="5"/>
         </w:numPr>
+        <w:spacing w:after="0"/>
         <w:ind w:left="567" w:hanging="567"/>
         <w:contextualSpacing w:val="0"/>
         <w:jc w:val="left"/>
@@ -24405,6 +24723,4466 @@
         </w:rPr>
         <w:t>Implementasi pada ESP32</w:t>
       </w:r>
+    </w:p>
+    <w:p>
+      <w:pPr>
+        <w:pStyle w:val="ListParagraph"/>
+        <w:spacing w:after="0"/>
+        <w:ind w:left="0" w:firstLine="567"/>
+        <w:contextualSpacing w:val="0"/>
+        <w:jc w:val="both"/>
+        <w:rPr>
+          <w:rFonts w:ascii="Times New Roman" w:hAnsi="Times New Roman" w:cs="Times New Roman"/>
+          <w:lang w:val="id-ID"/>
+        </w:rPr>
+      </w:pPr>
+      <w:r>
+        <w:rPr>
+          <w:rFonts w:ascii="Times New Roman" w:hAnsi="Times New Roman" w:cs="Times New Roman"/>
+          <w:lang w:val="id-ID"/>
+        </w:rPr>
+        <w:t>Dalam melakukan implementasi pada ESP 32 digunakan flowchart seperti gambar 4.x di bawah ini. Saat perangkat dinyalakan akan dilakukan deklarasi variabel dan inisialisasi I/O</w:t>
+      </w:r>
+    </w:p>
+    <w:p>
+      <w:pPr>
+        <w:pStyle w:val="ListParagraph"/>
+        <w:spacing w:after="0"/>
+        <w:ind w:left="0"/>
+        <w:contextualSpacing w:val="0"/>
+        <w:rPr>
+          <w:rFonts w:ascii="Times New Roman" w:hAnsi="Times New Roman" w:cs="Times New Roman"/>
+          <w:lang w:val="id-ID"/>
+        </w:rPr>
+      </w:pPr>
+      <w:r>
+        <w:rPr>
+          <w:rFonts w:ascii="Times New Roman" w:hAnsi="Times New Roman" w:cs="Times New Roman"/>
+          <w:noProof/>
+          <w:lang w:val="id-ID"/>
+        </w:rPr>
+        <w:lastRenderedPageBreak/>
+        <w:drawing>
+          <wp:inline distT="0" distB="0" distL="0" distR="0">
+            <wp:extent cx="3600000" cy="2710361"/>
+            <wp:effectExtent l="12700" t="12700" r="6985" b="7620"/>
+            <wp:docPr id="8" name="Picture 8"/>
+            <wp:cNvGraphicFramePr>
+              <a:graphicFrameLocks xmlns:a="http://schemas.openxmlformats.org/drawingml/2006/main" noChangeAspect="1"/>
+            </wp:cNvGraphicFramePr>
+            <a:graphic xmlns:a="http://schemas.openxmlformats.org/drawingml/2006/main">
+              <a:graphicData uri="http://schemas.openxmlformats.org/drawingml/2006/picture">
+                <pic:pic xmlns:pic="http://schemas.openxmlformats.org/drawingml/2006/picture">
+                  <pic:nvPicPr>
+                    <pic:cNvPr id="8" name="Picture 8"/>
+                    <pic:cNvPicPr/>
+                  </pic:nvPicPr>
+                  <pic:blipFill>
+                    <a:blip r:embed="rId43" cstate="print">
+                      <a:extLst>
+                        <a:ext uri="{28A0092B-C50C-407E-A947-70E740481C1C}">
+                          <a14:useLocalDpi xmlns:a14="http://schemas.microsoft.com/office/drawing/2010/main" val="0"/>
+                        </a:ext>
+                      </a:extLst>
+                    </a:blip>
+                    <a:stretch>
+                      <a:fillRect/>
+                    </a:stretch>
+                  </pic:blipFill>
+                  <pic:spPr>
+                    <a:xfrm>
+                      <a:off x="0" y="0"/>
+                      <a:ext cx="3600000" cy="2710361"/>
+                    </a:xfrm>
+                    <a:prstGeom prst="rect">
+                      <a:avLst/>
+                    </a:prstGeom>
+                    <a:ln>
+                      <a:solidFill>
+                        <a:schemeClr val="tx1"/>
+                      </a:solidFill>
+                    </a:ln>
+                  </pic:spPr>
+                </pic:pic>
+              </a:graphicData>
+            </a:graphic>
+          </wp:inline>
+        </w:drawing>
+      </w:r>
+    </w:p>
+    <w:p>
+      <w:pPr>
+        <w:pStyle w:val="ListParagraph"/>
+        <w:spacing w:after="0"/>
+        <w:ind w:left="0"/>
+        <w:contextualSpacing w:val="0"/>
+        <w:rPr>
+          <w:rFonts w:ascii="Times New Roman" w:hAnsi="Times New Roman" w:cs="Times New Roman"/>
+          <w:lang w:val="id-ID"/>
+        </w:rPr>
+      </w:pPr>
+      <w:r>
+        <w:rPr>
+          <w:rFonts w:ascii="Times New Roman" w:hAnsi="Times New Roman" w:cs="Times New Roman"/>
+          <w:lang w:val="id-ID"/>
+        </w:rPr>
+        <w:t>Gambar 4.x. Flowchart Hardware ESP32</w:t>
+      </w:r>
+    </w:p>
+    <w:tbl>
+      <w:tblPr>
+        <w:tblStyle w:val="TableGrid"/>
+        <w:tblW w:w="0" w:type="auto"/>
+        <w:tblInd w:w="567" w:type="dxa"/>
+        <w:tblLook w:val="04A0" w:firstRow="1" w:lastRow="0" w:firstColumn="1" w:lastColumn="0" w:noHBand="0" w:noVBand="1"/>
+      </w:tblPr>
+      <w:tblGrid>
+        <w:gridCol w:w="8544"/>
+      </w:tblGrid>
+      <w:tr>
+        <w:tc>
+          <w:tcPr>
+            <w:tcW w:w="9111" w:type="dxa"/>
+          </w:tcPr>
+          <w:p>
+            <w:pPr>
+              <w:shd w:val="clear" w:color="auto" w:fill="FFFFFF"/>
+              <w:spacing w:before="240"/>
+              <w:rPr>
+                <w:rFonts w:ascii="Fira Code" w:hAnsi="Fira Code" w:cs="Fira Code"/>
+                <w:color w:val="3B3B3B"/>
+                <w:sz w:val="18"/>
+                <w:szCs w:val="18"/>
+              </w:rPr>
+            </w:pPr>
+            <w:r>
+              <w:rPr>
+                <w:rFonts w:ascii="Fira Code" w:hAnsi="Fira Code" w:cs="Fira Code"/>
+                <w:color w:val="AF00DB"/>
+                <w:sz w:val="18"/>
+                <w:szCs w:val="18"/>
+              </w:rPr>
+              <w:t>#include</w:t>
+            </w:r>
+            <w:r>
+              <w:rPr>
+                <w:rFonts w:ascii="Fira Code" w:hAnsi="Fira Code" w:cs="Fira Code"/>
+                <w:color w:val="0000FF"/>
+                <w:sz w:val="18"/>
+                <w:szCs w:val="18"/>
+              </w:rPr>
+              <w:t xml:space="preserve"> </w:t>
+            </w:r>
+            <w:r>
+              <w:rPr>
+                <w:rFonts w:ascii="Fira Code" w:hAnsi="Fira Code" w:cs="Fira Code"/>
+                <w:color w:val="A31515"/>
+                <w:sz w:val="18"/>
+                <w:szCs w:val="18"/>
+              </w:rPr>
+              <w:t>&lt;WiFi.h&gt;</w:t>
+            </w:r>
+          </w:p>
+          <w:p>
+            <w:pPr>
+              <w:shd w:val="clear" w:color="auto" w:fill="FFFFFF"/>
+              <w:rPr>
+                <w:rFonts w:ascii="Fira Code" w:hAnsi="Fira Code" w:cs="Fira Code"/>
+                <w:color w:val="3B3B3B"/>
+                <w:sz w:val="18"/>
+                <w:szCs w:val="18"/>
+              </w:rPr>
+            </w:pPr>
+            <w:r>
+              <w:rPr>
+                <w:rFonts w:ascii="Fira Code" w:hAnsi="Fira Code" w:cs="Fira Code"/>
+                <w:color w:val="AF00DB"/>
+                <w:sz w:val="18"/>
+                <w:szCs w:val="18"/>
+              </w:rPr>
+              <w:t>#include</w:t>
+            </w:r>
+            <w:r>
+              <w:rPr>
+                <w:rFonts w:ascii="Fira Code" w:hAnsi="Fira Code" w:cs="Fira Code"/>
+                <w:color w:val="0000FF"/>
+                <w:sz w:val="18"/>
+                <w:szCs w:val="18"/>
+              </w:rPr>
+              <w:t xml:space="preserve"> </w:t>
+            </w:r>
+            <w:r>
+              <w:rPr>
+                <w:rFonts w:ascii="Fira Code" w:hAnsi="Fira Code" w:cs="Fira Code"/>
+                <w:color w:val="A31515"/>
+                <w:sz w:val="18"/>
+                <w:szCs w:val="18"/>
+              </w:rPr>
+              <w:t>&lt;Arduino.h&gt;</w:t>
+            </w:r>
+          </w:p>
+          <w:p>
+            <w:pPr>
+              <w:shd w:val="clear" w:color="auto" w:fill="FFFFFF"/>
+              <w:rPr>
+                <w:rFonts w:ascii="Fira Code" w:hAnsi="Fira Code" w:cs="Fira Code"/>
+                <w:color w:val="3B3B3B"/>
+                <w:sz w:val="18"/>
+                <w:szCs w:val="18"/>
+              </w:rPr>
+            </w:pPr>
+            <w:r>
+              <w:rPr>
+                <w:rFonts w:ascii="Fira Code" w:hAnsi="Fira Code" w:cs="Fira Code"/>
+                <w:color w:val="AF00DB"/>
+                <w:sz w:val="18"/>
+                <w:szCs w:val="18"/>
+              </w:rPr>
+              <w:t>#include</w:t>
+            </w:r>
+            <w:r>
+              <w:rPr>
+                <w:rFonts w:ascii="Fira Code" w:hAnsi="Fira Code" w:cs="Fira Code"/>
+                <w:color w:val="0000FF"/>
+                <w:sz w:val="18"/>
+                <w:szCs w:val="18"/>
+              </w:rPr>
+              <w:t xml:space="preserve"> </w:t>
+            </w:r>
+            <w:r>
+              <w:rPr>
+                <w:rFonts w:ascii="Fira Code" w:hAnsi="Fira Code" w:cs="Fira Code"/>
+                <w:color w:val="A31515"/>
+                <w:sz w:val="18"/>
+                <w:szCs w:val="18"/>
+              </w:rPr>
+              <w:t>&lt;HTTPClient.h&gt;</w:t>
+            </w:r>
+          </w:p>
+          <w:p>
+            <w:pPr>
+              <w:shd w:val="clear" w:color="auto" w:fill="FFFFFF"/>
+              <w:rPr>
+                <w:rFonts w:ascii="Fira Code" w:hAnsi="Fira Code" w:cs="Fira Code"/>
+                <w:color w:val="3B3B3B"/>
+                <w:sz w:val="18"/>
+                <w:szCs w:val="18"/>
+              </w:rPr>
+            </w:pPr>
+            <w:r>
+              <w:rPr>
+                <w:rFonts w:ascii="Fira Code" w:hAnsi="Fira Code" w:cs="Fira Code"/>
+                <w:color w:val="AF00DB"/>
+                <w:sz w:val="18"/>
+                <w:szCs w:val="18"/>
+              </w:rPr>
+              <w:t>#include</w:t>
+            </w:r>
+            <w:r>
+              <w:rPr>
+                <w:rFonts w:ascii="Fira Code" w:hAnsi="Fira Code" w:cs="Fira Code"/>
+                <w:color w:val="0000FF"/>
+                <w:sz w:val="18"/>
+                <w:szCs w:val="18"/>
+              </w:rPr>
+              <w:t xml:space="preserve"> </w:t>
+            </w:r>
+            <w:r>
+              <w:rPr>
+                <w:rFonts w:ascii="Fira Code" w:hAnsi="Fira Code" w:cs="Fira Code"/>
+                <w:color w:val="A31515"/>
+                <w:sz w:val="18"/>
+                <w:szCs w:val="18"/>
+              </w:rPr>
+              <w:t>&lt;ArduinoJson.h&gt;</w:t>
+            </w:r>
+          </w:p>
+          <w:p>
+            <w:pPr>
+              <w:shd w:val="clear" w:color="auto" w:fill="FFFFFF"/>
+              <w:rPr>
+                <w:rFonts w:ascii="Fira Code" w:hAnsi="Fira Code" w:cs="Fira Code"/>
+                <w:color w:val="3B3B3B"/>
+                <w:sz w:val="18"/>
+                <w:szCs w:val="18"/>
+              </w:rPr>
+            </w:pPr>
+            <w:r>
+              <w:rPr>
+                <w:rFonts w:ascii="Fira Code" w:hAnsi="Fira Code" w:cs="Fira Code"/>
+                <w:color w:val="AF00DB"/>
+                <w:sz w:val="18"/>
+                <w:szCs w:val="18"/>
+              </w:rPr>
+              <w:t>#include</w:t>
+            </w:r>
+            <w:r>
+              <w:rPr>
+                <w:rFonts w:ascii="Fira Code" w:hAnsi="Fira Code" w:cs="Fira Code"/>
+                <w:color w:val="0000FF"/>
+                <w:sz w:val="18"/>
+                <w:szCs w:val="18"/>
+              </w:rPr>
+              <w:t xml:space="preserve"> </w:t>
+            </w:r>
+            <w:r>
+              <w:rPr>
+                <w:rFonts w:ascii="Fira Code" w:hAnsi="Fira Code" w:cs="Fira Code"/>
+                <w:color w:val="A31515"/>
+                <w:sz w:val="18"/>
+                <w:szCs w:val="18"/>
+              </w:rPr>
+              <w:t>"config.h"</w:t>
+            </w:r>
+          </w:p>
+          <w:p>
+            <w:pPr>
+              <w:shd w:val="clear" w:color="auto" w:fill="FFFFFF"/>
+              <w:rPr>
+                <w:rFonts w:ascii="Fira Code" w:hAnsi="Fira Code" w:cs="Fira Code"/>
+                <w:color w:val="3B3B3B"/>
+                <w:sz w:val="18"/>
+                <w:szCs w:val="18"/>
+              </w:rPr>
+            </w:pPr>
+          </w:p>
+          <w:p>
+            <w:pPr>
+              <w:shd w:val="clear" w:color="auto" w:fill="FFFFFF"/>
+              <w:rPr>
+                <w:rFonts w:ascii="Fira Code" w:hAnsi="Fira Code" w:cs="Fira Code"/>
+                <w:color w:val="3B3B3B"/>
+                <w:sz w:val="18"/>
+                <w:szCs w:val="18"/>
+              </w:rPr>
+            </w:pPr>
+            <w:r>
+              <w:rPr>
+                <w:rFonts w:ascii="Fira Code" w:hAnsi="Fira Code" w:cs="Fira Code"/>
+                <w:color w:val="0000FF"/>
+                <w:sz w:val="18"/>
+                <w:szCs w:val="18"/>
+              </w:rPr>
+              <w:t>int</w:t>
+            </w:r>
+            <w:r>
+              <w:rPr>
+                <w:rFonts w:ascii="Fira Code" w:hAnsi="Fira Code" w:cs="Fira Code"/>
+                <w:color w:val="3B3B3B"/>
+                <w:sz w:val="18"/>
+                <w:szCs w:val="18"/>
+              </w:rPr>
+              <w:t xml:space="preserve"> </w:t>
+            </w:r>
+            <w:r>
+              <w:rPr>
+                <w:rFonts w:ascii="Fira Code" w:hAnsi="Fira Code" w:cs="Fira Code"/>
+                <w:color w:val="001080"/>
+                <w:sz w:val="18"/>
+                <w:szCs w:val="18"/>
+              </w:rPr>
+              <w:t>ledState</w:t>
+            </w:r>
+            <w:r>
+              <w:rPr>
+                <w:rFonts w:ascii="Fira Code" w:hAnsi="Fira Code" w:cs="Fira Code"/>
+                <w:color w:val="3B3B3B"/>
+                <w:sz w:val="18"/>
+                <w:szCs w:val="18"/>
+              </w:rPr>
+              <w:t xml:space="preserve"> </w:t>
+            </w:r>
+            <w:r>
+              <w:rPr>
+                <w:rFonts w:ascii="Fira Code" w:hAnsi="Fira Code" w:cs="Fira Code"/>
+                <w:color w:val="000000"/>
+                <w:sz w:val="18"/>
+                <w:szCs w:val="18"/>
+              </w:rPr>
+              <w:t>=</w:t>
+            </w:r>
+            <w:r>
+              <w:rPr>
+                <w:rFonts w:ascii="Fira Code" w:hAnsi="Fira Code" w:cs="Fira Code"/>
+                <w:color w:val="3B3B3B"/>
+                <w:sz w:val="18"/>
+                <w:szCs w:val="18"/>
+              </w:rPr>
+              <w:t xml:space="preserve"> LOW;</w:t>
+            </w:r>
+            <w:r>
+              <w:rPr>
+                <w:rFonts w:ascii="Fira Code" w:hAnsi="Fira Code" w:cs="Fira Code"/>
+                <w:color w:val="008000"/>
+                <w:sz w:val="18"/>
+                <w:szCs w:val="18"/>
+              </w:rPr>
+              <w:t xml:space="preserve"> // ledState used to set the LED</w:t>
+            </w:r>
+          </w:p>
+          <w:p>
+            <w:pPr>
+              <w:shd w:val="clear" w:color="auto" w:fill="FFFFFF"/>
+              <w:rPr>
+                <w:rFonts w:ascii="Fira Code" w:hAnsi="Fira Code" w:cs="Fira Code"/>
+                <w:color w:val="3B3B3B"/>
+                <w:sz w:val="18"/>
+                <w:szCs w:val="18"/>
+              </w:rPr>
+            </w:pPr>
+            <w:r>
+              <w:rPr>
+                <w:rFonts w:ascii="Fira Code" w:hAnsi="Fira Code" w:cs="Fira Code"/>
+                <w:color w:val="0000FF"/>
+                <w:sz w:val="18"/>
+                <w:szCs w:val="18"/>
+              </w:rPr>
+              <w:t>bool</w:t>
+            </w:r>
+            <w:r>
+              <w:rPr>
+                <w:rFonts w:ascii="Fira Code" w:hAnsi="Fira Code" w:cs="Fira Code"/>
+                <w:color w:val="3B3B3B"/>
+                <w:sz w:val="18"/>
+                <w:szCs w:val="18"/>
+              </w:rPr>
+              <w:t xml:space="preserve"> </w:t>
+            </w:r>
+            <w:r>
+              <w:rPr>
+                <w:rFonts w:ascii="Fira Code" w:hAnsi="Fira Code" w:cs="Fira Code"/>
+                <w:color w:val="001080"/>
+                <w:sz w:val="18"/>
+                <w:szCs w:val="18"/>
+              </w:rPr>
+              <w:t>relayState</w:t>
+            </w:r>
+            <w:r>
+              <w:rPr>
+                <w:rFonts w:ascii="Fira Code" w:hAnsi="Fira Code" w:cs="Fira Code"/>
+                <w:color w:val="3B3B3B"/>
+                <w:sz w:val="18"/>
+                <w:szCs w:val="18"/>
+              </w:rPr>
+              <w:t xml:space="preserve"> </w:t>
+            </w:r>
+            <w:r>
+              <w:rPr>
+                <w:rFonts w:ascii="Fira Code" w:hAnsi="Fira Code" w:cs="Fira Code"/>
+                <w:color w:val="000000"/>
+                <w:sz w:val="18"/>
+                <w:szCs w:val="18"/>
+              </w:rPr>
+              <w:t>=</w:t>
+            </w:r>
+            <w:r>
+              <w:rPr>
+                <w:rFonts w:ascii="Fira Code" w:hAnsi="Fira Code" w:cs="Fira Code"/>
+                <w:color w:val="3B3B3B"/>
+                <w:sz w:val="18"/>
+                <w:szCs w:val="18"/>
+              </w:rPr>
+              <w:t xml:space="preserve"> </w:t>
+            </w:r>
+            <w:r>
+              <w:rPr>
+                <w:rFonts w:ascii="Fira Code" w:hAnsi="Fira Code" w:cs="Fira Code"/>
+                <w:color w:val="098658"/>
+                <w:sz w:val="18"/>
+                <w:szCs w:val="18"/>
+              </w:rPr>
+              <w:t>0</w:t>
+            </w:r>
+            <w:r>
+              <w:rPr>
+                <w:rFonts w:ascii="Fira Code" w:hAnsi="Fira Code" w:cs="Fira Code"/>
+                <w:color w:val="3B3B3B"/>
+                <w:sz w:val="18"/>
+                <w:szCs w:val="18"/>
+              </w:rPr>
+              <w:t>;</w:t>
+            </w:r>
+          </w:p>
+          <w:p>
+            <w:pPr>
+              <w:shd w:val="clear" w:color="auto" w:fill="FFFFFF"/>
+              <w:rPr>
+                <w:rFonts w:ascii="Fira Code" w:hAnsi="Fira Code" w:cs="Fira Code"/>
+                <w:color w:val="3B3B3B"/>
+                <w:sz w:val="18"/>
+                <w:szCs w:val="18"/>
+              </w:rPr>
+            </w:pPr>
+            <w:r>
+              <w:rPr>
+                <w:rFonts w:ascii="Fira Code" w:hAnsi="Fira Code" w:cs="Fira Code"/>
+                <w:color w:val="0000FF"/>
+                <w:sz w:val="18"/>
+                <w:szCs w:val="18"/>
+              </w:rPr>
+              <w:t>unsigned</w:t>
+            </w:r>
+            <w:r>
+              <w:rPr>
+                <w:rFonts w:ascii="Fira Code" w:hAnsi="Fira Code" w:cs="Fira Code"/>
+                <w:color w:val="3B3B3B"/>
+                <w:sz w:val="18"/>
+                <w:szCs w:val="18"/>
+              </w:rPr>
+              <w:t xml:space="preserve"> </w:t>
+            </w:r>
+            <w:r>
+              <w:rPr>
+                <w:rFonts w:ascii="Fira Code" w:hAnsi="Fira Code" w:cs="Fira Code"/>
+                <w:color w:val="0000FF"/>
+                <w:sz w:val="18"/>
+                <w:szCs w:val="18"/>
+              </w:rPr>
+              <w:t>long</w:t>
+            </w:r>
+            <w:r>
+              <w:rPr>
+                <w:rFonts w:ascii="Fira Code" w:hAnsi="Fira Code" w:cs="Fira Code"/>
+                <w:color w:val="3B3B3B"/>
+                <w:sz w:val="18"/>
+                <w:szCs w:val="18"/>
+              </w:rPr>
+              <w:t xml:space="preserve"> </w:t>
+            </w:r>
+            <w:r>
+              <w:rPr>
+                <w:rFonts w:ascii="Fira Code" w:hAnsi="Fira Code" w:cs="Fira Code"/>
+                <w:color w:val="001080"/>
+                <w:sz w:val="18"/>
+                <w:szCs w:val="18"/>
+              </w:rPr>
+              <w:t>getMilis</w:t>
+            </w:r>
+            <w:r>
+              <w:rPr>
+                <w:rFonts w:ascii="Fira Code" w:hAnsi="Fira Code" w:cs="Fira Code"/>
+                <w:color w:val="3B3B3B"/>
+                <w:sz w:val="18"/>
+                <w:szCs w:val="18"/>
+              </w:rPr>
+              <w:t xml:space="preserve"> </w:t>
+            </w:r>
+            <w:r>
+              <w:rPr>
+                <w:rFonts w:ascii="Fira Code" w:hAnsi="Fira Code" w:cs="Fira Code"/>
+                <w:color w:val="000000"/>
+                <w:sz w:val="18"/>
+                <w:szCs w:val="18"/>
+              </w:rPr>
+              <w:t>=</w:t>
+            </w:r>
+            <w:r>
+              <w:rPr>
+                <w:rFonts w:ascii="Fira Code" w:hAnsi="Fira Code" w:cs="Fira Code"/>
+                <w:color w:val="3B3B3B"/>
+                <w:sz w:val="18"/>
+                <w:szCs w:val="18"/>
+              </w:rPr>
+              <w:t xml:space="preserve"> </w:t>
+            </w:r>
+            <w:r>
+              <w:rPr>
+                <w:rFonts w:ascii="Fira Code" w:hAnsi="Fira Code" w:cs="Fira Code"/>
+                <w:color w:val="098658"/>
+                <w:sz w:val="18"/>
+                <w:szCs w:val="18"/>
+              </w:rPr>
+              <w:t>0</w:t>
+            </w:r>
+            <w:r>
+              <w:rPr>
+                <w:rFonts w:ascii="Fira Code" w:hAnsi="Fira Code" w:cs="Fira Code"/>
+                <w:color w:val="3B3B3B"/>
+                <w:sz w:val="18"/>
+                <w:szCs w:val="18"/>
+              </w:rPr>
+              <w:t>;</w:t>
+            </w:r>
+          </w:p>
+          <w:p>
+            <w:pPr>
+              <w:shd w:val="clear" w:color="auto" w:fill="FFFFFF"/>
+              <w:rPr>
+                <w:rFonts w:ascii="Fira Code" w:hAnsi="Fira Code" w:cs="Fira Code"/>
+                <w:color w:val="3B3B3B"/>
+                <w:sz w:val="18"/>
+                <w:szCs w:val="18"/>
+              </w:rPr>
+            </w:pPr>
+          </w:p>
+          <w:p>
+            <w:pPr>
+              <w:shd w:val="clear" w:color="auto" w:fill="FFFFFF"/>
+              <w:rPr>
+                <w:rFonts w:ascii="Fira Code" w:hAnsi="Fira Code" w:cs="Fira Code"/>
+                <w:color w:val="3B3B3B"/>
+                <w:sz w:val="18"/>
+                <w:szCs w:val="18"/>
+              </w:rPr>
+            </w:pPr>
+            <w:r>
+              <w:rPr>
+                <w:rFonts w:ascii="Fira Code" w:hAnsi="Fira Code" w:cs="Fira Code"/>
+                <w:color w:val="0000FF"/>
+                <w:sz w:val="18"/>
+                <w:szCs w:val="18"/>
+              </w:rPr>
+              <w:t>const</w:t>
+            </w:r>
+            <w:r>
+              <w:rPr>
+                <w:rFonts w:ascii="Fira Code" w:hAnsi="Fira Code" w:cs="Fira Code"/>
+                <w:color w:val="3B3B3B"/>
+                <w:sz w:val="18"/>
+                <w:szCs w:val="18"/>
+              </w:rPr>
+              <w:t xml:space="preserve"> </w:t>
+            </w:r>
+            <w:r>
+              <w:rPr>
+                <w:rFonts w:ascii="Fira Code" w:hAnsi="Fira Code" w:cs="Fira Code"/>
+                <w:color w:val="0000FF"/>
+                <w:sz w:val="18"/>
+                <w:szCs w:val="18"/>
+              </w:rPr>
+              <w:t>char</w:t>
+            </w:r>
+            <w:r>
+              <w:rPr>
+                <w:rFonts w:ascii="Fira Code" w:hAnsi="Fira Code" w:cs="Fira Code"/>
+                <w:color w:val="3B3B3B"/>
+                <w:sz w:val="18"/>
+                <w:szCs w:val="18"/>
+              </w:rPr>
+              <w:t xml:space="preserve"> </w:t>
+            </w:r>
+            <w:r>
+              <w:rPr>
+                <w:rFonts w:ascii="Fira Code" w:hAnsi="Fira Code" w:cs="Fira Code"/>
+                <w:color w:val="000000"/>
+                <w:sz w:val="18"/>
+                <w:szCs w:val="18"/>
+              </w:rPr>
+              <w:t>*</w:t>
+            </w:r>
+            <w:r>
+              <w:rPr>
+                <w:rFonts w:ascii="Fira Code" w:hAnsi="Fira Code" w:cs="Fira Code"/>
+                <w:color w:val="001080"/>
+                <w:sz w:val="18"/>
+                <w:szCs w:val="18"/>
+              </w:rPr>
+              <w:t>ssid</w:t>
+            </w:r>
+            <w:r>
+              <w:rPr>
+                <w:rFonts w:ascii="Fira Code" w:hAnsi="Fira Code" w:cs="Fira Code"/>
+                <w:color w:val="3B3B3B"/>
+                <w:sz w:val="18"/>
+                <w:szCs w:val="18"/>
+              </w:rPr>
+              <w:t xml:space="preserve"> </w:t>
+            </w:r>
+            <w:r>
+              <w:rPr>
+                <w:rFonts w:ascii="Fira Code" w:hAnsi="Fira Code" w:cs="Fira Code"/>
+                <w:color w:val="000000"/>
+                <w:sz w:val="18"/>
+                <w:szCs w:val="18"/>
+              </w:rPr>
+              <w:t>=</w:t>
+            </w:r>
+            <w:r>
+              <w:rPr>
+                <w:rFonts w:ascii="Fira Code" w:hAnsi="Fira Code" w:cs="Fira Code"/>
+                <w:color w:val="3B3B3B"/>
+                <w:sz w:val="18"/>
+                <w:szCs w:val="18"/>
+              </w:rPr>
+              <w:t xml:space="preserve"> </w:t>
+            </w:r>
+            <w:r>
+              <w:rPr>
+                <w:rFonts w:ascii="Fira Code" w:hAnsi="Fira Code" w:cs="Fira Code"/>
+                <w:color w:val="0000FF"/>
+                <w:sz w:val="18"/>
+                <w:szCs w:val="18"/>
+              </w:rPr>
+              <w:t>WIFI_SSID</w:t>
+            </w:r>
+            <w:r>
+              <w:rPr>
+                <w:rFonts w:ascii="Fira Code" w:hAnsi="Fira Code" w:cs="Fira Code"/>
+                <w:color w:val="3B3B3B"/>
+                <w:sz w:val="18"/>
+                <w:szCs w:val="18"/>
+              </w:rPr>
+              <w:t>;</w:t>
+            </w:r>
+          </w:p>
+          <w:p>
+            <w:pPr>
+              <w:shd w:val="clear" w:color="auto" w:fill="FFFFFF"/>
+              <w:rPr>
+                <w:rFonts w:ascii="Fira Code" w:hAnsi="Fira Code" w:cs="Fira Code"/>
+                <w:color w:val="3B3B3B"/>
+                <w:sz w:val="18"/>
+                <w:szCs w:val="18"/>
+              </w:rPr>
+            </w:pPr>
+            <w:r>
+              <w:rPr>
+                <w:rFonts w:ascii="Fira Code" w:hAnsi="Fira Code" w:cs="Fira Code"/>
+                <w:color w:val="0000FF"/>
+                <w:sz w:val="18"/>
+                <w:szCs w:val="18"/>
+              </w:rPr>
+              <w:t>const</w:t>
+            </w:r>
+            <w:r>
+              <w:rPr>
+                <w:rFonts w:ascii="Fira Code" w:hAnsi="Fira Code" w:cs="Fira Code"/>
+                <w:color w:val="3B3B3B"/>
+                <w:sz w:val="18"/>
+                <w:szCs w:val="18"/>
+              </w:rPr>
+              <w:t xml:space="preserve"> </w:t>
+            </w:r>
+            <w:r>
+              <w:rPr>
+                <w:rFonts w:ascii="Fira Code" w:hAnsi="Fira Code" w:cs="Fira Code"/>
+                <w:color w:val="0000FF"/>
+                <w:sz w:val="18"/>
+                <w:szCs w:val="18"/>
+              </w:rPr>
+              <w:t>char</w:t>
+            </w:r>
+            <w:r>
+              <w:rPr>
+                <w:rFonts w:ascii="Fira Code" w:hAnsi="Fira Code" w:cs="Fira Code"/>
+                <w:color w:val="3B3B3B"/>
+                <w:sz w:val="18"/>
+                <w:szCs w:val="18"/>
+              </w:rPr>
+              <w:t xml:space="preserve"> </w:t>
+            </w:r>
+            <w:r>
+              <w:rPr>
+                <w:rFonts w:ascii="Fira Code" w:hAnsi="Fira Code" w:cs="Fira Code"/>
+                <w:color w:val="000000"/>
+                <w:sz w:val="18"/>
+                <w:szCs w:val="18"/>
+              </w:rPr>
+              <w:t>*</w:t>
+            </w:r>
+            <w:r>
+              <w:rPr>
+                <w:rFonts w:ascii="Fira Code" w:hAnsi="Fira Code" w:cs="Fira Code"/>
+                <w:color w:val="001080"/>
+                <w:sz w:val="18"/>
+                <w:szCs w:val="18"/>
+              </w:rPr>
+              <w:t>password</w:t>
+            </w:r>
+            <w:r>
+              <w:rPr>
+                <w:rFonts w:ascii="Fira Code" w:hAnsi="Fira Code" w:cs="Fira Code"/>
+                <w:color w:val="3B3B3B"/>
+                <w:sz w:val="18"/>
+                <w:szCs w:val="18"/>
+              </w:rPr>
+              <w:t xml:space="preserve"> </w:t>
+            </w:r>
+            <w:r>
+              <w:rPr>
+                <w:rFonts w:ascii="Fira Code" w:hAnsi="Fira Code" w:cs="Fira Code"/>
+                <w:color w:val="000000"/>
+                <w:sz w:val="18"/>
+                <w:szCs w:val="18"/>
+              </w:rPr>
+              <w:t>=</w:t>
+            </w:r>
+            <w:r>
+              <w:rPr>
+                <w:rFonts w:ascii="Fira Code" w:hAnsi="Fira Code" w:cs="Fira Code"/>
+                <w:color w:val="3B3B3B"/>
+                <w:sz w:val="18"/>
+                <w:szCs w:val="18"/>
+              </w:rPr>
+              <w:t xml:space="preserve"> </w:t>
+            </w:r>
+            <w:r>
+              <w:rPr>
+                <w:rFonts w:ascii="Fira Code" w:hAnsi="Fira Code" w:cs="Fira Code"/>
+                <w:color w:val="0000FF"/>
+                <w:sz w:val="18"/>
+                <w:szCs w:val="18"/>
+              </w:rPr>
+              <w:t>WIFI_PASS</w:t>
+            </w:r>
+            <w:r>
+              <w:rPr>
+                <w:rFonts w:ascii="Fira Code" w:hAnsi="Fira Code" w:cs="Fira Code"/>
+                <w:color w:val="3B3B3B"/>
+                <w:sz w:val="18"/>
+                <w:szCs w:val="18"/>
+              </w:rPr>
+              <w:t>;</w:t>
+            </w:r>
+          </w:p>
+          <w:p>
+            <w:pPr>
+              <w:shd w:val="clear" w:color="auto" w:fill="FFFFFF"/>
+              <w:rPr>
+                <w:rFonts w:ascii="Fira Code" w:hAnsi="Fira Code" w:cs="Fira Code"/>
+                <w:color w:val="3B3B3B"/>
+                <w:sz w:val="18"/>
+                <w:szCs w:val="18"/>
+              </w:rPr>
+            </w:pPr>
+            <w:r>
+              <w:rPr>
+                <w:rFonts w:ascii="Fira Code" w:hAnsi="Fira Code" w:cs="Fira Code"/>
+                <w:color w:val="0000FF"/>
+                <w:sz w:val="18"/>
+                <w:szCs w:val="18"/>
+              </w:rPr>
+              <w:t>const</w:t>
+            </w:r>
+            <w:r>
+              <w:rPr>
+                <w:rFonts w:ascii="Fira Code" w:hAnsi="Fira Code" w:cs="Fira Code"/>
+                <w:color w:val="3B3B3B"/>
+                <w:sz w:val="18"/>
+                <w:szCs w:val="18"/>
+              </w:rPr>
+              <w:t xml:space="preserve"> </w:t>
+            </w:r>
+            <w:r>
+              <w:rPr>
+                <w:rFonts w:ascii="Fira Code" w:hAnsi="Fira Code" w:cs="Fira Code"/>
+                <w:color w:val="0000FF"/>
+                <w:sz w:val="18"/>
+                <w:szCs w:val="18"/>
+              </w:rPr>
+              <w:t>int</w:t>
+            </w:r>
+            <w:r>
+              <w:rPr>
+                <w:rFonts w:ascii="Fira Code" w:hAnsi="Fira Code" w:cs="Fira Code"/>
+                <w:color w:val="3B3B3B"/>
+                <w:sz w:val="18"/>
+                <w:szCs w:val="18"/>
+              </w:rPr>
+              <w:t xml:space="preserve"> </w:t>
+            </w:r>
+            <w:r>
+              <w:rPr>
+                <w:rFonts w:ascii="Fira Code" w:hAnsi="Fira Code" w:cs="Fira Code"/>
+                <w:color w:val="001080"/>
+                <w:sz w:val="18"/>
+                <w:szCs w:val="18"/>
+              </w:rPr>
+              <w:t>ledPin</w:t>
+            </w:r>
+            <w:r>
+              <w:rPr>
+                <w:rFonts w:ascii="Fira Code" w:hAnsi="Fira Code" w:cs="Fira Code"/>
+                <w:color w:val="3B3B3B"/>
+                <w:sz w:val="18"/>
+                <w:szCs w:val="18"/>
+              </w:rPr>
+              <w:t xml:space="preserve"> </w:t>
+            </w:r>
+            <w:r>
+              <w:rPr>
+                <w:rFonts w:ascii="Fira Code" w:hAnsi="Fira Code" w:cs="Fira Code"/>
+                <w:color w:val="000000"/>
+                <w:sz w:val="18"/>
+                <w:szCs w:val="18"/>
+              </w:rPr>
+              <w:t>=</w:t>
+            </w:r>
+            <w:r>
+              <w:rPr>
+                <w:rFonts w:ascii="Fira Code" w:hAnsi="Fira Code" w:cs="Fira Code"/>
+                <w:color w:val="3B3B3B"/>
+                <w:sz w:val="18"/>
+                <w:szCs w:val="18"/>
+              </w:rPr>
+              <w:t xml:space="preserve"> LED_BUILTIN;</w:t>
+            </w:r>
+            <w:r>
+              <w:rPr>
+                <w:rFonts w:ascii="Fira Code" w:hAnsi="Fira Code" w:cs="Fira Code"/>
+                <w:color w:val="008000"/>
+                <w:sz w:val="18"/>
+                <w:szCs w:val="18"/>
+              </w:rPr>
+              <w:t xml:space="preserve"> // the number of the LED pin</w:t>
+            </w:r>
+          </w:p>
+          <w:p>
+            <w:pPr>
+              <w:shd w:val="clear" w:color="auto" w:fill="FFFFFF"/>
+              <w:rPr>
+                <w:rFonts w:ascii="Fira Code" w:hAnsi="Fira Code" w:cs="Fira Code"/>
+                <w:color w:val="3B3B3B"/>
+                <w:sz w:val="18"/>
+                <w:szCs w:val="18"/>
+              </w:rPr>
+            </w:pPr>
+            <w:r>
+              <w:rPr>
+                <w:rFonts w:ascii="Fira Code" w:hAnsi="Fira Code" w:cs="Fira Code"/>
+                <w:color w:val="0000FF"/>
+                <w:sz w:val="18"/>
+                <w:szCs w:val="18"/>
+              </w:rPr>
+              <w:t>const</w:t>
+            </w:r>
+            <w:r>
+              <w:rPr>
+                <w:rFonts w:ascii="Fira Code" w:hAnsi="Fira Code" w:cs="Fira Code"/>
+                <w:color w:val="3B3B3B"/>
+                <w:sz w:val="18"/>
+                <w:szCs w:val="18"/>
+              </w:rPr>
+              <w:t xml:space="preserve"> </w:t>
+            </w:r>
+            <w:r>
+              <w:rPr>
+                <w:rFonts w:ascii="Fira Code" w:hAnsi="Fira Code" w:cs="Fira Code"/>
+                <w:color w:val="0000FF"/>
+                <w:sz w:val="18"/>
+                <w:szCs w:val="18"/>
+              </w:rPr>
+              <w:t>long</w:t>
+            </w:r>
+            <w:r>
+              <w:rPr>
+                <w:rFonts w:ascii="Fira Code" w:hAnsi="Fira Code" w:cs="Fira Code"/>
+                <w:color w:val="3B3B3B"/>
+                <w:sz w:val="18"/>
+                <w:szCs w:val="18"/>
+              </w:rPr>
+              <w:t xml:space="preserve"> </w:t>
+            </w:r>
+            <w:r>
+              <w:rPr>
+                <w:rFonts w:ascii="Fira Code" w:hAnsi="Fira Code" w:cs="Fira Code"/>
+                <w:color w:val="001080"/>
+                <w:sz w:val="18"/>
+                <w:szCs w:val="18"/>
+              </w:rPr>
+              <w:t>interval</w:t>
+            </w:r>
+            <w:r>
+              <w:rPr>
+                <w:rFonts w:ascii="Fira Code" w:hAnsi="Fira Code" w:cs="Fira Code"/>
+                <w:color w:val="3B3B3B"/>
+                <w:sz w:val="18"/>
+                <w:szCs w:val="18"/>
+              </w:rPr>
+              <w:t xml:space="preserve"> </w:t>
+            </w:r>
+            <w:r>
+              <w:rPr>
+                <w:rFonts w:ascii="Fira Code" w:hAnsi="Fira Code" w:cs="Fira Code"/>
+                <w:color w:val="000000"/>
+                <w:sz w:val="18"/>
+                <w:szCs w:val="18"/>
+              </w:rPr>
+              <w:t>=</w:t>
+            </w:r>
+            <w:r>
+              <w:rPr>
+                <w:rFonts w:ascii="Fira Code" w:hAnsi="Fira Code" w:cs="Fira Code"/>
+                <w:color w:val="3B3B3B"/>
+                <w:sz w:val="18"/>
+                <w:szCs w:val="18"/>
+              </w:rPr>
+              <w:t xml:space="preserve"> </w:t>
+            </w:r>
+            <w:r>
+              <w:rPr>
+                <w:rFonts w:ascii="Fira Code" w:hAnsi="Fira Code" w:cs="Fira Code"/>
+                <w:color w:val="098658"/>
+                <w:sz w:val="18"/>
+                <w:szCs w:val="18"/>
+              </w:rPr>
+              <w:t>1</w:t>
+            </w:r>
+            <w:r>
+              <w:rPr>
+                <w:rFonts w:ascii="Fira Code" w:hAnsi="Fira Code" w:cs="Fira Code"/>
+                <w:color w:val="3B3B3B"/>
+                <w:sz w:val="18"/>
+                <w:szCs w:val="18"/>
+              </w:rPr>
+              <w:t>;</w:t>
+            </w:r>
+            <w:r>
+              <w:rPr>
+                <w:rFonts w:ascii="Fira Code" w:hAnsi="Fira Code" w:cs="Fira Code"/>
+                <w:color w:val="008000"/>
+                <w:sz w:val="18"/>
+                <w:szCs w:val="18"/>
+              </w:rPr>
+              <w:t xml:space="preserve">        // interval at which to get data in second</w:t>
+            </w:r>
+          </w:p>
+          <w:p>
+            <w:pPr>
+              <w:shd w:val="clear" w:color="auto" w:fill="FFFFFF"/>
+              <w:spacing w:after="240"/>
+              <w:rPr>
+                <w:rFonts w:ascii="Fira Code" w:hAnsi="Fira Code" w:cs="Fira Code"/>
+                <w:color w:val="3B3B3B"/>
+                <w:sz w:val="18"/>
+                <w:szCs w:val="18"/>
+              </w:rPr>
+            </w:pPr>
+            <w:r>
+              <w:rPr>
+                <w:rFonts w:ascii="Fira Code" w:hAnsi="Fira Code" w:cs="Fira Code"/>
+                <w:color w:val="0000FF"/>
+                <w:sz w:val="18"/>
+                <w:szCs w:val="18"/>
+              </w:rPr>
+              <w:t>const</w:t>
+            </w:r>
+            <w:r>
+              <w:rPr>
+                <w:rFonts w:ascii="Fira Code" w:hAnsi="Fira Code" w:cs="Fira Code"/>
+                <w:color w:val="3B3B3B"/>
+                <w:sz w:val="18"/>
+                <w:szCs w:val="18"/>
+              </w:rPr>
+              <w:t xml:space="preserve"> String </w:t>
+            </w:r>
+            <w:r>
+              <w:rPr>
+                <w:rFonts w:ascii="Fira Code" w:hAnsi="Fira Code" w:cs="Fira Code"/>
+                <w:color w:val="001080"/>
+                <w:sz w:val="18"/>
+                <w:szCs w:val="18"/>
+              </w:rPr>
+              <w:t>serverGet</w:t>
+            </w:r>
+            <w:r>
+              <w:rPr>
+                <w:rFonts w:ascii="Fira Code" w:hAnsi="Fira Code" w:cs="Fira Code"/>
+                <w:color w:val="3B3B3B"/>
+                <w:sz w:val="18"/>
+                <w:szCs w:val="18"/>
+              </w:rPr>
+              <w:t xml:space="preserve"> </w:t>
+            </w:r>
+            <w:r>
+              <w:rPr>
+                <w:rFonts w:ascii="Fira Code" w:hAnsi="Fira Code" w:cs="Fira Code"/>
+                <w:color w:val="000000"/>
+                <w:sz w:val="18"/>
+                <w:szCs w:val="18"/>
+              </w:rPr>
+              <w:t>=</w:t>
+            </w:r>
+            <w:r>
+              <w:rPr>
+                <w:rFonts w:ascii="Fira Code" w:hAnsi="Fira Code" w:cs="Fira Code"/>
+                <w:color w:val="3B3B3B"/>
+                <w:sz w:val="18"/>
+                <w:szCs w:val="18"/>
+              </w:rPr>
+              <w:t xml:space="preserve"> </w:t>
+            </w:r>
+            <w:r>
+              <w:rPr>
+                <w:rFonts w:ascii="Fira Code" w:hAnsi="Fira Code" w:cs="Fira Code"/>
+                <w:color w:val="A31515"/>
+                <w:sz w:val="18"/>
+                <w:szCs w:val="18"/>
+              </w:rPr>
+              <w:t>"http://api.wahyuda.my.id:3000/hardware/"</w:t>
+            </w:r>
+            <w:r>
+              <w:rPr>
+                <w:rFonts w:ascii="Fira Code" w:hAnsi="Fira Code" w:cs="Fira Code"/>
+                <w:color w:val="3B3B3B"/>
+                <w:sz w:val="18"/>
+                <w:szCs w:val="18"/>
+              </w:rPr>
+              <w:t>;</w:t>
+            </w:r>
+          </w:p>
+        </w:tc>
+      </w:tr>
+    </w:tbl>
+    <w:p>
+      <w:pPr>
+        <w:pStyle w:val="ListParagraph"/>
+        <w:spacing w:before="240"/>
+        <w:ind w:left="0" w:firstLine="567"/>
+        <w:contextualSpacing w:val="0"/>
+        <w:jc w:val="both"/>
+        <w:rPr>
+          <w:rFonts w:ascii="Times New Roman" w:hAnsi="Times New Roman" w:cs="Times New Roman"/>
+          <w:lang w:val="id-ID"/>
+        </w:rPr>
+      </w:pPr>
+      <w:r>
+        <w:rPr>
+          <w:rFonts w:ascii="Times New Roman" w:hAnsi="Times New Roman" w:cs="Times New Roman"/>
+          <w:lang w:val="id-ID"/>
+        </w:rPr>
+        <w:t>Setelah melakukan inisialisasi Input Output</w:t>
+      </w:r>
+      <w:r>
+        <w:rPr>
+          <w:rFonts w:ascii="Times New Roman" w:hAnsi="Times New Roman" w:cs="Times New Roman"/>
+          <w:lang w:val="id-ID"/>
+        </w:rPr>
+        <w:t xml:space="preserve"> Esp akan mencoba melakukan koneksi ke internet. Untuk mengetahui apakah ESP32 terhubung ke internet akan dilakukan pengecekan koneksi internet. Hal ini dilakukan secara terus menerus hingga berhasil terhubung ke internet</w:t>
+      </w:r>
+      <w:r>
+        <w:rPr>
+          <w:rFonts w:ascii="Times New Roman" w:hAnsi="Times New Roman" w:cs="Times New Roman"/>
+          <w:lang w:val="id-ID"/>
+        </w:rPr>
+        <w:t>.</w:t>
+      </w:r>
+    </w:p>
+    <w:tbl>
+      <w:tblPr>
+        <w:tblStyle w:val="TableGrid"/>
+        <w:tblW w:w="0" w:type="auto"/>
+        <w:tblInd w:w="567" w:type="dxa"/>
+        <w:tblLook w:val="04A0" w:firstRow="1" w:lastRow="0" w:firstColumn="1" w:lastColumn="0" w:noHBand="0" w:noVBand="1"/>
+      </w:tblPr>
+      <w:tblGrid>
+        <w:gridCol w:w="8544"/>
+      </w:tblGrid>
+      <w:tr>
+        <w:tc>
+          <w:tcPr>
+            <w:tcW w:w="9111" w:type="dxa"/>
+          </w:tcPr>
+          <w:p>
+            <w:pPr>
+              <w:shd w:val="clear" w:color="auto" w:fill="FFFFFF"/>
+              <w:spacing w:before="240"/>
+              <w:rPr>
+                <w:rFonts w:ascii="Fira Code" w:hAnsi="Fira Code" w:cs="Fira Code"/>
+                <w:color w:val="3B3B3B"/>
+                <w:sz w:val="18"/>
+                <w:szCs w:val="18"/>
+              </w:rPr>
+            </w:pPr>
+            <w:r>
+              <w:rPr>
+                <w:rFonts w:ascii="Fira Code" w:hAnsi="Fira Code" w:cs="Fira Code"/>
+                <w:color w:val="0000FF"/>
+                <w:sz w:val="18"/>
+                <w:szCs w:val="18"/>
+              </w:rPr>
+              <w:t>void</w:t>
+            </w:r>
+            <w:r>
+              <w:rPr>
+                <w:rFonts w:ascii="Fira Code" w:hAnsi="Fira Code" w:cs="Fira Code"/>
+                <w:color w:val="3B3B3B"/>
+                <w:sz w:val="18"/>
+                <w:szCs w:val="18"/>
+              </w:rPr>
+              <w:t xml:space="preserve"> </w:t>
+            </w:r>
+            <w:r>
+              <w:rPr>
+                <w:rFonts w:ascii="Fira Code" w:hAnsi="Fira Code" w:cs="Fira Code"/>
+                <w:color w:val="795E26"/>
+                <w:sz w:val="18"/>
+                <w:szCs w:val="18"/>
+              </w:rPr>
+              <w:t>setup</w:t>
+            </w:r>
+            <w:r>
+              <w:rPr>
+                <w:rFonts w:ascii="Fira Code" w:hAnsi="Fira Code" w:cs="Fira Code"/>
+                <w:color w:val="3B3B3B"/>
+                <w:sz w:val="18"/>
+                <w:szCs w:val="18"/>
+              </w:rPr>
+              <w:t>()</w:t>
+            </w:r>
+          </w:p>
+          <w:p>
+            <w:pPr>
+              <w:shd w:val="clear" w:color="auto" w:fill="FFFFFF"/>
+              <w:rPr>
+                <w:rFonts w:ascii="Fira Code" w:hAnsi="Fira Code" w:cs="Fira Code"/>
+                <w:color w:val="3B3B3B"/>
+                <w:sz w:val="18"/>
+                <w:szCs w:val="18"/>
+              </w:rPr>
+            </w:pPr>
+            <w:r>
+              <w:rPr>
+                <w:rFonts w:ascii="Fira Code" w:hAnsi="Fira Code" w:cs="Fira Code"/>
+                <w:color w:val="3B3B3B"/>
+                <w:sz w:val="18"/>
+                <w:szCs w:val="18"/>
+              </w:rPr>
+              <w:t>{</w:t>
+            </w:r>
+          </w:p>
+          <w:p>
+            <w:pPr>
+              <w:shd w:val="clear" w:color="auto" w:fill="FFFFFF"/>
+              <w:rPr>
+                <w:rFonts w:ascii="Fira Code" w:hAnsi="Fira Code" w:cs="Fira Code"/>
+                <w:color w:val="3B3B3B"/>
+                <w:sz w:val="18"/>
+                <w:szCs w:val="18"/>
+              </w:rPr>
+            </w:pPr>
+            <w:r>
+              <w:rPr>
+                <w:rFonts w:ascii="Fira Code" w:hAnsi="Fira Code" w:cs="Fira Code"/>
+                <w:color w:val="3B3B3B"/>
+                <w:sz w:val="18"/>
+                <w:szCs w:val="18"/>
+              </w:rPr>
+              <w:t xml:space="preserve">  </w:t>
+            </w:r>
+            <w:r>
+              <w:rPr>
+                <w:rFonts w:ascii="Fira Code" w:hAnsi="Fira Code" w:cs="Fira Code"/>
+                <w:color w:val="001080"/>
+                <w:sz w:val="18"/>
+                <w:szCs w:val="18"/>
+              </w:rPr>
+              <w:t>Serial</w:t>
+            </w:r>
+            <w:r>
+              <w:rPr>
+                <w:rFonts w:ascii="Fira Code" w:hAnsi="Fira Code" w:cs="Fira Code"/>
+                <w:color w:val="3B3B3B"/>
+                <w:sz w:val="18"/>
+                <w:szCs w:val="18"/>
+              </w:rPr>
+              <w:t>.</w:t>
+            </w:r>
+            <w:r>
+              <w:rPr>
+                <w:rFonts w:ascii="Fira Code" w:hAnsi="Fira Code" w:cs="Fira Code"/>
+                <w:color w:val="795E26"/>
+                <w:sz w:val="18"/>
+                <w:szCs w:val="18"/>
+              </w:rPr>
+              <w:t>begin</w:t>
+            </w:r>
+            <w:r>
+              <w:rPr>
+                <w:rFonts w:ascii="Fira Code" w:hAnsi="Fira Code" w:cs="Fira Code"/>
+                <w:color w:val="3B3B3B"/>
+                <w:sz w:val="18"/>
+                <w:szCs w:val="18"/>
+              </w:rPr>
+              <w:t>(</w:t>
+            </w:r>
+            <w:r>
+              <w:rPr>
+                <w:rFonts w:ascii="Fira Code" w:hAnsi="Fira Code" w:cs="Fira Code"/>
+                <w:color w:val="098658"/>
+                <w:sz w:val="18"/>
+                <w:szCs w:val="18"/>
+              </w:rPr>
+              <w:t>115200</w:t>
+            </w:r>
+            <w:r>
+              <w:rPr>
+                <w:rFonts w:ascii="Fira Code" w:hAnsi="Fira Code" w:cs="Fira Code"/>
+                <w:color w:val="3B3B3B"/>
+                <w:sz w:val="18"/>
+                <w:szCs w:val="18"/>
+              </w:rPr>
+              <w:t>);</w:t>
+            </w:r>
+          </w:p>
+          <w:p>
+            <w:pPr>
+              <w:shd w:val="clear" w:color="auto" w:fill="FFFFFF"/>
+              <w:rPr>
+                <w:rFonts w:ascii="Fira Code" w:hAnsi="Fira Code" w:cs="Fira Code"/>
+                <w:color w:val="3B3B3B"/>
+                <w:sz w:val="18"/>
+                <w:szCs w:val="18"/>
+              </w:rPr>
+            </w:pPr>
+            <w:r>
+              <w:rPr>
+                <w:rFonts w:ascii="Fira Code" w:hAnsi="Fira Code" w:cs="Fira Code"/>
+                <w:color w:val="3B3B3B"/>
+                <w:sz w:val="18"/>
+                <w:szCs w:val="18"/>
+              </w:rPr>
+              <w:t xml:space="preserve">  </w:t>
+            </w:r>
+            <w:r>
+              <w:rPr>
+                <w:rFonts w:ascii="Fira Code" w:hAnsi="Fira Code" w:cs="Fira Code"/>
+                <w:color w:val="795E26"/>
+                <w:sz w:val="18"/>
+                <w:szCs w:val="18"/>
+              </w:rPr>
+              <w:t>pinMode</w:t>
+            </w:r>
+            <w:r>
+              <w:rPr>
+                <w:rFonts w:ascii="Fira Code" w:hAnsi="Fira Code" w:cs="Fira Code"/>
+                <w:color w:val="3B3B3B"/>
+                <w:sz w:val="18"/>
+                <w:szCs w:val="18"/>
+              </w:rPr>
+              <w:t>(</w:t>
+            </w:r>
+            <w:r>
+              <w:rPr>
+                <w:rFonts w:ascii="Fira Code" w:hAnsi="Fira Code" w:cs="Fira Code"/>
+                <w:color w:val="001080"/>
+                <w:sz w:val="18"/>
+                <w:szCs w:val="18"/>
+              </w:rPr>
+              <w:t>ledPin</w:t>
+            </w:r>
+            <w:r>
+              <w:rPr>
+                <w:rFonts w:ascii="Fira Code" w:hAnsi="Fira Code" w:cs="Fira Code"/>
+                <w:color w:val="3B3B3B"/>
+                <w:sz w:val="18"/>
+                <w:szCs w:val="18"/>
+              </w:rPr>
+              <w:t>, OUTPUT);</w:t>
+            </w:r>
+          </w:p>
+          <w:p>
+            <w:pPr>
+              <w:shd w:val="clear" w:color="auto" w:fill="FFFFFF"/>
+              <w:rPr>
+                <w:rFonts w:ascii="Fira Code" w:hAnsi="Fira Code" w:cs="Fira Code"/>
+                <w:color w:val="3B3B3B"/>
+                <w:sz w:val="18"/>
+                <w:szCs w:val="18"/>
+              </w:rPr>
+            </w:pPr>
+            <w:r>
+              <w:rPr>
+                <w:rFonts w:ascii="Fira Code" w:hAnsi="Fira Code" w:cs="Fira Code"/>
+                <w:color w:val="3B3B3B"/>
+                <w:sz w:val="18"/>
+                <w:szCs w:val="18"/>
+              </w:rPr>
+              <w:t xml:space="preserve">  </w:t>
+            </w:r>
+            <w:r>
+              <w:rPr>
+                <w:rFonts w:ascii="Fira Code" w:hAnsi="Fira Code" w:cs="Fira Code"/>
+                <w:color w:val="795E26"/>
+                <w:sz w:val="18"/>
+                <w:szCs w:val="18"/>
+              </w:rPr>
+              <w:t>wifiConnect</w:t>
+            </w:r>
+            <w:r>
+              <w:rPr>
+                <w:rFonts w:ascii="Fira Code" w:hAnsi="Fira Code" w:cs="Fira Code"/>
+                <w:color w:val="3B3B3B"/>
+                <w:sz w:val="18"/>
+                <w:szCs w:val="18"/>
+              </w:rPr>
+              <w:t>();</w:t>
+            </w:r>
+          </w:p>
+          <w:p>
+            <w:pPr>
+              <w:shd w:val="clear" w:color="auto" w:fill="FFFFFF"/>
+              <w:spacing w:after="240"/>
+              <w:rPr>
+                <w:rFonts w:ascii="Fira Code" w:hAnsi="Fira Code" w:cs="Fira Code"/>
+                <w:color w:val="3B3B3B"/>
+                <w:sz w:val="18"/>
+                <w:szCs w:val="18"/>
+              </w:rPr>
+            </w:pPr>
+            <w:r>
+              <w:rPr>
+                <w:rFonts w:ascii="Fira Code" w:hAnsi="Fira Code" w:cs="Fira Code"/>
+                <w:color w:val="3B3B3B"/>
+                <w:sz w:val="18"/>
+                <w:szCs w:val="18"/>
+              </w:rPr>
+              <w:t>}</w:t>
+            </w:r>
+          </w:p>
+          <w:p>
+            <w:pPr>
+              <w:shd w:val="clear" w:color="auto" w:fill="FFFFFF"/>
+              <w:rPr>
+                <w:rFonts w:ascii="Fira Code" w:hAnsi="Fira Code" w:cs="Fira Code"/>
+                <w:color w:val="3B3B3B"/>
+                <w:sz w:val="18"/>
+                <w:szCs w:val="18"/>
+              </w:rPr>
+            </w:pPr>
+            <w:r>
+              <w:rPr>
+                <w:rFonts w:ascii="Fira Code" w:hAnsi="Fira Code" w:cs="Fira Code"/>
+                <w:color w:val="0000FF"/>
+                <w:sz w:val="18"/>
+                <w:szCs w:val="18"/>
+              </w:rPr>
+              <w:t>void</w:t>
+            </w:r>
+            <w:r>
+              <w:rPr>
+                <w:rFonts w:ascii="Fira Code" w:hAnsi="Fira Code" w:cs="Fira Code"/>
+                <w:color w:val="3B3B3B"/>
+                <w:sz w:val="18"/>
+                <w:szCs w:val="18"/>
+              </w:rPr>
+              <w:t xml:space="preserve"> </w:t>
+            </w:r>
+            <w:r>
+              <w:rPr>
+                <w:rFonts w:ascii="Fira Code" w:hAnsi="Fira Code" w:cs="Fira Code"/>
+                <w:color w:val="795E26"/>
+                <w:sz w:val="18"/>
+                <w:szCs w:val="18"/>
+              </w:rPr>
+              <w:t>wifiConnect</w:t>
+            </w:r>
+            <w:r>
+              <w:rPr>
+                <w:rFonts w:ascii="Fira Code" w:hAnsi="Fira Code" w:cs="Fira Code"/>
+                <w:color w:val="3B3B3B"/>
+                <w:sz w:val="18"/>
+                <w:szCs w:val="18"/>
+              </w:rPr>
+              <w:t>()</w:t>
+            </w:r>
+          </w:p>
+          <w:p>
+            <w:pPr>
+              <w:shd w:val="clear" w:color="auto" w:fill="FFFFFF"/>
+              <w:rPr>
+                <w:rFonts w:ascii="Fira Code" w:hAnsi="Fira Code" w:cs="Fira Code"/>
+                <w:color w:val="3B3B3B"/>
+                <w:sz w:val="18"/>
+                <w:szCs w:val="18"/>
+              </w:rPr>
+            </w:pPr>
+            <w:r>
+              <w:rPr>
+                <w:rFonts w:ascii="Fira Code" w:hAnsi="Fira Code" w:cs="Fira Code"/>
+                <w:color w:val="3B3B3B"/>
+                <w:sz w:val="18"/>
+                <w:szCs w:val="18"/>
+              </w:rPr>
+              <w:t>{</w:t>
+            </w:r>
+          </w:p>
+          <w:p>
+            <w:pPr>
+              <w:shd w:val="clear" w:color="auto" w:fill="FFFFFF"/>
+              <w:rPr>
+                <w:rFonts w:ascii="Fira Code" w:hAnsi="Fira Code" w:cs="Fira Code"/>
+                <w:color w:val="3B3B3B"/>
+                <w:sz w:val="18"/>
+                <w:szCs w:val="18"/>
+              </w:rPr>
+            </w:pPr>
+            <w:r>
+              <w:rPr>
+                <w:rFonts w:ascii="Fira Code" w:hAnsi="Fira Code" w:cs="Fira Code"/>
+                <w:color w:val="3B3B3B"/>
+                <w:sz w:val="18"/>
+                <w:szCs w:val="18"/>
+              </w:rPr>
+              <w:t xml:space="preserve">  </w:t>
+            </w:r>
+            <w:r>
+              <w:rPr>
+                <w:rFonts w:ascii="Fira Code" w:hAnsi="Fira Code" w:cs="Fira Code"/>
+                <w:color w:val="001080"/>
+                <w:sz w:val="18"/>
+                <w:szCs w:val="18"/>
+              </w:rPr>
+              <w:t>Serial</w:t>
+            </w:r>
+            <w:r>
+              <w:rPr>
+                <w:rFonts w:ascii="Fira Code" w:hAnsi="Fira Code" w:cs="Fira Code"/>
+                <w:color w:val="3B3B3B"/>
+                <w:sz w:val="18"/>
+                <w:szCs w:val="18"/>
+              </w:rPr>
+              <w:t>.</w:t>
+            </w:r>
+            <w:r>
+              <w:rPr>
+                <w:rFonts w:ascii="Fira Code" w:hAnsi="Fira Code" w:cs="Fira Code"/>
+                <w:color w:val="795E26"/>
+                <w:sz w:val="18"/>
+                <w:szCs w:val="18"/>
+              </w:rPr>
+              <w:t>print</w:t>
+            </w:r>
+            <w:r>
+              <w:rPr>
+                <w:rFonts w:ascii="Fira Code" w:hAnsi="Fira Code" w:cs="Fira Code"/>
+                <w:color w:val="3B3B3B"/>
+                <w:sz w:val="18"/>
+                <w:szCs w:val="18"/>
+              </w:rPr>
+              <w:t>(</w:t>
+            </w:r>
+            <w:r>
+              <w:rPr>
+                <w:rFonts w:ascii="Fira Code" w:hAnsi="Fira Code" w:cs="Fira Code"/>
+                <w:color w:val="795E26"/>
+                <w:sz w:val="18"/>
+                <w:szCs w:val="18"/>
+              </w:rPr>
+              <w:t>F</w:t>
+            </w:r>
+            <w:r>
+              <w:rPr>
+                <w:rFonts w:ascii="Fira Code" w:hAnsi="Fira Code" w:cs="Fira Code"/>
+                <w:color w:val="3B3B3B"/>
+                <w:sz w:val="18"/>
+                <w:szCs w:val="18"/>
+              </w:rPr>
+              <w:t>(</w:t>
+            </w:r>
+            <w:r>
+              <w:rPr>
+                <w:rFonts w:ascii="Fira Code" w:hAnsi="Fira Code" w:cs="Fira Code"/>
+                <w:color w:val="A31515"/>
+                <w:sz w:val="18"/>
+                <w:szCs w:val="18"/>
+              </w:rPr>
+              <w:t>"</w:t>
+            </w:r>
+            <w:r>
+              <w:rPr>
+                <w:rFonts w:ascii="Fira Code" w:hAnsi="Fira Code" w:cs="Fira Code"/>
+                <w:color w:val="EE0000"/>
+                <w:sz w:val="18"/>
+                <w:szCs w:val="18"/>
+              </w:rPr>
+              <w:t>\n\n</w:t>
+            </w:r>
+            <w:r>
+              <w:rPr>
+                <w:rFonts w:ascii="Fira Code" w:hAnsi="Fira Code" w:cs="Fira Code"/>
+                <w:color w:val="A31515"/>
+                <w:sz w:val="18"/>
+                <w:szCs w:val="18"/>
+              </w:rPr>
+              <w:t>Connecting to "</w:t>
+            </w:r>
+            <w:r>
+              <w:rPr>
+                <w:rFonts w:ascii="Fira Code" w:hAnsi="Fira Code" w:cs="Fira Code"/>
+                <w:color w:val="3B3B3B"/>
+                <w:sz w:val="18"/>
+                <w:szCs w:val="18"/>
+              </w:rPr>
+              <w:t>));</w:t>
+            </w:r>
+          </w:p>
+          <w:p>
+            <w:pPr>
+              <w:shd w:val="clear" w:color="auto" w:fill="FFFFFF"/>
+              <w:rPr>
+                <w:rFonts w:ascii="Fira Code" w:hAnsi="Fira Code" w:cs="Fira Code"/>
+                <w:color w:val="3B3B3B"/>
+                <w:sz w:val="18"/>
+                <w:szCs w:val="18"/>
+              </w:rPr>
+            </w:pPr>
+            <w:r>
+              <w:rPr>
+                <w:rFonts w:ascii="Fira Code" w:hAnsi="Fira Code" w:cs="Fira Code"/>
+                <w:color w:val="3B3B3B"/>
+                <w:sz w:val="18"/>
+                <w:szCs w:val="18"/>
+              </w:rPr>
+              <w:lastRenderedPageBreak/>
+              <w:t xml:space="preserve">  </w:t>
+            </w:r>
+            <w:r>
+              <w:rPr>
+                <w:rFonts w:ascii="Fira Code" w:hAnsi="Fira Code" w:cs="Fira Code"/>
+                <w:color w:val="001080"/>
+                <w:sz w:val="18"/>
+                <w:szCs w:val="18"/>
+              </w:rPr>
+              <w:t>Serial</w:t>
+            </w:r>
+            <w:r>
+              <w:rPr>
+                <w:rFonts w:ascii="Fira Code" w:hAnsi="Fira Code" w:cs="Fira Code"/>
+                <w:color w:val="3B3B3B"/>
+                <w:sz w:val="18"/>
+                <w:szCs w:val="18"/>
+              </w:rPr>
+              <w:t>.</w:t>
+            </w:r>
+            <w:r>
+              <w:rPr>
+                <w:rFonts w:ascii="Fira Code" w:hAnsi="Fira Code" w:cs="Fira Code"/>
+                <w:color w:val="795E26"/>
+                <w:sz w:val="18"/>
+                <w:szCs w:val="18"/>
+              </w:rPr>
+              <w:t>println</w:t>
+            </w:r>
+            <w:r>
+              <w:rPr>
+                <w:rFonts w:ascii="Fira Code" w:hAnsi="Fira Code" w:cs="Fira Code"/>
+                <w:color w:val="3B3B3B"/>
+                <w:sz w:val="18"/>
+                <w:szCs w:val="18"/>
+              </w:rPr>
+              <w:t>(</w:t>
+            </w:r>
+            <w:r>
+              <w:rPr>
+                <w:rFonts w:ascii="Fira Code" w:hAnsi="Fira Code" w:cs="Fira Code"/>
+                <w:color w:val="001080"/>
+                <w:sz w:val="18"/>
+                <w:szCs w:val="18"/>
+              </w:rPr>
+              <w:t>ssid</w:t>
+            </w:r>
+            <w:r>
+              <w:rPr>
+                <w:rFonts w:ascii="Fira Code" w:hAnsi="Fira Code" w:cs="Fira Code"/>
+                <w:color w:val="3B3B3B"/>
+                <w:sz w:val="18"/>
+                <w:szCs w:val="18"/>
+              </w:rPr>
+              <w:t>);</w:t>
+            </w:r>
+          </w:p>
+          <w:p>
+            <w:pPr>
+              <w:shd w:val="clear" w:color="auto" w:fill="FFFFFF"/>
+              <w:rPr>
+                <w:rFonts w:ascii="Fira Code" w:hAnsi="Fira Code" w:cs="Fira Code"/>
+                <w:color w:val="3B3B3B"/>
+                <w:sz w:val="18"/>
+                <w:szCs w:val="18"/>
+              </w:rPr>
+            </w:pPr>
+            <w:r>
+              <w:rPr>
+                <w:rFonts w:ascii="Fira Code" w:hAnsi="Fira Code" w:cs="Fira Code"/>
+                <w:color w:val="3B3B3B"/>
+                <w:sz w:val="18"/>
+                <w:szCs w:val="18"/>
+              </w:rPr>
+              <w:t xml:space="preserve">  </w:t>
+            </w:r>
+            <w:r>
+              <w:rPr>
+                <w:rFonts w:ascii="Fira Code" w:hAnsi="Fira Code" w:cs="Fira Code"/>
+                <w:color w:val="001080"/>
+                <w:sz w:val="18"/>
+                <w:szCs w:val="18"/>
+              </w:rPr>
+              <w:t>WiFi</w:t>
+            </w:r>
+            <w:r>
+              <w:rPr>
+                <w:rFonts w:ascii="Fira Code" w:hAnsi="Fira Code" w:cs="Fira Code"/>
+                <w:color w:val="3B3B3B"/>
+                <w:sz w:val="18"/>
+                <w:szCs w:val="18"/>
+              </w:rPr>
+              <w:t>.</w:t>
+            </w:r>
+            <w:r>
+              <w:rPr>
+                <w:rFonts w:ascii="Fira Code" w:hAnsi="Fira Code" w:cs="Fira Code"/>
+                <w:color w:val="795E26"/>
+                <w:sz w:val="18"/>
+                <w:szCs w:val="18"/>
+              </w:rPr>
+              <w:t>begin</w:t>
+            </w:r>
+            <w:r>
+              <w:rPr>
+                <w:rFonts w:ascii="Fira Code" w:hAnsi="Fira Code" w:cs="Fira Code"/>
+                <w:color w:val="3B3B3B"/>
+                <w:sz w:val="18"/>
+                <w:szCs w:val="18"/>
+              </w:rPr>
+              <w:t>(</w:t>
+            </w:r>
+            <w:r>
+              <w:rPr>
+                <w:rFonts w:ascii="Fira Code" w:hAnsi="Fira Code" w:cs="Fira Code"/>
+                <w:color w:val="001080"/>
+                <w:sz w:val="18"/>
+                <w:szCs w:val="18"/>
+              </w:rPr>
+              <w:t>ssid</w:t>
+            </w:r>
+            <w:r>
+              <w:rPr>
+                <w:rFonts w:ascii="Fira Code" w:hAnsi="Fira Code" w:cs="Fira Code"/>
+                <w:color w:val="3B3B3B"/>
+                <w:sz w:val="18"/>
+                <w:szCs w:val="18"/>
+              </w:rPr>
+              <w:t xml:space="preserve">, </w:t>
+            </w:r>
+            <w:r>
+              <w:rPr>
+                <w:rFonts w:ascii="Fira Code" w:hAnsi="Fira Code" w:cs="Fira Code"/>
+                <w:color w:val="001080"/>
+                <w:sz w:val="18"/>
+                <w:szCs w:val="18"/>
+              </w:rPr>
+              <w:t>password</w:t>
+            </w:r>
+            <w:r>
+              <w:rPr>
+                <w:rFonts w:ascii="Fira Code" w:hAnsi="Fira Code" w:cs="Fira Code"/>
+                <w:color w:val="3B3B3B"/>
+                <w:sz w:val="18"/>
+                <w:szCs w:val="18"/>
+              </w:rPr>
+              <w:t>);</w:t>
+            </w:r>
+          </w:p>
+          <w:p>
+            <w:pPr>
+              <w:shd w:val="clear" w:color="auto" w:fill="FFFFFF"/>
+              <w:rPr>
+                <w:rFonts w:ascii="Fira Code" w:hAnsi="Fira Code" w:cs="Fira Code"/>
+                <w:color w:val="3B3B3B"/>
+                <w:sz w:val="18"/>
+                <w:szCs w:val="18"/>
+              </w:rPr>
+            </w:pPr>
+            <w:r>
+              <w:rPr>
+                <w:rFonts w:ascii="Fira Code" w:hAnsi="Fira Code" w:cs="Fira Code"/>
+                <w:color w:val="3B3B3B"/>
+                <w:sz w:val="18"/>
+                <w:szCs w:val="18"/>
+              </w:rPr>
+              <w:t xml:space="preserve">  </w:t>
+            </w:r>
+            <w:r>
+              <w:rPr>
+                <w:rFonts w:ascii="Fira Code" w:hAnsi="Fira Code" w:cs="Fira Code"/>
+                <w:color w:val="AF00DB"/>
+                <w:sz w:val="18"/>
+                <w:szCs w:val="18"/>
+              </w:rPr>
+              <w:t>while</w:t>
+            </w:r>
+            <w:r>
+              <w:rPr>
+                <w:rFonts w:ascii="Fira Code" w:hAnsi="Fira Code" w:cs="Fira Code"/>
+                <w:color w:val="3B3B3B"/>
+                <w:sz w:val="18"/>
+                <w:szCs w:val="18"/>
+              </w:rPr>
+              <w:t xml:space="preserve"> (</w:t>
+            </w:r>
+            <w:r>
+              <w:rPr>
+                <w:rFonts w:ascii="Fira Code" w:hAnsi="Fira Code" w:cs="Fira Code"/>
+                <w:color w:val="001080"/>
+                <w:sz w:val="18"/>
+                <w:szCs w:val="18"/>
+              </w:rPr>
+              <w:t>WiFi</w:t>
+            </w:r>
+            <w:r>
+              <w:rPr>
+                <w:rFonts w:ascii="Fira Code" w:hAnsi="Fira Code" w:cs="Fira Code"/>
+                <w:color w:val="3B3B3B"/>
+                <w:sz w:val="18"/>
+                <w:szCs w:val="18"/>
+              </w:rPr>
+              <w:t>.</w:t>
+            </w:r>
+            <w:r>
+              <w:rPr>
+                <w:rFonts w:ascii="Fira Code" w:hAnsi="Fira Code" w:cs="Fira Code"/>
+                <w:color w:val="795E26"/>
+                <w:sz w:val="18"/>
+                <w:szCs w:val="18"/>
+              </w:rPr>
+              <w:t>status</w:t>
+            </w:r>
+            <w:r>
+              <w:rPr>
+                <w:rFonts w:ascii="Fira Code" w:hAnsi="Fira Code" w:cs="Fira Code"/>
+                <w:color w:val="3B3B3B"/>
+                <w:sz w:val="18"/>
+                <w:szCs w:val="18"/>
+              </w:rPr>
+              <w:t xml:space="preserve">() </w:t>
+            </w:r>
+            <w:r>
+              <w:rPr>
+                <w:rFonts w:ascii="Fira Code" w:hAnsi="Fira Code" w:cs="Fira Code"/>
+                <w:color w:val="000000"/>
+                <w:sz w:val="18"/>
+                <w:szCs w:val="18"/>
+              </w:rPr>
+              <w:t>!=</w:t>
+            </w:r>
+            <w:r>
+              <w:rPr>
+                <w:rFonts w:ascii="Fira Code" w:hAnsi="Fira Code" w:cs="Fira Code"/>
+                <w:color w:val="3B3B3B"/>
+                <w:sz w:val="18"/>
+                <w:szCs w:val="18"/>
+              </w:rPr>
+              <w:t xml:space="preserve"> WL_CONNECTED)</w:t>
+            </w:r>
+          </w:p>
+          <w:p>
+            <w:pPr>
+              <w:shd w:val="clear" w:color="auto" w:fill="FFFFFF"/>
+              <w:rPr>
+                <w:rFonts w:ascii="Fira Code" w:hAnsi="Fira Code" w:cs="Fira Code"/>
+                <w:color w:val="3B3B3B"/>
+                <w:sz w:val="18"/>
+                <w:szCs w:val="18"/>
+              </w:rPr>
+            </w:pPr>
+            <w:r>
+              <w:rPr>
+                <w:rFonts w:ascii="Fira Code" w:hAnsi="Fira Code" w:cs="Fira Code"/>
+                <w:color w:val="3B3B3B"/>
+                <w:sz w:val="18"/>
+                <w:szCs w:val="18"/>
+              </w:rPr>
+              <w:t xml:space="preserve">  {</w:t>
+            </w:r>
+          </w:p>
+          <w:p>
+            <w:pPr>
+              <w:shd w:val="clear" w:color="auto" w:fill="FFFFFF"/>
+              <w:rPr>
+                <w:rFonts w:ascii="Fira Code" w:hAnsi="Fira Code" w:cs="Fira Code"/>
+                <w:color w:val="3B3B3B"/>
+                <w:sz w:val="18"/>
+                <w:szCs w:val="18"/>
+              </w:rPr>
+            </w:pPr>
+            <w:r>
+              <w:rPr>
+                <w:rFonts w:ascii="Fira Code" w:hAnsi="Fira Code" w:cs="Fira Code"/>
+                <w:color w:val="3B3B3B"/>
+                <w:sz w:val="18"/>
+                <w:szCs w:val="18"/>
+              </w:rPr>
+              <w:t xml:space="preserve">    </w:t>
+            </w:r>
+            <w:r>
+              <w:rPr>
+                <w:rFonts w:ascii="Fira Code" w:hAnsi="Fira Code" w:cs="Fira Code"/>
+                <w:color w:val="795E26"/>
+                <w:sz w:val="18"/>
+                <w:szCs w:val="18"/>
+              </w:rPr>
+              <w:t>delay</w:t>
+            </w:r>
+            <w:r>
+              <w:rPr>
+                <w:rFonts w:ascii="Fira Code" w:hAnsi="Fira Code" w:cs="Fira Code"/>
+                <w:color w:val="3B3B3B"/>
+                <w:sz w:val="18"/>
+                <w:szCs w:val="18"/>
+              </w:rPr>
+              <w:t>(</w:t>
+            </w:r>
+            <w:r>
+              <w:rPr>
+                <w:rFonts w:ascii="Fira Code" w:hAnsi="Fira Code" w:cs="Fira Code"/>
+                <w:color w:val="098658"/>
+                <w:sz w:val="18"/>
+                <w:szCs w:val="18"/>
+              </w:rPr>
+              <w:t>500</w:t>
+            </w:r>
+            <w:r>
+              <w:rPr>
+                <w:rFonts w:ascii="Fira Code" w:hAnsi="Fira Code" w:cs="Fira Code"/>
+                <w:color w:val="3B3B3B"/>
+                <w:sz w:val="18"/>
+                <w:szCs w:val="18"/>
+              </w:rPr>
+              <w:t>);</w:t>
+            </w:r>
+          </w:p>
+          <w:p>
+            <w:pPr>
+              <w:shd w:val="clear" w:color="auto" w:fill="FFFFFF"/>
+              <w:rPr>
+                <w:rFonts w:ascii="Fira Code" w:hAnsi="Fira Code" w:cs="Fira Code"/>
+                <w:color w:val="3B3B3B"/>
+                <w:sz w:val="18"/>
+                <w:szCs w:val="18"/>
+              </w:rPr>
+            </w:pPr>
+            <w:r>
+              <w:rPr>
+                <w:rFonts w:ascii="Fira Code" w:hAnsi="Fira Code" w:cs="Fira Code"/>
+                <w:color w:val="3B3B3B"/>
+                <w:sz w:val="18"/>
+                <w:szCs w:val="18"/>
+              </w:rPr>
+              <w:t xml:space="preserve">    </w:t>
+            </w:r>
+            <w:r>
+              <w:rPr>
+                <w:rFonts w:ascii="Fira Code" w:hAnsi="Fira Code" w:cs="Fira Code"/>
+                <w:color w:val="001080"/>
+                <w:sz w:val="18"/>
+                <w:szCs w:val="18"/>
+              </w:rPr>
+              <w:t>Serial</w:t>
+            </w:r>
+            <w:r>
+              <w:rPr>
+                <w:rFonts w:ascii="Fira Code" w:hAnsi="Fira Code" w:cs="Fira Code"/>
+                <w:color w:val="3B3B3B"/>
+                <w:sz w:val="18"/>
+                <w:szCs w:val="18"/>
+              </w:rPr>
+              <w:t>.</w:t>
+            </w:r>
+            <w:r>
+              <w:rPr>
+                <w:rFonts w:ascii="Fira Code" w:hAnsi="Fira Code" w:cs="Fira Code"/>
+                <w:color w:val="795E26"/>
+                <w:sz w:val="18"/>
+                <w:szCs w:val="18"/>
+              </w:rPr>
+              <w:t>print</w:t>
+            </w:r>
+            <w:r>
+              <w:rPr>
+                <w:rFonts w:ascii="Fira Code" w:hAnsi="Fira Code" w:cs="Fira Code"/>
+                <w:color w:val="3B3B3B"/>
+                <w:sz w:val="18"/>
+                <w:szCs w:val="18"/>
+              </w:rPr>
+              <w:t>(</w:t>
+            </w:r>
+            <w:r>
+              <w:rPr>
+                <w:rFonts w:ascii="Fira Code" w:hAnsi="Fira Code" w:cs="Fira Code"/>
+                <w:color w:val="A31515"/>
+                <w:sz w:val="18"/>
+                <w:szCs w:val="18"/>
+              </w:rPr>
+              <w:t>"."</w:t>
+            </w:r>
+            <w:r>
+              <w:rPr>
+                <w:rFonts w:ascii="Fira Code" w:hAnsi="Fira Code" w:cs="Fira Code"/>
+                <w:color w:val="3B3B3B"/>
+                <w:sz w:val="18"/>
+                <w:szCs w:val="18"/>
+              </w:rPr>
+              <w:t>);</w:t>
+            </w:r>
+          </w:p>
+          <w:p>
+            <w:pPr>
+              <w:shd w:val="clear" w:color="auto" w:fill="FFFFFF"/>
+              <w:rPr>
+                <w:rFonts w:ascii="Fira Code" w:hAnsi="Fira Code" w:cs="Fira Code"/>
+                <w:color w:val="3B3B3B"/>
+                <w:sz w:val="18"/>
+                <w:szCs w:val="18"/>
+              </w:rPr>
+            </w:pPr>
+            <w:r>
+              <w:rPr>
+                <w:rFonts w:ascii="Fira Code" w:hAnsi="Fira Code" w:cs="Fira Code"/>
+                <w:color w:val="3B3B3B"/>
+                <w:sz w:val="18"/>
+                <w:szCs w:val="18"/>
+              </w:rPr>
+              <w:t xml:space="preserve">  }</w:t>
+            </w:r>
+          </w:p>
+          <w:p>
+            <w:pPr>
+              <w:shd w:val="clear" w:color="auto" w:fill="FFFFFF"/>
+              <w:rPr>
+                <w:rFonts w:ascii="Fira Code" w:hAnsi="Fira Code" w:cs="Fira Code"/>
+                <w:color w:val="3B3B3B"/>
+                <w:sz w:val="18"/>
+                <w:szCs w:val="18"/>
+              </w:rPr>
+            </w:pPr>
+            <w:r>
+              <w:rPr>
+                <w:rFonts w:ascii="Fira Code" w:hAnsi="Fira Code" w:cs="Fira Code"/>
+                <w:color w:val="3B3B3B"/>
+                <w:sz w:val="18"/>
+                <w:szCs w:val="18"/>
+              </w:rPr>
+              <w:t xml:space="preserve">  </w:t>
+            </w:r>
+            <w:r>
+              <w:rPr>
+                <w:rFonts w:ascii="Fira Code" w:hAnsi="Fira Code" w:cs="Fira Code"/>
+                <w:color w:val="001080"/>
+                <w:sz w:val="18"/>
+                <w:szCs w:val="18"/>
+              </w:rPr>
+              <w:t>Serial</w:t>
+            </w:r>
+            <w:r>
+              <w:rPr>
+                <w:rFonts w:ascii="Fira Code" w:hAnsi="Fira Code" w:cs="Fira Code"/>
+                <w:color w:val="3B3B3B"/>
+                <w:sz w:val="18"/>
+                <w:szCs w:val="18"/>
+              </w:rPr>
+              <w:t>.</w:t>
+            </w:r>
+            <w:r>
+              <w:rPr>
+                <w:rFonts w:ascii="Fira Code" w:hAnsi="Fira Code" w:cs="Fira Code"/>
+                <w:color w:val="795E26"/>
+                <w:sz w:val="18"/>
+                <w:szCs w:val="18"/>
+              </w:rPr>
+              <w:t>println</w:t>
+            </w:r>
+            <w:r>
+              <w:rPr>
+                <w:rFonts w:ascii="Fira Code" w:hAnsi="Fira Code" w:cs="Fira Code"/>
+                <w:color w:val="3B3B3B"/>
+                <w:sz w:val="18"/>
+                <w:szCs w:val="18"/>
+              </w:rPr>
+              <w:t>(</w:t>
+            </w:r>
+            <w:r>
+              <w:rPr>
+                <w:rFonts w:ascii="Fira Code" w:hAnsi="Fira Code" w:cs="Fira Code"/>
+                <w:color w:val="795E26"/>
+                <w:sz w:val="18"/>
+                <w:szCs w:val="18"/>
+              </w:rPr>
+              <w:t>F</w:t>
+            </w:r>
+            <w:r>
+              <w:rPr>
+                <w:rFonts w:ascii="Fira Code" w:hAnsi="Fira Code" w:cs="Fira Code"/>
+                <w:color w:val="3B3B3B"/>
+                <w:sz w:val="18"/>
+                <w:szCs w:val="18"/>
+              </w:rPr>
+              <w:t>(</w:t>
+            </w:r>
+            <w:r>
+              <w:rPr>
+                <w:rFonts w:ascii="Fira Code" w:hAnsi="Fira Code" w:cs="Fira Code"/>
+                <w:color w:val="A31515"/>
+                <w:sz w:val="18"/>
+                <w:szCs w:val="18"/>
+              </w:rPr>
+              <w:t>"</w:t>
+            </w:r>
+            <w:r>
+              <w:rPr>
+                <w:rFonts w:ascii="Fira Code" w:hAnsi="Fira Code" w:cs="Fira Code"/>
+                <w:color w:val="EE0000"/>
+                <w:sz w:val="18"/>
+                <w:szCs w:val="18"/>
+              </w:rPr>
+              <w:t>\n</w:t>
+            </w:r>
+            <w:r>
+              <w:rPr>
+                <w:rFonts w:ascii="Fira Code" w:hAnsi="Fira Code" w:cs="Fira Code"/>
+                <w:color w:val="A31515"/>
+                <w:sz w:val="18"/>
+                <w:szCs w:val="18"/>
+              </w:rPr>
+              <w:t>WiFi connected"</w:t>
+            </w:r>
+            <w:r>
+              <w:rPr>
+                <w:rFonts w:ascii="Fira Code" w:hAnsi="Fira Code" w:cs="Fira Code"/>
+                <w:color w:val="3B3B3B"/>
+                <w:sz w:val="18"/>
+                <w:szCs w:val="18"/>
+              </w:rPr>
+              <w:t>));</w:t>
+            </w:r>
+          </w:p>
+          <w:p>
+            <w:pPr>
+              <w:shd w:val="clear" w:color="auto" w:fill="FFFFFF"/>
+              <w:rPr>
+                <w:rFonts w:ascii="Fira Code" w:hAnsi="Fira Code" w:cs="Fira Code"/>
+                <w:color w:val="3B3B3B"/>
+                <w:sz w:val="18"/>
+                <w:szCs w:val="18"/>
+              </w:rPr>
+            </w:pPr>
+            <w:r>
+              <w:rPr>
+                <w:rFonts w:ascii="Fira Code" w:hAnsi="Fira Code" w:cs="Fira Code"/>
+                <w:color w:val="3B3B3B"/>
+                <w:sz w:val="18"/>
+                <w:szCs w:val="18"/>
+              </w:rPr>
+              <w:t xml:space="preserve">  </w:t>
+            </w:r>
+            <w:r>
+              <w:rPr>
+                <w:rFonts w:ascii="Fira Code" w:hAnsi="Fira Code" w:cs="Fira Code"/>
+                <w:color w:val="001080"/>
+                <w:sz w:val="18"/>
+                <w:szCs w:val="18"/>
+              </w:rPr>
+              <w:t>Serial</w:t>
+            </w:r>
+            <w:r>
+              <w:rPr>
+                <w:rFonts w:ascii="Fira Code" w:hAnsi="Fira Code" w:cs="Fira Code"/>
+                <w:color w:val="3B3B3B"/>
+                <w:sz w:val="18"/>
+                <w:szCs w:val="18"/>
+              </w:rPr>
+              <w:t>.</w:t>
+            </w:r>
+            <w:r>
+              <w:rPr>
+                <w:rFonts w:ascii="Fira Code" w:hAnsi="Fira Code" w:cs="Fira Code"/>
+                <w:color w:val="795E26"/>
+                <w:sz w:val="18"/>
+                <w:szCs w:val="18"/>
+              </w:rPr>
+              <w:t>print</w:t>
+            </w:r>
+            <w:r>
+              <w:rPr>
+                <w:rFonts w:ascii="Fira Code" w:hAnsi="Fira Code" w:cs="Fira Code"/>
+                <w:color w:val="3B3B3B"/>
+                <w:sz w:val="18"/>
+                <w:szCs w:val="18"/>
+              </w:rPr>
+              <w:t>(</w:t>
+            </w:r>
+            <w:r>
+              <w:rPr>
+                <w:rFonts w:ascii="Fira Code" w:hAnsi="Fira Code" w:cs="Fira Code"/>
+                <w:color w:val="795E26"/>
+                <w:sz w:val="18"/>
+                <w:szCs w:val="18"/>
+              </w:rPr>
+              <w:t>F</w:t>
+            </w:r>
+            <w:r>
+              <w:rPr>
+                <w:rFonts w:ascii="Fira Code" w:hAnsi="Fira Code" w:cs="Fira Code"/>
+                <w:color w:val="3B3B3B"/>
+                <w:sz w:val="18"/>
+                <w:szCs w:val="18"/>
+              </w:rPr>
+              <w:t>(</w:t>
+            </w:r>
+            <w:r>
+              <w:rPr>
+                <w:rFonts w:ascii="Fira Code" w:hAnsi="Fira Code" w:cs="Fira Code"/>
+                <w:color w:val="A31515"/>
+                <w:sz w:val="18"/>
+                <w:szCs w:val="18"/>
+              </w:rPr>
+              <w:t>"IP address: "</w:t>
+            </w:r>
+            <w:r>
+              <w:rPr>
+                <w:rFonts w:ascii="Fira Code" w:hAnsi="Fira Code" w:cs="Fira Code"/>
+                <w:color w:val="3B3B3B"/>
+                <w:sz w:val="18"/>
+                <w:szCs w:val="18"/>
+              </w:rPr>
+              <w:t>));</w:t>
+            </w:r>
+          </w:p>
+          <w:p>
+            <w:pPr>
+              <w:shd w:val="clear" w:color="auto" w:fill="FFFFFF"/>
+              <w:rPr>
+                <w:rFonts w:ascii="Fira Code" w:hAnsi="Fira Code" w:cs="Fira Code"/>
+                <w:color w:val="3B3B3B"/>
+                <w:sz w:val="18"/>
+                <w:szCs w:val="18"/>
+              </w:rPr>
+            </w:pPr>
+            <w:r>
+              <w:rPr>
+                <w:rFonts w:ascii="Fira Code" w:hAnsi="Fira Code" w:cs="Fira Code"/>
+                <w:color w:val="3B3B3B"/>
+                <w:sz w:val="18"/>
+                <w:szCs w:val="18"/>
+              </w:rPr>
+              <w:t xml:space="preserve">  </w:t>
+            </w:r>
+            <w:r>
+              <w:rPr>
+                <w:rFonts w:ascii="Fira Code" w:hAnsi="Fira Code" w:cs="Fira Code"/>
+                <w:color w:val="001080"/>
+                <w:sz w:val="18"/>
+                <w:szCs w:val="18"/>
+              </w:rPr>
+              <w:t>Serial</w:t>
+            </w:r>
+            <w:r>
+              <w:rPr>
+                <w:rFonts w:ascii="Fira Code" w:hAnsi="Fira Code" w:cs="Fira Code"/>
+                <w:color w:val="3B3B3B"/>
+                <w:sz w:val="18"/>
+                <w:szCs w:val="18"/>
+              </w:rPr>
+              <w:t>.</w:t>
+            </w:r>
+            <w:r>
+              <w:rPr>
+                <w:rFonts w:ascii="Fira Code" w:hAnsi="Fira Code" w:cs="Fira Code"/>
+                <w:color w:val="795E26"/>
+                <w:sz w:val="18"/>
+                <w:szCs w:val="18"/>
+              </w:rPr>
+              <w:t>println</w:t>
+            </w:r>
+            <w:r>
+              <w:rPr>
+                <w:rFonts w:ascii="Fira Code" w:hAnsi="Fira Code" w:cs="Fira Code"/>
+                <w:color w:val="3B3B3B"/>
+                <w:sz w:val="18"/>
+                <w:szCs w:val="18"/>
+              </w:rPr>
+              <w:t>(</w:t>
+            </w:r>
+            <w:r>
+              <w:rPr>
+                <w:rFonts w:ascii="Fira Code" w:hAnsi="Fira Code" w:cs="Fira Code"/>
+                <w:color w:val="001080"/>
+                <w:sz w:val="18"/>
+                <w:szCs w:val="18"/>
+              </w:rPr>
+              <w:t>WiFi</w:t>
+            </w:r>
+            <w:r>
+              <w:rPr>
+                <w:rFonts w:ascii="Fira Code" w:hAnsi="Fira Code" w:cs="Fira Code"/>
+                <w:color w:val="3B3B3B"/>
+                <w:sz w:val="18"/>
+                <w:szCs w:val="18"/>
+              </w:rPr>
+              <w:t>.</w:t>
+            </w:r>
+            <w:r>
+              <w:rPr>
+                <w:rFonts w:ascii="Fira Code" w:hAnsi="Fira Code" w:cs="Fira Code"/>
+                <w:color w:val="795E26"/>
+                <w:sz w:val="18"/>
+                <w:szCs w:val="18"/>
+              </w:rPr>
+              <w:t>localIP</w:t>
+            </w:r>
+            <w:r>
+              <w:rPr>
+                <w:rFonts w:ascii="Fira Code" w:hAnsi="Fira Code" w:cs="Fira Code"/>
+                <w:color w:val="3B3B3B"/>
+                <w:sz w:val="18"/>
+                <w:szCs w:val="18"/>
+              </w:rPr>
+              <w:t>());</w:t>
+            </w:r>
+          </w:p>
+          <w:p>
+            <w:pPr>
+              <w:shd w:val="clear" w:color="auto" w:fill="FFFFFF"/>
+              <w:spacing w:after="240"/>
+              <w:rPr>
+                <w:rFonts w:ascii="Fira Code" w:hAnsi="Fira Code" w:cs="Fira Code"/>
+                <w:color w:val="3B3B3B"/>
+                <w:sz w:val="18"/>
+                <w:szCs w:val="18"/>
+              </w:rPr>
+            </w:pPr>
+            <w:r>
+              <w:rPr>
+                <w:rFonts w:ascii="Fira Code" w:hAnsi="Fira Code" w:cs="Fira Code"/>
+                <w:color w:val="3B3B3B"/>
+                <w:sz w:val="18"/>
+                <w:szCs w:val="18"/>
+              </w:rPr>
+              <w:t>}</w:t>
+            </w:r>
+          </w:p>
+        </w:tc>
+      </w:tr>
+    </w:tbl>
+    <w:p>
+      <w:pPr>
+        <w:pStyle w:val="ListParagraph"/>
+        <w:spacing w:before="240"/>
+        <w:ind w:left="0" w:firstLine="567"/>
+        <w:contextualSpacing w:val="0"/>
+        <w:jc w:val="both"/>
+        <w:rPr>
+          <w:rFonts w:ascii="Times New Roman" w:hAnsi="Times New Roman" w:cs="Times New Roman"/>
+          <w:lang w:val="id-ID"/>
+        </w:rPr>
+      </w:pPr>
+      <w:r>
+        <w:rPr>
+          <w:rFonts w:ascii="Times New Roman" w:hAnsi="Times New Roman" w:cs="Times New Roman"/>
+          <w:lang w:val="id-ID"/>
+        </w:rPr>
+        <w:lastRenderedPageBreak/>
+        <w:t>Setelah terhubung ke internet ESP32 akan melakukan program looping yang akan berjalan terus menerus dengan menggunakan delay 1 detik setiap iterasinya.</w:t>
+      </w:r>
+      <w:r>
+        <w:rPr>
+          <w:rFonts w:ascii="Times New Roman" w:hAnsi="Times New Roman" w:cs="Times New Roman"/>
+          <w:lang w:val="id-ID"/>
+        </w:rPr>
+        <w:t xml:space="preserve"> </w:t>
+      </w:r>
+      <w:r>
+        <w:rPr>
+          <w:rFonts w:ascii="Times New Roman" w:hAnsi="Times New Roman" w:cs="Times New Roman"/>
+          <w:lang w:val="id-ID"/>
+        </w:rPr>
+        <w:t xml:space="preserve">Pada bagian ini program akan melakukan pengecekan state dari led, apabila state yang didapatkan adalah true maka program akan menyalakan lampu led pada ESP32. Namun apabila </w:t>
+      </w:r>
+      <w:r>
+        <w:rPr>
+          <w:rFonts w:ascii="Times New Roman" w:hAnsi="Times New Roman" w:cs="Times New Roman"/>
+          <w:lang w:val="id-ID"/>
+        </w:rPr>
+        <w:t>state yang didaoatkan bukan true program akan mengirimkan perintah untuk mematikan led pada ESP32.</w:t>
+      </w:r>
+    </w:p>
+    <w:tbl>
+      <w:tblPr>
+        <w:tblStyle w:val="TableGrid"/>
+        <w:tblW w:w="0" w:type="auto"/>
+        <w:tblInd w:w="567" w:type="dxa"/>
+        <w:tblLook w:val="04A0" w:firstRow="1" w:lastRow="0" w:firstColumn="1" w:lastColumn="0" w:noHBand="0" w:noVBand="1"/>
+      </w:tblPr>
+      <w:tblGrid>
+        <w:gridCol w:w="8544"/>
+      </w:tblGrid>
+      <w:tr>
+        <w:tc>
+          <w:tcPr>
+            <w:tcW w:w="9111" w:type="dxa"/>
+          </w:tcPr>
+          <w:p>
+            <w:pPr>
+              <w:shd w:val="clear" w:color="auto" w:fill="FFFFFF"/>
+              <w:spacing w:before="240"/>
+              <w:rPr>
+                <w:rFonts w:ascii="Fira Code" w:hAnsi="Fira Code" w:cs="Fira Code"/>
+                <w:color w:val="3B3B3B"/>
+                <w:sz w:val="18"/>
+                <w:szCs w:val="18"/>
+              </w:rPr>
+            </w:pPr>
+            <w:r>
+              <w:rPr>
+                <w:rFonts w:ascii="Fira Code" w:hAnsi="Fira Code" w:cs="Fira Code"/>
+                <w:color w:val="0000FF"/>
+                <w:sz w:val="18"/>
+                <w:szCs w:val="18"/>
+              </w:rPr>
+              <w:t>void</w:t>
+            </w:r>
+            <w:r>
+              <w:rPr>
+                <w:rFonts w:ascii="Fira Code" w:hAnsi="Fira Code" w:cs="Fira Code"/>
+                <w:color w:val="3B3B3B"/>
+                <w:sz w:val="18"/>
+                <w:szCs w:val="18"/>
+              </w:rPr>
+              <w:t xml:space="preserve"> </w:t>
+            </w:r>
+            <w:r>
+              <w:rPr>
+                <w:rFonts w:ascii="Fira Code" w:hAnsi="Fira Code" w:cs="Fira Code"/>
+                <w:color w:val="795E26"/>
+                <w:sz w:val="18"/>
+                <w:szCs w:val="18"/>
+              </w:rPr>
+              <w:t>loop</w:t>
+            </w:r>
+            <w:r>
+              <w:rPr>
+                <w:rFonts w:ascii="Fira Code" w:hAnsi="Fira Code" w:cs="Fira Code"/>
+                <w:color w:val="3B3B3B"/>
+                <w:sz w:val="18"/>
+                <w:szCs w:val="18"/>
+              </w:rPr>
+              <w:t>(){</w:t>
+            </w:r>
+          </w:p>
+          <w:p>
+            <w:pPr>
+              <w:shd w:val="clear" w:color="auto" w:fill="FFFFFF"/>
+              <w:rPr>
+                <w:rFonts w:ascii="Fira Code" w:hAnsi="Fira Code" w:cs="Fira Code"/>
+                <w:color w:val="3B3B3B"/>
+                <w:sz w:val="18"/>
+                <w:szCs w:val="18"/>
+              </w:rPr>
+            </w:pPr>
+            <w:r>
+              <w:rPr>
+                <w:rFonts w:ascii="Fira Code" w:hAnsi="Fira Code" w:cs="Fira Code"/>
+                <w:color w:val="3B3B3B"/>
+                <w:sz w:val="18"/>
+                <w:szCs w:val="18"/>
+              </w:rPr>
+              <w:t xml:space="preserve">  </w:t>
+            </w:r>
+            <w:r>
+              <w:rPr>
+                <w:rFonts w:ascii="Fira Code" w:hAnsi="Fira Code" w:cs="Fira Code"/>
+                <w:color w:val="0000FF"/>
+                <w:sz w:val="18"/>
+                <w:szCs w:val="18"/>
+              </w:rPr>
+              <w:t>long</w:t>
+            </w:r>
+            <w:r>
+              <w:rPr>
+                <w:rFonts w:ascii="Fira Code" w:hAnsi="Fira Code" w:cs="Fira Code"/>
+                <w:color w:val="3B3B3B"/>
+                <w:sz w:val="18"/>
+                <w:szCs w:val="18"/>
+              </w:rPr>
+              <w:t xml:space="preserve"> </w:t>
+            </w:r>
+            <w:r>
+              <w:rPr>
+                <w:rFonts w:ascii="Fira Code" w:hAnsi="Fira Code" w:cs="Fira Code"/>
+                <w:color w:val="001080"/>
+                <w:sz w:val="18"/>
+                <w:szCs w:val="18"/>
+              </w:rPr>
+              <w:t>milis</w:t>
+            </w:r>
+            <w:r>
+              <w:rPr>
+                <w:rFonts w:ascii="Fira Code" w:hAnsi="Fira Code" w:cs="Fira Code"/>
+                <w:color w:val="3B3B3B"/>
+                <w:sz w:val="18"/>
+                <w:szCs w:val="18"/>
+              </w:rPr>
+              <w:t xml:space="preserve"> </w:t>
+            </w:r>
+            <w:r>
+              <w:rPr>
+                <w:rFonts w:ascii="Fira Code" w:hAnsi="Fira Code" w:cs="Fira Code"/>
+                <w:color w:val="000000"/>
+                <w:sz w:val="18"/>
+                <w:szCs w:val="18"/>
+              </w:rPr>
+              <w:t>=</w:t>
+            </w:r>
+            <w:r>
+              <w:rPr>
+                <w:rFonts w:ascii="Fira Code" w:hAnsi="Fira Code" w:cs="Fira Code"/>
+                <w:color w:val="3B3B3B"/>
+                <w:sz w:val="18"/>
+                <w:szCs w:val="18"/>
+              </w:rPr>
+              <w:t xml:space="preserve"> </w:t>
+            </w:r>
+            <w:r>
+              <w:rPr>
+                <w:rFonts w:ascii="Fira Code" w:hAnsi="Fira Code" w:cs="Fira Code"/>
+                <w:color w:val="795E26"/>
+                <w:sz w:val="18"/>
+                <w:szCs w:val="18"/>
+              </w:rPr>
+              <w:t>millis</w:t>
+            </w:r>
+            <w:r>
+              <w:rPr>
+                <w:rFonts w:ascii="Fira Code" w:hAnsi="Fira Code" w:cs="Fira Code"/>
+                <w:color w:val="3B3B3B"/>
+                <w:sz w:val="18"/>
+                <w:szCs w:val="18"/>
+              </w:rPr>
+              <w:t xml:space="preserve">() </w:t>
+            </w:r>
+            <w:r>
+              <w:rPr>
+                <w:rFonts w:ascii="Fira Code" w:hAnsi="Fira Code" w:cs="Fira Code"/>
+                <w:color w:val="000000"/>
+                <w:sz w:val="18"/>
+                <w:szCs w:val="18"/>
+              </w:rPr>
+              <w:t>/</w:t>
+            </w:r>
+            <w:r>
+              <w:rPr>
+                <w:rFonts w:ascii="Fira Code" w:hAnsi="Fira Code" w:cs="Fira Code"/>
+                <w:color w:val="3B3B3B"/>
+                <w:sz w:val="18"/>
+                <w:szCs w:val="18"/>
+              </w:rPr>
+              <w:t xml:space="preserve"> </w:t>
+            </w:r>
+            <w:r>
+              <w:rPr>
+                <w:rFonts w:ascii="Fira Code" w:hAnsi="Fira Code" w:cs="Fira Code"/>
+                <w:color w:val="098658"/>
+                <w:sz w:val="18"/>
+                <w:szCs w:val="18"/>
+              </w:rPr>
+              <w:t>1000</w:t>
+            </w:r>
+            <w:r>
+              <w:rPr>
+                <w:rFonts w:ascii="Fira Code" w:hAnsi="Fira Code" w:cs="Fira Code"/>
+                <w:color w:val="3B3B3B"/>
+                <w:sz w:val="18"/>
+                <w:szCs w:val="18"/>
+              </w:rPr>
+              <w:t>;</w:t>
+            </w:r>
+          </w:p>
+          <w:p>
+            <w:pPr>
+              <w:shd w:val="clear" w:color="auto" w:fill="FFFFFF"/>
+              <w:rPr>
+                <w:rFonts w:ascii="Fira Code" w:hAnsi="Fira Code" w:cs="Fira Code"/>
+                <w:color w:val="3B3B3B"/>
+                <w:sz w:val="18"/>
+                <w:szCs w:val="18"/>
+              </w:rPr>
+            </w:pPr>
+            <w:r>
+              <w:rPr>
+                <w:rFonts w:ascii="Fira Code" w:hAnsi="Fira Code" w:cs="Fira Code"/>
+                <w:color w:val="3B3B3B"/>
+                <w:sz w:val="18"/>
+                <w:szCs w:val="18"/>
+              </w:rPr>
+              <w:t xml:space="preserve">  </w:t>
+            </w:r>
+            <w:r>
+              <w:rPr>
+                <w:rFonts w:ascii="Fira Code" w:hAnsi="Fira Code" w:cs="Fira Code"/>
+                <w:color w:val="AF00DB"/>
+                <w:sz w:val="18"/>
+                <w:szCs w:val="18"/>
+              </w:rPr>
+              <w:t>if</w:t>
+            </w:r>
+            <w:r>
+              <w:rPr>
+                <w:rFonts w:ascii="Fira Code" w:hAnsi="Fira Code" w:cs="Fira Code"/>
+                <w:color w:val="3B3B3B"/>
+                <w:sz w:val="18"/>
+                <w:szCs w:val="18"/>
+              </w:rPr>
+              <w:t xml:space="preserve"> (</w:t>
+            </w:r>
+            <w:r>
+              <w:rPr>
+                <w:rFonts w:ascii="Fira Code" w:hAnsi="Fira Code" w:cs="Fira Code"/>
+                <w:color w:val="001080"/>
+                <w:sz w:val="18"/>
+                <w:szCs w:val="18"/>
+              </w:rPr>
+              <w:t>milis</w:t>
+            </w:r>
+            <w:r>
+              <w:rPr>
+                <w:rFonts w:ascii="Fira Code" w:hAnsi="Fira Code" w:cs="Fira Code"/>
+                <w:color w:val="3B3B3B"/>
+                <w:sz w:val="18"/>
+                <w:szCs w:val="18"/>
+              </w:rPr>
+              <w:t xml:space="preserve"> </w:t>
+            </w:r>
+            <w:r>
+              <w:rPr>
+                <w:rFonts w:ascii="Fira Code" w:hAnsi="Fira Code" w:cs="Fira Code"/>
+                <w:color w:val="000000"/>
+                <w:sz w:val="18"/>
+                <w:szCs w:val="18"/>
+              </w:rPr>
+              <w:t>-</w:t>
+            </w:r>
+            <w:r>
+              <w:rPr>
+                <w:rFonts w:ascii="Fira Code" w:hAnsi="Fira Code" w:cs="Fira Code"/>
+                <w:color w:val="3B3B3B"/>
+                <w:sz w:val="18"/>
+                <w:szCs w:val="18"/>
+              </w:rPr>
+              <w:t xml:space="preserve"> </w:t>
+            </w:r>
+            <w:r>
+              <w:rPr>
+                <w:rFonts w:ascii="Fira Code" w:hAnsi="Fira Code" w:cs="Fira Code"/>
+                <w:color w:val="001080"/>
+                <w:sz w:val="18"/>
+                <w:szCs w:val="18"/>
+              </w:rPr>
+              <w:t>getMilis</w:t>
+            </w:r>
+            <w:r>
+              <w:rPr>
+                <w:rFonts w:ascii="Fira Code" w:hAnsi="Fira Code" w:cs="Fira Code"/>
+                <w:color w:val="3B3B3B"/>
+                <w:sz w:val="18"/>
+                <w:szCs w:val="18"/>
+              </w:rPr>
+              <w:t xml:space="preserve"> </w:t>
+            </w:r>
+            <w:r>
+              <w:rPr>
+                <w:rFonts w:ascii="Fira Code" w:hAnsi="Fira Code" w:cs="Fira Code"/>
+                <w:color w:val="000000"/>
+                <w:sz w:val="18"/>
+                <w:szCs w:val="18"/>
+              </w:rPr>
+              <w:t>&gt;=</w:t>
+            </w:r>
+            <w:r>
+              <w:rPr>
+                <w:rFonts w:ascii="Fira Code" w:hAnsi="Fira Code" w:cs="Fira Code"/>
+                <w:color w:val="3B3B3B"/>
+                <w:sz w:val="18"/>
+                <w:szCs w:val="18"/>
+              </w:rPr>
+              <w:t xml:space="preserve"> </w:t>
+            </w:r>
+            <w:r>
+              <w:rPr>
+                <w:rFonts w:ascii="Fira Code" w:hAnsi="Fira Code" w:cs="Fira Code"/>
+                <w:color w:val="001080"/>
+                <w:sz w:val="18"/>
+                <w:szCs w:val="18"/>
+              </w:rPr>
+              <w:t>interval</w:t>
+            </w:r>
+            <w:r>
+              <w:rPr>
+                <w:rFonts w:ascii="Fira Code" w:hAnsi="Fira Code" w:cs="Fira Code"/>
+                <w:color w:val="3B3B3B"/>
+                <w:sz w:val="18"/>
+                <w:szCs w:val="18"/>
+              </w:rPr>
+              <w:t>)</w:t>
+            </w:r>
+            <w:r>
+              <w:rPr>
+                <w:rFonts w:ascii="Fira Code" w:hAnsi="Fira Code" w:cs="Fira Code"/>
+                <w:color w:val="3B3B3B"/>
+                <w:sz w:val="18"/>
+                <w:szCs w:val="18"/>
+              </w:rPr>
+              <w:t xml:space="preserve"> </w:t>
+            </w:r>
+            <w:r>
+              <w:rPr>
+                <w:rFonts w:ascii="Fira Code" w:hAnsi="Fira Code" w:cs="Fira Code"/>
+                <w:color w:val="3B3B3B"/>
+                <w:sz w:val="18"/>
+                <w:szCs w:val="18"/>
+              </w:rPr>
+              <w:t>{</w:t>
+            </w:r>
+          </w:p>
+          <w:p>
+            <w:pPr>
+              <w:shd w:val="clear" w:color="auto" w:fill="FFFFFF"/>
+              <w:rPr>
+                <w:rFonts w:ascii="Fira Code" w:hAnsi="Fira Code" w:cs="Fira Code"/>
+                <w:color w:val="3B3B3B"/>
+                <w:sz w:val="18"/>
+                <w:szCs w:val="18"/>
+              </w:rPr>
+            </w:pPr>
+            <w:r>
+              <w:rPr>
+                <w:rFonts w:ascii="Fira Code" w:hAnsi="Fira Code" w:cs="Fira Code"/>
+                <w:color w:val="3B3B3B"/>
+                <w:sz w:val="18"/>
+                <w:szCs w:val="18"/>
+              </w:rPr>
+              <w:t xml:space="preserve">    </w:t>
+            </w:r>
+            <w:r>
+              <w:rPr>
+                <w:rFonts w:ascii="Fira Code" w:hAnsi="Fira Code" w:cs="Fira Code"/>
+                <w:color w:val="001080"/>
+                <w:sz w:val="18"/>
+                <w:szCs w:val="18"/>
+              </w:rPr>
+              <w:t>Serial</w:t>
+            </w:r>
+            <w:r>
+              <w:rPr>
+                <w:rFonts w:ascii="Fira Code" w:hAnsi="Fira Code" w:cs="Fira Code"/>
+                <w:color w:val="3B3B3B"/>
+                <w:sz w:val="18"/>
+                <w:szCs w:val="18"/>
+              </w:rPr>
+              <w:t>.</w:t>
+            </w:r>
+            <w:r>
+              <w:rPr>
+                <w:rFonts w:ascii="Fira Code" w:hAnsi="Fira Code" w:cs="Fira Code"/>
+                <w:color w:val="795E26"/>
+                <w:sz w:val="18"/>
+                <w:szCs w:val="18"/>
+              </w:rPr>
+              <w:t>println</w:t>
+            </w:r>
+            <w:r>
+              <w:rPr>
+                <w:rFonts w:ascii="Fira Code" w:hAnsi="Fira Code" w:cs="Fira Code"/>
+                <w:color w:val="3B3B3B"/>
+                <w:sz w:val="18"/>
+                <w:szCs w:val="18"/>
+              </w:rPr>
+              <w:t>(</w:t>
+            </w:r>
+            <w:r>
+              <w:rPr>
+                <w:rFonts w:ascii="Fira Code" w:hAnsi="Fira Code" w:cs="Fira Code"/>
+                <w:color w:val="A31515"/>
+                <w:sz w:val="18"/>
+                <w:szCs w:val="18"/>
+              </w:rPr>
+              <w:t>"======================="</w:t>
+            </w:r>
+            <w:r>
+              <w:rPr>
+                <w:rFonts w:ascii="Fira Code" w:hAnsi="Fira Code" w:cs="Fira Code"/>
+                <w:color w:val="3B3B3B"/>
+                <w:sz w:val="18"/>
+                <w:szCs w:val="18"/>
+              </w:rPr>
+              <w:t>);</w:t>
+            </w:r>
+          </w:p>
+          <w:p>
+            <w:pPr>
+              <w:shd w:val="clear" w:color="auto" w:fill="FFFFFF"/>
+              <w:rPr>
+                <w:rFonts w:ascii="Fira Code" w:hAnsi="Fira Code" w:cs="Fira Code"/>
+                <w:color w:val="3B3B3B"/>
+                <w:sz w:val="18"/>
+                <w:szCs w:val="18"/>
+              </w:rPr>
+            </w:pPr>
+            <w:r>
+              <w:rPr>
+                <w:rFonts w:ascii="Fira Code" w:hAnsi="Fira Code" w:cs="Fira Code"/>
+                <w:color w:val="3B3B3B"/>
+                <w:sz w:val="18"/>
+                <w:szCs w:val="18"/>
+              </w:rPr>
+              <w:t xml:space="preserve">    </w:t>
+            </w:r>
+            <w:r>
+              <w:rPr>
+                <w:rFonts w:ascii="Fira Code" w:hAnsi="Fira Code" w:cs="Fira Code"/>
+                <w:color w:val="001080"/>
+                <w:sz w:val="18"/>
+                <w:szCs w:val="18"/>
+              </w:rPr>
+              <w:t>getMilis</w:t>
+            </w:r>
+            <w:r>
+              <w:rPr>
+                <w:rFonts w:ascii="Fira Code" w:hAnsi="Fira Code" w:cs="Fira Code"/>
+                <w:color w:val="3B3B3B"/>
+                <w:sz w:val="18"/>
+                <w:szCs w:val="18"/>
+              </w:rPr>
+              <w:t xml:space="preserve"> </w:t>
+            </w:r>
+            <w:r>
+              <w:rPr>
+                <w:rFonts w:ascii="Fira Code" w:hAnsi="Fira Code" w:cs="Fira Code"/>
+                <w:color w:val="000000"/>
+                <w:sz w:val="18"/>
+                <w:szCs w:val="18"/>
+              </w:rPr>
+              <w:t>=</w:t>
+            </w:r>
+            <w:r>
+              <w:rPr>
+                <w:rFonts w:ascii="Fira Code" w:hAnsi="Fira Code" w:cs="Fira Code"/>
+                <w:color w:val="3B3B3B"/>
+                <w:sz w:val="18"/>
+                <w:szCs w:val="18"/>
+              </w:rPr>
+              <w:t xml:space="preserve"> </w:t>
+            </w:r>
+            <w:r>
+              <w:rPr>
+                <w:rFonts w:ascii="Fira Code" w:hAnsi="Fira Code" w:cs="Fira Code"/>
+                <w:color w:val="001080"/>
+                <w:sz w:val="18"/>
+                <w:szCs w:val="18"/>
+              </w:rPr>
+              <w:t>milis</w:t>
+            </w:r>
+            <w:r>
+              <w:rPr>
+                <w:rFonts w:ascii="Fira Code" w:hAnsi="Fira Code" w:cs="Fira Code"/>
+                <w:color w:val="3B3B3B"/>
+                <w:sz w:val="18"/>
+                <w:szCs w:val="18"/>
+              </w:rPr>
+              <w:t>;</w:t>
+            </w:r>
+          </w:p>
+          <w:p>
+            <w:pPr>
+              <w:shd w:val="clear" w:color="auto" w:fill="FFFFFF"/>
+              <w:rPr>
+                <w:rFonts w:ascii="Fira Code" w:hAnsi="Fira Code" w:cs="Fira Code"/>
+                <w:color w:val="3B3B3B"/>
+                <w:sz w:val="18"/>
+                <w:szCs w:val="18"/>
+              </w:rPr>
+            </w:pPr>
+            <w:r>
+              <w:rPr>
+                <w:rFonts w:ascii="Fira Code" w:hAnsi="Fira Code" w:cs="Fira Code"/>
+                <w:color w:val="3B3B3B"/>
+                <w:sz w:val="18"/>
+                <w:szCs w:val="18"/>
+              </w:rPr>
+              <w:t xml:space="preserve">    </w:t>
+            </w:r>
+            <w:r>
+              <w:rPr>
+                <w:rFonts w:ascii="Fira Code" w:hAnsi="Fira Code" w:cs="Fira Code"/>
+                <w:color w:val="001080"/>
+                <w:sz w:val="18"/>
+                <w:szCs w:val="18"/>
+              </w:rPr>
+              <w:t>relayState</w:t>
+            </w:r>
+            <w:r>
+              <w:rPr>
+                <w:rFonts w:ascii="Fira Code" w:hAnsi="Fira Code" w:cs="Fira Code"/>
+                <w:color w:val="3B3B3B"/>
+                <w:sz w:val="18"/>
+                <w:szCs w:val="18"/>
+              </w:rPr>
+              <w:t xml:space="preserve"> </w:t>
+            </w:r>
+            <w:r>
+              <w:rPr>
+                <w:rFonts w:ascii="Fira Code" w:hAnsi="Fira Code" w:cs="Fira Code"/>
+                <w:color w:val="000000"/>
+                <w:sz w:val="18"/>
+                <w:szCs w:val="18"/>
+              </w:rPr>
+              <w:t>=</w:t>
+            </w:r>
+            <w:r>
+              <w:rPr>
+                <w:rFonts w:ascii="Fira Code" w:hAnsi="Fira Code" w:cs="Fira Code"/>
+                <w:color w:val="3B3B3B"/>
+                <w:sz w:val="18"/>
+                <w:szCs w:val="18"/>
+              </w:rPr>
+              <w:t xml:space="preserve"> </w:t>
+            </w:r>
+            <w:r>
+              <w:rPr>
+                <w:rFonts w:ascii="Fira Code" w:hAnsi="Fira Code" w:cs="Fira Code"/>
+                <w:color w:val="795E26"/>
+                <w:sz w:val="18"/>
+                <w:szCs w:val="18"/>
+              </w:rPr>
+              <w:t>getData</w:t>
+            </w:r>
+            <w:r>
+              <w:rPr>
+                <w:rFonts w:ascii="Fira Code" w:hAnsi="Fira Code" w:cs="Fira Code"/>
+                <w:color w:val="3B3B3B"/>
+                <w:sz w:val="18"/>
+                <w:szCs w:val="18"/>
+              </w:rPr>
+              <w:t>();</w:t>
+            </w:r>
+          </w:p>
+          <w:p>
+            <w:pPr>
+              <w:shd w:val="clear" w:color="auto" w:fill="FFFFFF"/>
+              <w:rPr>
+                <w:rFonts w:ascii="Fira Code" w:hAnsi="Fira Code" w:cs="Fira Code"/>
+                <w:color w:val="3B3B3B"/>
+                <w:sz w:val="18"/>
+                <w:szCs w:val="18"/>
+              </w:rPr>
+            </w:pPr>
+            <w:r>
+              <w:rPr>
+                <w:rFonts w:ascii="Fira Code" w:hAnsi="Fira Code" w:cs="Fira Code"/>
+                <w:color w:val="008000"/>
+                <w:sz w:val="18"/>
+                <w:szCs w:val="18"/>
+              </w:rPr>
+              <w:t xml:space="preserve">    // check relay state</w:t>
+            </w:r>
+          </w:p>
+          <w:p>
+            <w:pPr>
+              <w:shd w:val="clear" w:color="auto" w:fill="FFFFFF"/>
+              <w:rPr>
+                <w:rFonts w:ascii="Fira Code" w:hAnsi="Fira Code" w:cs="Fira Code"/>
+                <w:color w:val="3B3B3B"/>
+                <w:sz w:val="18"/>
+                <w:szCs w:val="18"/>
+              </w:rPr>
+            </w:pPr>
+            <w:r>
+              <w:rPr>
+                <w:rFonts w:ascii="Fira Code" w:hAnsi="Fira Code" w:cs="Fira Code"/>
+                <w:color w:val="3B3B3B"/>
+                <w:sz w:val="18"/>
+                <w:szCs w:val="18"/>
+              </w:rPr>
+              <w:t xml:space="preserve">    </w:t>
+            </w:r>
+            <w:r>
+              <w:rPr>
+                <w:rFonts w:ascii="Fira Code" w:hAnsi="Fira Code" w:cs="Fira Code"/>
+                <w:color w:val="AF00DB"/>
+                <w:sz w:val="18"/>
+                <w:szCs w:val="18"/>
+              </w:rPr>
+              <w:t>if</w:t>
+            </w:r>
+            <w:r>
+              <w:rPr>
+                <w:rFonts w:ascii="Fira Code" w:hAnsi="Fira Code" w:cs="Fira Code"/>
+                <w:color w:val="3B3B3B"/>
+                <w:sz w:val="18"/>
+                <w:szCs w:val="18"/>
+              </w:rPr>
+              <w:t xml:space="preserve"> (</w:t>
+            </w:r>
+            <w:r>
+              <w:rPr>
+                <w:rFonts w:ascii="Fira Code" w:hAnsi="Fira Code" w:cs="Fira Code"/>
+                <w:color w:val="001080"/>
+                <w:sz w:val="18"/>
+                <w:szCs w:val="18"/>
+              </w:rPr>
+              <w:t>relayState</w:t>
+            </w:r>
+            <w:r>
+              <w:rPr>
+                <w:rFonts w:ascii="Fira Code" w:hAnsi="Fira Code" w:cs="Fira Code"/>
+                <w:color w:val="3B3B3B"/>
+                <w:sz w:val="18"/>
+                <w:szCs w:val="18"/>
+              </w:rPr>
+              <w:t xml:space="preserve"> </w:t>
+            </w:r>
+            <w:r>
+              <w:rPr>
+                <w:rFonts w:ascii="Fira Code" w:hAnsi="Fira Code" w:cs="Fira Code"/>
+                <w:color w:val="000000"/>
+                <w:sz w:val="18"/>
+                <w:szCs w:val="18"/>
+              </w:rPr>
+              <w:t>==</w:t>
+            </w:r>
+            <w:r>
+              <w:rPr>
+                <w:rFonts w:ascii="Fira Code" w:hAnsi="Fira Code" w:cs="Fira Code"/>
+                <w:color w:val="3B3B3B"/>
+                <w:sz w:val="18"/>
+                <w:szCs w:val="18"/>
+              </w:rPr>
+              <w:t xml:space="preserve"> </w:t>
+            </w:r>
+            <w:r>
+              <w:rPr>
+                <w:rFonts w:ascii="Fira Code" w:hAnsi="Fira Code" w:cs="Fira Code"/>
+                <w:color w:val="0000FF"/>
+                <w:sz w:val="18"/>
+                <w:szCs w:val="18"/>
+              </w:rPr>
+              <w:t>true</w:t>
+            </w:r>
+            <w:r>
+              <w:rPr>
+                <w:rFonts w:ascii="Fira Code" w:hAnsi="Fira Code" w:cs="Fira Code"/>
+                <w:color w:val="3B3B3B"/>
+                <w:sz w:val="18"/>
+                <w:szCs w:val="18"/>
+              </w:rPr>
+              <w:t>){</w:t>
+            </w:r>
+          </w:p>
+          <w:p>
+            <w:pPr>
+              <w:shd w:val="clear" w:color="auto" w:fill="FFFFFF"/>
+              <w:rPr>
+                <w:rFonts w:ascii="Fira Code" w:hAnsi="Fira Code" w:cs="Fira Code"/>
+                <w:color w:val="3B3B3B"/>
+                <w:sz w:val="18"/>
+                <w:szCs w:val="18"/>
+              </w:rPr>
+            </w:pPr>
+            <w:r>
+              <w:rPr>
+                <w:rFonts w:ascii="Fira Code" w:hAnsi="Fira Code" w:cs="Fira Code"/>
+                <w:color w:val="3B3B3B"/>
+                <w:sz w:val="18"/>
+                <w:szCs w:val="18"/>
+              </w:rPr>
+              <w:t xml:space="preserve">      </w:t>
+            </w:r>
+            <w:r>
+              <w:rPr>
+                <w:rFonts w:ascii="Fira Code" w:hAnsi="Fira Code" w:cs="Fira Code"/>
+                <w:color w:val="795E26"/>
+                <w:sz w:val="18"/>
+                <w:szCs w:val="18"/>
+              </w:rPr>
+              <w:t>digitalWrite</w:t>
+            </w:r>
+            <w:r>
+              <w:rPr>
+                <w:rFonts w:ascii="Fira Code" w:hAnsi="Fira Code" w:cs="Fira Code"/>
+                <w:color w:val="3B3B3B"/>
+                <w:sz w:val="18"/>
+                <w:szCs w:val="18"/>
+              </w:rPr>
+              <w:t>(</w:t>
+            </w:r>
+            <w:r>
+              <w:rPr>
+                <w:rFonts w:ascii="Fira Code" w:hAnsi="Fira Code" w:cs="Fira Code"/>
+                <w:color w:val="001080"/>
+                <w:sz w:val="18"/>
+                <w:szCs w:val="18"/>
+              </w:rPr>
+              <w:t>ledPin</w:t>
+            </w:r>
+            <w:r>
+              <w:rPr>
+                <w:rFonts w:ascii="Fira Code" w:hAnsi="Fira Code" w:cs="Fira Code"/>
+                <w:color w:val="3B3B3B"/>
+                <w:sz w:val="18"/>
+                <w:szCs w:val="18"/>
+              </w:rPr>
+              <w:t>, HIGH);</w:t>
+            </w:r>
+          </w:p>
+          <w:p>
+            <w:pPr>
+              <w:shd w:val="clear" w:color="auto" w:fill="FFFFFF"/>
+              <w:rPr>
+                <w:rFonts w:ascii="Fira Code" w:hAnsi="Fira Code" w:cs="Fira Code"/>
+                <w:color w:val="3B3B3B"/>
+                <w:sz w:val="18"/>
+                <w:szCs w:val="18"/>
+              </w:rPr>
+            </w:pPr>
+            <w:r>
+              <w:rPr>
+                <w:rFonts w:ascii="Fira Code" w:hAnsi="Fira Code" w:cs="Fira Code"/>
+                <w:color w:val="3B3B3B"/>
+                <w:sz w:val="18"/>
+                <w:szCs w:val="18"/>
+              </w:rPr>
+              <w:t xml:space="preserve">    }</w:t>
+            </w:r>
+            <w:r>
+              <w:rPr>
+                <w:rFonts w:ascii="Fira Code" w:hAnsi="Fira Code" w:cs="Fira Code"/>
+                <w:color w:val="3B3B3B"/>
+                <w:sz w:val="18"/>
+                <w:szCs w:val="18"/>
+              </w:rPr>
+              <w:t xml:space="preserve"> </w:t>
+            </w:r>
+            <w:r>
+              <w:rPr>
+                <w:rFonts w:ascii="Fira Code" w:hAnsi="Fira Code" w:cs="Fira Code"/>
+                <w:color w:val="AF00DB"/>
+                <w:sz w:val="18"/>
+                <w:szCs w:val="18"/>
+              </w:rPr>
+              <w:t>else</w:t>
+            </w:r>
+            <w:r>
+              <w:rPr>
+                <w:rFonts w:ascii="Fira Code" w:hAnsi="Fira Code" w:cs="Fira Code"/>
+                <w:color w:val="AF00DB"/>
+                <w:sz w:val="18"/>
+                <w:szCs w:val="18"/>
+              </w:rPr>
+              <w:t xml:space="preserve"> </w:t>
+            </w:r>
+            <w:r>
+              <w:rPr>
+                <w:rFonts w:ascii="Fira Code" w:hAnsi="Fira Code" w:cs="Fira Code"/>
+                <w:color w:val="3B3B3B"/>
+                <w:sz w:val="18"/>
+                <w:szCs w:val="18"/>
+              </w:rPr>
+              <w:t>{</w:t>
+            </w:r>
+          </w:p>
+          <w:p>
+            <w:pPr>
+              <w:shd w:val="clear" w:color="auto" w:fill="FFFFFF"/>
+              <w:rPr>
+                <w:rFonts w:ascii="Fira Code" w:hAnsi="Fira Code" w:cs="Fira Code"/>
+                <w:color w:val="3B3B3B"/>
+                <w:sz w:val="18"/>
+                <w:szCs w:val="18"/>
+              </w:rPr>
+            </w:pPr>
+            <w:r>
+              <w:rPr>
+                <w:rFonts w:ascii="Fira Code" w:hAnsi="Fira Code" w:cs="Fira Code"/>
+                <w:color w:val="3B3B3B"/>
+                <w:sz w:val="18"/>
+                <w:szCs w:val="18"/>
+              </w:rPr>
+              <w:t xml:space="preserve">      </w:t>
+            </w:r>
+            <w:r>
+              <w:rPr>
+                <w:rFonts w:ascii="Fira Code" w:hAnsi="Fira Code" w:cs="Fira Code"/>
+                <w:color w:val="795E26"/>
+                <w:sz w:val="18"/>
+                <w:szCs w:val="18"/>
+              </w:rPr>
+              <w:t>digitalWrite</w:t>
+            </w:r>
+            <w:r>
+              <w:rPr>
+                <w:rFonts w:ascii="Fira Code" w:hAnsi="Fira Code" w:cs="Fira Code"/>
+                <w:color w:val="3B3B3B"/>
+                <w:sz w:val="18"/>
+                <w:szCs w:val="18"/>
+              </w:rPr>
+              <w:t>(</w:t>
+            </w:r>
+            <w:r>
+              <w:rPr>
+                <w:rFonts w:ascii="Fira Code" w:hAnsi="Fira Code" w:cs="Fira Code"/>
+                <w:color w:val="001080"/>
+                <w:sz w:val="18"/>
+                <w:szCs w:val="18"/>
+              </w:rPr>
+              <w:t>ledPin</w:t>
+            </w:r>
+            <w:r>
+              <w:rPr>
+                <w:rFonts w:ascii="Fira Code" w:hAnsi="Fira Code" w:cs="Fira Code"/>
+                <w:color w:val="3B3B3B"/>
+                <w:sz w:val="18"/>
+                <w:szCs w:val="18"/>
+              </w:rPr>
+              <w:t>, LOW);</w:t>
+            </w:r>
+          </w:p>
+          <w:p>
+            <w:pPr>
+              <w:shd w:val="clear" w:color="auto" w:fill="FFFFFF"/>
+              <w:rPr>
+                <w:rFonts w:ascii="Fira Code" w:hAnsi="Fira Code" w:cs="Fira Code"/>
+                <w:color w:val="3B3B3B"/>
+                <w:sz w:val="18"/>
+                <w:szCs w:val="18"/>
+              </w:rPr>
+            </w:pPr>
+            <w:r>
+              <w:rPr>
+                <w:rFonts w:ascii="Fira Code" w:hAnsi="Fira Code" w:cs="Fira Code"/>
+                <w:color w:val="3B3B3B"/>
+                <w:sz w:val="18"/>
+                <w:szCs w:val="18"/>
+              </w:rPr>
+              <w:t xml:space="preserve">    }</w:t>
+            </w:r>
+          </w:p>
+          <w:p>
+            <w:pPr>
+              <w:shd w:val="clear" w:color="auto" w:fill="FFFFFF"/>
+              <w:rPr>
+                <w:rFonts w:ascii="Fira Code" w:hAnsi="Fira Code" w:cs="Fira Code"/>
+                <w:color w:val="3B3B3B"/>
+                <w:sz w:val="18"/>
+                <w:szCs w:val="18"/>
+              </w:rPr>
+            </w:pPr>
+            <w:r>
+              <w:rPr>
+                <w:rFonts w:ascii="Fira Code" w:hAnsi="Fira Code" w:cs="Fira Code"/>
+                <w:color w:val="3B3B3B"/>
+                <w:sz w:val="18"/>
+                <w:szCs w:val="18"/>
+              </w:rPr>
+              <w:t xml:space="preserve">  }</w:t>
+            </w:r>
+          </w:p>
+          <w:p>
+            <w:pPr>
+              <w:shd w:val="clear" w:color="auto" w:fill="FFFFFF"/>
+              <w:spacing w:after="240"/>
+              <w:rPr>
+                <w:rFonts w:ascii="Fira Code" w:hAnsi="Fira Code" w:cs="Fira Code"/>
+                <w:color w:val="3B3B3B"/>
+                <w:sz w:val="18"/>
+                <w:szCs w:val="18"/>
+              </w:rPr>
+            </w:pPr>
+            <w:r>
+              <w:rPr>
+                <w:rFonts w:ascii="Fira Code" w:hAnsi="Fira Code" w:cs="Fira Code"/>
+                <w:color w:val="3B3B3B"/>
+                <w:sz w:val="18"/>
+                <w:szCs w:val="18"/>
+              </w:rPr>
+              <w:t>}</w:t>
+            </w:r>
+          </w:p>
+        </w:tc>
+      </w:tr>
+    </w:tbl>
+    <w:p>
+      <w:pPr>
+        <w:pStyle w:val="ListParagraph"/>
+        <w:spacing w:before="240"/>
+        <w:ind w:left="0" w:firstLine="567"/>
+        <w:contextualSpacing w:val="0"/>
+        <w:jc w:val="both"/>
+        <w:rPr>
+          <w:rFonts w:ascii="Times New Roman" w:hAnsi="Times New Roman" w:cs="Times New Roman"/>
+          <w:lang w:val="id-ID"/>
+        </w:rPr>
+      </w:pPr>
+      <w:r>
+        <w:rPr>
+          <w:rFonts w:ascii="Times New Roman" w:hAnsi="Times New Roman" w:cs="Times New Roman"/>
+          <w:lang w:val="id-ID"/>
+        </w:rPr>
+        <w:t xml:space="preserve">Bersamaan dengan program sebelumnya, ESP32 akan melakukan request data untuk mendapatkan </w:t>
+      </w:r>
+      <w:r>
+        <w:rPr>
+          <w:rFonts w:ascii="Times New Roman" w:hAnsi="Times New Roman" w:cs="Times New Roman"/>
+          <w:lang w:val="id-ID"/>
+        </w:rPr>
+        <w:t>state terakhir yang tersimpan di dalam database.</w:t>
+      </w:r>
+      <w:r>
+        <w:rPr>
+          <w:rFonts w:ascii="Times New Roman" w:hAnsi="Times New Roman" w:cs="Times New Roman"/>
+          <w:lang w:val="id-ID"/>
+        </w:rPr>
+        <w:t xml:space="preserve"> </w:t>
+      </w:r>
+    </w:p>
+    <w:tbl>
+      <w:tblPr>
+        <w:tblStyle w:val="TableGrid"/>
+        <w:tblW w:w="0" w:type="auto"/>
+        <w:tblInd w:w="567" w:type="dxa"/>
+        <w:tblLook w:val="04A0" w:firstRow="1" w:lastRow="0" w:firstColumn="1" w:lastColumn="0" w:noHBand="0" w:noVBand="1"/>
+      </w:tblPr>
+      <w:tblGrid>
+        <w:gridCol w:w="8544"/>
+      </w:tblGrid>
+      <w:tr>
+        <w:tc>
+          <w:tcPr>
+            <w:tcW w:w="9111" w:type="dxa"/>
+          </w:tcPr>
+          <w:p>
+            <w:pPr>
+              <w:shd w:val="clear" w:color="auto" w:fill="FFFFFF"/>
+              <w:spacing w:before="240"/>
+              <w:rPr>
+                <w:rFonts w:ascii="Fira Code" w:hAnsi="Fira Code" w:cs="Fira Code"/>
+                <w:color w:val="3B3B3B"/>
+                <w:sz w:val="18"/>
+                <w:szCs w:val="18"/>
+              </w:rPr>
+            </w:pPr>
+            <w:r>
+              <w:rPr>
+                <w:rFonts w:ascii="Fira Code" w:hAnsi="Fira Code" w:cs="Fira Code"/>
+                <w:color w:val="0000FF"/>
+                <w:sz w:val="18"/>
+                <w:szCs w:val="18"/>
+              </w:rPr>
+              <w:t>bool</w:t>
+            </w:r>
+            <w:r>
+              <w:rPr>
+                <w:rFonts w:ascii="Fira Code" w:hAnsi="Fira Code" w:cs="Fira Code"/>
+                <w:color w:val="3B3B3B"/>
+                <w:sz w:val="18"/>
+                <w:szCs w:val="18"/>
+              </w:rPr>
+              <w:t xml:space="preserve"> </w:t>
+            </w:r>
+            <w:r>
+              <w:rPr>
+                <w:rFonts w:ascii="Fira Code" w:hAnsi="Fira Code" w:cs="Fira Code"/>
+                <w:color w:val="795E26"/>
+                <w:sz w:val="18"/>
+                <w:szCs w:val="18"/>
+              </w:rPr>
+              <w:t>getData</w:t>
+            </w:r>
+            <w:r>
+              <w:rPr>
+                <w:rFonts w:ascii="Fira Code" w:hAnsi="Fira Code" w:cs="Fira Code"/>
+                <w:color w:val="3B3B3B"/>
+                <w:sz w:val="18"/>
+                <w:szCs w:val="18"/>
+              </w:rPr>
+              <w:t>(){</w:t>
+            </w:r>
+          </w:p>
+          <w:p>
+            <w:pPr>
+              <w:shd w:val="clear" w:color="auto" w:fill="FFFFFF"/>
+              <w:rPr>
+                <w:rFonts w:ascii="Fira Code" w:hAnsi="Fira Code" w:cs="Fira Code"/>
+                <w:color w:val="3B3B3B"/>
+                <w:sz w:val="18"/>
+                <w:szCs w:val="18"/>
+              </w:rPr>
+            </w:pPr>
+            <w:r>
+              <w:rPr>
+                <w:rFonts w:ascii="Fira Code" w:hAnsi="Fira Code" w:cs="Fira Code"/>
+                <w:color w:val="3B3B3B"/>
+                <w:sz w:val="18"/>
+                <w:szCs w:val="18"/>
+              </w:rPr>
+              <w:t xml:space="preserve">  String </w:t>
+            </w:r>
+            <w:r>
+              <w:rPr>
+                <w:rFonts w:ascii="Fira Code" w:hAnsi="Fira Code" w:cs="Fira Code"/>
+                <w:color w:val="001080"/>
+                <w:sz w:val="18"/>
+                <w:szCs w:val="18"/>
+              </w:rPr>
+              <w:t>res</w:t>
+            </w:r>
+            <w:r>
+              <w:rPr>
+                <w:rFonts w:ascii="Fira Code" w:hAnsi="Fira Code" w:cs="Fira Code"/>
+                <w:color w:val="3B3B3B"/>
+                <w:sz w:val="18"/>
+                <w:szCs w:val="18"/>
+              </w:rPr>
+              <w:t>;</w:t>
+            </w:r>
+          </w:p>
+          <w:p>
+            <w:pPr>
+              <w:shd w:val="clear" w:color="auto" w:fill="FFFFFF"/>
+              <w:rPr>
+                <w:rFonts w:ascii="Fira Code" w:hAnsi="Fira Code" w:cs="Fira Code"/>
+                <w:color w:val="3B3B3B"/>
+                <w:sz w:val="18"/>
+                <w:szCs w:val="18"/>
+              </w:rPr>
+            </w:pPr>
+            <w:r>
+              <w:rPr>
+                <w:rFonts w:ascii="Fira Code" w:hAnsi="Fira Code" w:cs="Fira Code"/>
+                <w:color w:val="3B3B3B"/>
+                <w:sz w:val="18"/>
+                <w:szCs w:val="18"/>
+              </w:rPr>
+              <w:t xml:space="preserve">  HTTPClient </w:t>
+            </w:r>
+            <w:r>
+              <w:rPr>
+                <w:rFonts w:ascii="Fira Code" w:hAnsi="Fira Code" w:cs="Fira Code"/>
+                <w:color w:val="001080"/>
+                <w:sz w:val="18"/>
+                <w:szCs w:val="18"/>
+              </w:rPr>
+              <w:t>http</w:t>
+            </w:r>
+            <w:r>
+              <w:rPr>
+                <w:rFonts w:ascii="Fira Code" w:hAnsi="Fira Code" w:cs="Fira Code"/>
+                <w:color w:val="3B3B3B"/>
+                <w:sz w:val="18"/>
+                <w:szCs w:val="18"/>
+              </w:rPr>
+              <w:t>;</w:t>
+            </w:r>
+          </w:p>
+          <w:p>
+            <w:pPr>
+              <w:shd w:val="clear" w:color="auto" w:fill="FFFFFF"/>
+              <w:rPr>
+                <w:rFonts w:ascii="Fira Code" w:hAnsi="Fira Code" w:cs="Fira Code"/>
+                <w:color w:val="3B3B3B"/>
+                <w:sz w:val="18"/>
+                <w:szCs w:val="18"/>
+              </w:rPr>
+            </w:pPr>
+            <w:r>
+              <w:rPr>
+                <w:rFonts w:ascii="Fira Code" w:hAnsi="Fira Code" w:cs="Fira Code"/>
+                <w:color w:val="3B3B3B"/>
+                <w:sz w:val="18"/>
+                <w:szCs w:val="18"/>
+              </w:rPr>
+              <w:t xml:space="preserve">  </w:t>
+            </w:r>
+            <w:r>
+              <w:rPr>
+                <w:rFonts w:ascii="Fira Code" w:hAnsi="Fira Code" w:cs="Fira Code"/>
+                <w:color w:val="001080"/>
+                <w:sz w:val="18"/>
+                <w:szCs w:val="18"/>
+              </w:rPr>
+              <w:t>http</w:t>
+            </w:r>
+            <w:r>
+              <w:rPr>
+                <w:rFonts w:ascii="Fira Code" w:hAnsi="Fira Code" w:cs="Fira Code"/>
+                <w:color w:val="3B3B3B"/>
+                <w:sz w:val="18"/>
+                <w:szCs w:val="18"/>
+              </w:rPr>
+              <w:t>.</w:t>
+            </w:r>
+            <w:r>
+              <w:rPr>
+                <w:rFonts w:ascii="Fira Code" w:hAnsi="Fira Code" w:cs="Fira Code"/>
+                <w:color w:val="795E26"/>
+                <w:sz w:val="18"/>
+                <w:szCs w:val="18"/>
+              </w:rPr>
+              <w:t>begin</w:t>
+            </w:r>
+            <w:r>
+              <w:rPr>
+                <w:rFonts w:ascii="Fira Code" w:hAnsi="Fira Code" w:cs="Fira Code"/>
+                <w:color w:val="3B3B3B"/>
+                <w:sz w:val="18"/>
+                <w:szCs w:val="18"/>
+              </w:rPr>
+              <w:t>(</w:t>
+            </w:r>
+            <w:r>
+              <w:rPr>
+                <w:rFonts w:ascii="Fira Code" w:hAnsi="Fira Code" w:cs="Fira Code"/>
+                <w:color w:val="001080"/>
+                <w:sz w:val="18"/>
+                <w:szCs w:val="18"/>
+              </w:rPr>
+              <w:t>serverGet</w:t>
+            </w:r>
+            <w:r>
+              <w:rPr>
+                <w:rFonts w:ascii="Fira Code" w:hAnsi="Fira Code" w:cs="Fira Code"/>
+                <w:color w:val="3B3B3B"/>
+                <w:sz w:val="18"/>
+                <w:szCs w:val="18"/>
+              </w:rPr>
+              <w:t xml:space="preserve"> </w:t>
+            </w:r>
+            <w:r>
+              <w:rPr>
+                <w:rFonts w:ascii="Fira Code" w:hAnsi="Fira Code" w:cs="Fira Code"/>
+                <w:color w:val="000000"/>
+                <w:sz w:val="18"/>
+                <w:szCs w:val="18"/>
+              </w:rPr>
+              <w:t>+</w:t>
+            </w:r>
+            <w:r>
+              <w:rPr>
+                <w:rFonts w:ascii="Fira Code" w:hAnsi="Fira Code" w:cs="Fira Code"/>
+                <w:color w:val="3B3B3B"/>
+                <w:sz w:val="18"/>
+                <w:szCs w:val="18"/>
+              </w:rPr>
+              <w:t xml:space="preserve"> </w:t>
+            </w:r>
+            <w:r>
+              <w:rPr>
+                <w:rFonts w:ascii="Fira Code" w:hAnsi="Fira Code" w:cs="Fira Code"/>
+                <w:color w:val="0000FF"/>
+                <w:sz w:val="18"/>
+                <w:szCs w:val="18"/>
+              </w:rPr>
+              <w:t>hardwareId</w:t>
+            </w:r>
+            <w:r>
+              <w:rPr>
+                <w:rFonts w:ascii="Fira Code" w:hAnsi="Fira Code" w:cs="Fira Code"/>
+                <w:color w:val="3B3B3B"/>
+                <w:sz w:val="18"/>
+                <w:szCs w:val="18"/>
+              </w:rPr>
+              <w:t>);</w:t>
+            </w:r>
+          </w:p>
+          <w:p>
+            <w:pPr>
+              <w:shd w:val="clear" w:color="auto" w:fill="FFFFFF"/>
+              <w:rPr>
+                <w:rFonts w:ascii="Fira Code" w:hAnsi="Fira Code" w:cs="Fira Code"/>
+                <w:color w:val="3B3B3B"/>
+                <w:sz w:val="18"/>
+                <w:szCs w:val="18"/>
+              </w:rPr>
+            </w:pPr>
+            <w:r>
+              <w:rPr>
+                <w:rFonts w:ascii="Fira Code" w:hAnsi="Fira Code" w:cs="Fira Code"/>
+                <w:color w:val="3B3B3B"/>
+                <w:sz w:val="18"/>
+                <w:szCs w:val="18"/>
+              </w:rPr>
+              <w:t xml:space="preserve">  </w:t>
+            </w:r>
+            <w:r>
+              <w:rPr>
+                <w:rFonts w:ascii="Fira Code" w:hAnsi="Fira Code" w:cs="Fira Code"/>
+                <w:color w:val="0000FF"/>
+                <w:sz w:val="18"/>
+                <w:szCs w:val="18"/>
+              </w:rPr>
+              <w:t>int</w:t>
+            </w:r>
+            <w:r>
+              <w:rPr>
+                <w:rFonts w:ascii="Fira Code" w:hAnsi="Fira Code" w:cs="Fira Code"/>
+                <w:color w:val="3B3B3B"/>
+                <w:sz w:val="18"/>
+                <w:szCs w:val="18"/>
+              </w:rPr>
+              <w:t xml:space="preserve"> </w:t>
+            </w:r>
+            <w:r>
+              <w:rPr>
+                <w:rFonts w:ascii="Fira Code" w:hAnsi="Fira Code" w:cs="Fira Code"/>
+                <w:color w:val="001080"/>
+                <w:sz w:val="18"/>
+                <w:szCs w:val="18"/>
+              </w:rPr>
+              <w:t>httpCode</w:t>
+            </w:r>
+            <w:r>
+              <w:rPr>
+                <w:rFonts w:ascii="Fira Code" w:hAnsi="Fira Code" w:cs="Fira Code"/>
+                <w:color w:val="3B3B3B"/>
+                <w:sz w:val="18"/>
+                <w:szCs w:val="18"/>
+              </w:rPr>
+              <w:t xml:space="preserve"> </w:t>
+            </w:r>
+            <w:r>
+              <w:rPr>
+                <w:rFonts w:ascii="Fira Code" w:hAnsi="Fira Code" w:cs="Fira Code"/>
+                <w:color w:val="000000"/>
+                <w:sz w:val="18"/>
+                <w:szCs w:val="18"/>
+              </w:rPr>
+              <w:t>=</w:t>
+            </w:r>
+            <w:r>
+              <w:rPr>
+                <w:rFonts w:ascii="Fira Code" w:hAnsi="Fira Code" w:cs="Fira Code"/>
+                <w:color w:val="3B3B3B"/>
+                <w:sz w:val="18"/>
+                <w:szCs w:val="18"/>
+              </w:rPr>
+              <w:t xml:space="preserve"> </w:t>
+            </w:r>
+            <w:r>
+              <w:rPr>
+                <w:rFonts w:ascii="Fira Code" w:hAnsi="Fira Code" w:cs="Fira Code"/>
+                <w:color w:val="001080"/>
+                <w:sz w:val="18"/>
+                <w:szCs w:val="18"/>
+              </w:rPr>
+              <w:t>http</w:t>
+            </w:r>
+            <w:r>
+              <w:rPr>
+                <w:rFonts w:ascii="Fira Code" w:hAnsi="Fira Code" w:cs="Fira Code"/>
+                <w:color w:val="3B3B3B"/>
+                <w:sz w:val="18"/>
+                <w:szCs w:val="18"/>
+              </w:rPr>
+              <w:t>.</w:t>
+            </w:r>
+            <w:r>
+              <w:rPr>
+                <w:rFonts w:ascii="Fira Code" w:hAnsi="Fira Code" w:cs="Fira Code"/>
+                <w:color w:val="795E26"/>
+                <w:sz w:val="18"/>
+                <w:szCs w:val="18"/>
+              </w:rPr>
+              <w:t>GET</w:t>
+            </w:r>
+            <w:r>
+              <w:rPr>
+                <w:rFonts w:ascii="Fira Code" w:hAnsi="Fira Code" w:cs="Fira Code"/>
+                <w:color w:val="3B3B3B"/>
+                <w:sz w:val="18"/>
+                <w:szCs w:val="18"/>
+              </w:rPr>
+              <w:t>();</w:t>
+            </w:r>
+          </w:p>
+          <w:p>
+            <w:pPr>
+              <w:shd w:val="clear" w:color="auto" w:fill="FFFFFF"/>
+              <w:rPr>
+                <w:rFonts w:ascii="Fira Code" w:hAnsi="Fira Code" w:cs="Fira Code"/>
+                <w:color w:val="3B3B3B"/>
+                <w:sz w:val="18"/>
+                <w:szCs w:val="18"/>
+              </w:rPr>
+            </w:pPr>
+            <w:r>
+              <w:rPr>
+                <w:rFonts w:ascii="Fira Code" w:hAnsi="Fira Code" w:cs="Fira Code"/>
+                <w:color w:val="3B3B3B"/>
+                <w:sz w:val="18"/>
+                <w:szCs w:val="18"/>
+              </w:rPr>
+              <w:t xml:space="preserve">  </w:t>
+            </w:r>
+            <w:r>
+              <w:rPr>
+                <w:rFonts w:ascii="Fira Code" w:hAnsi="Fira Code" w:cs="Fira Code"/>
+                <w:color w:val="001080"/>
+                <w:sz w:val="18"/>
+                <w:szCs w:val="18"/>
+              </w:rPr>
+              <w:t>Serial</w:t>
+            </w:r>
+            <w:r>
+              <w:rPr>
+                <w:rFonts w:ascii="Fira Code" w:hAnsi="Fira Code" w:cs="Fira Code"/>
+                <w:color w:val="3B3B3B"/>
+                <w:sz w:val="18"/>
+                <w:szCs w:val="18"/>
+              </w:rPr>
+              <w:t>.</w:t>
+            </w:r>
+            <w:r>
+              <w:rPr>
+                <w:rFonts w:ascii="Fira Code" w:hAnsi="Fira Code" w:cs="Fira Code"/>
+                <w:color w:val="795E26"/>
+                <w:sz w:val="18"/>
+                <w:szCs w:val="18"/>
+              </w:rPr>
+              <w:t>print</w:t>
+            </w:r>
+            <w:r>
+              <w:rPr>
+                <w:rFonts w:ascii="Fira Code" w:hAnsi="Fira Code" w:cs="Fira Code"/>
+                <w:color w:val="3B3B3B"/>
+                <w:sz w:val="18"/>
+                <w:szCs w:val="18"/>
+              </w:rPr>
+              <w:t>(</w:t>
+            </w:r>
+            <w:r>
+              <w:rPr>
+                <w:rFonts w:ascii="Fira Code" w:hAnsi="Fira Code" w:cs="Fira Code"/>
+                <w:color w:val="A31515"/>
+                <w:sz w:val="18"/>
+                <w:szCs w:val="18"/>
+              </w:rPr>
+              <w:t>"HTTP Response code: "</w:t>
+            </w:r>
+            <w:r>
+              <w:rPr>
+                <w:rFonts w:ascii="Fira Code" w:hAnsi="Fira Code" w:cs="Fira Code"/>
+                <w:color w:val="3B3B3B"/>
+                <w:sz w:val="18"/>
+                <w:szCs w:val="18"/>
+              </w:rPr>
+              <w:t>);</w:t>
+            </w:r>
+          </w:p>
+          <w:p>
+            <w:pPr>
+              <w:shd w:val="clear" w:color="auto" w:fill="FFFFFF"/>
+              <w:rPr>
+                <w:rFonts w:ascii="Fira Code" w:hAnsi="Fira Code" w:cs="Fira Code"/>
+                <w:color w:val="3B3B3B"/>
+                <w:sz w:val="18"/>
+                <w:szCs w:val="18"/>
+              </w:rPr>
+            </w:pPr>
+            <w:r>
+              <w:rPr>
+                <w:rFonts w:ascii="Fira Code" w:hAnsi="Fira Code" w:cs="Fira Code"/>
+                <w:color w:val="3B3B3B"/>
+                <w:sz w:val="18"/>
+                <w:szCs w:val="18"/>
+              </w:rPr>
+              <w:t xml:space="preserve">  </w:t>
+            </w:r>
+            <w:r>
+              <w:rPr>
+                <w:rFonts w:ascii="Fira Code" w:hAnsi="Fira Code" w:cs="Fira Code"/>
+                <w:color w:val="001080"/>
+                <w:sz w:val="18"/>
+                <w:szCs w:val="18"/>
+              </w:rPr>
+              <w:t>Serial</w:t>
+            </w:r>
+            <w:r>
+              <w:rPr>
+                <w:rFonts w:ascii="Fira Code" w:hAnsi="Fira Code" w:cs="Fira Code"/>
+                <w:color w:val="3B3B3B"/>
+                <w:sz w:val="18"/>
+                <w:szCs w:val="18"/>
+              </w:rPr>
+              <w:t>.</w:t>
+            </w:r>
+            <w:r>
+              <w:rPr>
+                <w:rFonts w:ascii="Fira Code" w:hAnsi="Fira Code" w:cs="Fira Code"/>
+                <w:color w:val="795E26"/>
+                <w:sz w:val="18"/>
+                <w:szCs w:val="18"/>
+              </w:rPr>
+              <w:t>println</w:t>
+            </w:r>
+            <w:r>
+              <w:rPr>
+                <w:rFonts w:ascii="Fira Code" w:hAnsi="Fira Code" w:cs="Fira Code"/>
+                <w:color w:val="3B3B3B"/>
+                <w:sz w:val="18"/>
+                <w:szCs w:val="18"/>
+              </w:rPr>
+              <w:t>(</w:t>
+            </w:r>
+            <w:r>
+              <w:rPr>
+                <w:rFonts w:ascii="Fira Code" w:hAnsi="Fira Code" w:cs="Fira Code"/>
+                <w:color w:val="001080"/>
+                <w:sz w:val="18"/>
+                <w:szCs w:val="18"/>
+              </w:rPr>
+              <w:t>httpCode</w:t>
+            </w:r>
+            <w:r>
+              <w:rPr>
+                <w:rFonts w:ascii="Fira Code" w:hAnsi="Fira Code" w:cs="Fira Code"/>
+                <w:color w:val="3B3B3B"/>
+                <w:sz w:val="18"/>
+                <w:szCs w:val="18"/>
+              </w:rPr>
+              <w:t>);</w:t>
+            </w:r>
+          </w:p>
+          <w:p>
+            <w:pPr>
+              <w:shd w:val="clear" w:color="auto" w:fill="FFFFFF"/>
+              <w:rPr>
+                <w:rFonts w:ascii="Fira Code" w:hAnsi="Fira Code" w:cs="Fira Code"/>
+                <w:color w:val="3B3B3B"/>
+                <w:sz w:val="18"/>
+                <w:szCs w:val="18"/>
+              </w:rPr>
+            </w:pPr>
+            <w:r>
+              <w:rPr>
+                <w:rFonts w:ascii="Fira Code" w:hAnsi="Fira Code" w:cs="Fira Code"/>
+                <w:color w:val="3B3B3B"/>
+                <w:sz w:val="18"/>
+                <w:szCs w:val="18"/>
+              </w:rPr>
+              <w:t xml:space="preserve">  </w:t>
+            </w:r>
+            <w:r>
+              <w:rPr>
+                <w:rFonts w:ascii="Fira Code" w:hAnsi="Fira Code" w:cs="Fira Code"/>
+                <w:color w:val="AF00DB"/>
+                <w:sz w:val="18"/>
+                <w:szCs w:val="18"/>
+              </w:rPr>
+              <w:t>if</w:t>
+            </w:r>
+            <w:r>
+              <w:rPr>
+                <w:rFonts w:ascii="Fira Code" w:hAnsi="Fira Code" w:cs="Fira Code"/>
+                <w:color w:val="3B3B3B"/>
+                <w:sz w:val="18"/>
+                <w:szCs w:val="18"/>
+              </w:rPr>
+              <w:t xml:space="preserve"> (</w:t>
+            </w:r>
+            <w:r>
+              <w:rPr>
+                <w:rFonts w:ascii="Fira Code" w:hAnsi="Fira Code" w:cs="Fira Code"/>
+                <w:color w:val="001080"/>
+                <w:sz w:val="18"/>
+                <w:szCs w:val="18"/>
+              </w:rPr>
+              <w:t>httpCode</w:t>
+            </w:r>
+            <w:r>
+              <w:rPr>
+                <w:rFonts w:ascii="Fira Code" w:hAnsi="Fira Code" w:cs="Fira Code"/>
+                <w:color w:val="3B3B3B"/>
+                <w:sz w:val="18"/>
+                <w:szCs w:val="18"/>
+              </w:rPr>
+              <w:t xml:space="preserve"> </w:t>
+            </w:r>
+            <w:r>
+              <w:rPr>
+                <w:rFonts w:ascii="Fira Code" w:hAnsi="Fira Code" w:cs="Fira Code"/>
+                <w:color w:val="000000"/>
+                <w:sz w:val="18"/>
+                <w:szCs w:val="18"/>
+              </w:rPr>
+              <w:t>&gt;</w:t>
+            </w:r>
+            <w:r>
+              <w:rPr>
+                <w:rFonts w:ascii="Fira Code" w:hAnsi="Fira Code" w:cs="Fira Code"/>
+                <w:color w:val="3B3B3B"/>
+                <w:sz w:val="18"/>
+                <w:szCs w:val="18"/>
+              </w:rPr>
+              <w:t xml:space="preserve"> </w:t>
+            </w:r>
+            <w:r>
+              <w:rPr>
+                <w:rFonts w:ascii="Fira Code" w:hAnsi="Fira Code" w:cs="Fira Code"/>
+                <w:color w:val="098658"/>
+                <w:sz w:val="18"/>
+                <w:szCs w:val="18"/>
+              </w:rPr>
+              <w:t>0</w:t>
+            </w:r>
+            <w:r>
+              <w:rPr>
+                <w:rFonts w:ascii="Fira Code" w:hAnsi="Fira Code" w:cs="Fira Code"/>
+                <w:color w:val="3B3B3B"/>
+                <w:sz w:val="18"/>
+                <w:szCs w:val="18"/>
+              </w:rPr>
+              <w:t>){</w:t>
+            </w:r>
+          </w:p>
+          <w:p>
+            <w:pPr>
+              <w:shd w:val="clear" w:color="auto" w:fill="FFFFFF"/>
+              <w:rPr>
+                <w:rFonts w:ascii="Fira Code" w:hAnsi="Fira Code" w:cs="Fira Code"/>
+                <w:color w:val="3B3B3B"/>
+                <w:sz w:val="18"/>
+                <w:szCs w:val="18"/>
+              </w:rPr>
+            </w:pPr>
+            <w:r>
+              <w:rPr>
+                <w:rFonts w:ascii="Fira Code" w:hAnsi="Fira Code" w:cs="Fira Code"/>
+                <w:color w:val="3B3B3B"/>
+                <w:sz w:val="18"/>
+                <w:szCs w:val="18"/>
+              </w:rPr>
+              <w:t xml:space="preserve">    </w:t>
+            </w:r>
+            <w:r>
+              <w:rPr>
+                <w:rFonts w:ascii="Fira Code" w:hAnsi="Fira Code" w:cs="Fira Code"/>
+                <w:color w:val="001080"/>
+                <w:sz w:val="18"/>
+                <w:szCs w:val="18"/>
+              </w:rPr>
+              <w:t>res</w:t>
+            </w:r>
+            <w:r>
+              <w:rPr>
+                <w:rFonts w:ascii="Fira Code" w:hAnsi="Fira Code" w:cs="Fira Code"/>
+                <w:color w:val="3B3B3B"/>
+                <w:sz w:val="18"/>
+                <w:szCs w:val="18"/>
+              </w:rPr>
+              <w:t xml:space="preserve"> </w:t>
+            </w:r>
+            <w:r>
+              <w:rPr>
+                <w:rFonts w:ascii="Fira Code" w:hAnsi="Fira Code" w:cs="Fira Code"/>
+                <w:color w:val="000000"/>
+                <w:sz w:val="18"/>
+                <w:szCs w:val="18"/>
+              </w:rPr>
+              <w:t>=</w:t>
+            </w:r>
+            <w:r>
+              <w:rPr>
+                <w:rFonts w:ascii="Fira Code" w:hAnsi="Fira Code" w:cs="Fira Code"/>
+                <w:color w:val="3B3B3B"/>
+                <w:sz w:val="18"/>
+                <w:szCs w:val="18"/>
+              </w:rPr>
+              <w:t xml:space="preserve"> </w:t>
+            </w:r>
+            <w:r>
+              <w:rPr>
+                <w:rFonts w:ascii="Fira Code" w:hAnsi="Fira Code" w:cs="Fira Code"/>
+                <w:color w:val="001080"/>
+                <w:sz w:val="18"/>
+                <w:szCs w:val="18"/>
+              </w:rPr>
+              <w:t>http</w:t>
+            </w:r>
+            <w:r>
+              <w:rPr>
+                <w:rFonts w:ascii="Fira Code" w:hAnsi="Fira Code" w:cs="Fira Code"/>
+                <w:color w:val="3B3B3B"/>
+                <w:sz w:val="18"/>
+                <w:szCs w:val="18"/>
+              </w:rPr>
+              <w:t>.</w:t>
+            </w:r>
+            <w:r>
+              <w:rPr>
+                <w:rFonts w:ascii="Fira Code" w:hAnsi="Fira Code" w:cs="Fira Code"/>
+                <w:color w:val="795E26"/>
+                <w:sz w:val="18"/>
+                <w:szCs w:val="18"/>
+              </w:rPr>
+              <w:t>getString</w:t>
+            </w:r>
+            <w:r>
+              <w:rPr>
+                <w:rFonts w:ascii="Fira Code" w:hAnsi="Fira Code" w:cs="Fira Code"/>
+                <w:color w:val="3B3B3B"/>
+                <w:sz w:val="18"/>
+                <w:szCs w:val="18"/>
+              </w:rPr>
+              <w:t>();</w:t>
+            </w:r>
+          </w:p>
+          <w:p>
+            <w:pPr>
+              <w:shd w:val="clear" w:color="auto" w:fill="FFFFFF"/>
+              <w:rPr>
+                <w:rFonts w:ascii="Fira Code" w:hAnsi="Fira Code" w:cs="Fira Code"/>
+                <w:color w:val="3B3B3B"/>
+                <w:sz w:val="18"/>
+                <w:szCs w:val="18"/>
+              </w:rPr>
+            </w:pPr>
+            <w:r>
+              <w:rPr>
+                <w:rFonts w:ascii="Fira Code" w:hAnsi="Fira Code" w:cs="Fira Code"/>
+                <w:color w:val="3B3B3B"/>
+                <w:sz w:val="18"/>
+                <w:szCs w:val="18"/>
+              </w:rPr>
+              <w:t xml:space="preserve">    StaticJsonDocument</w:t>
+            </w:r>
+            <w:r>
+              <w:rPr>
+                <w:rFonts w:ascii="Fira Code" w:hAnsi="Fira Code" w:cs="Fira Code"/>
+                <w:color w:val="000000"/>
+                <w:sz w:val="18"/>
+                <w:szCs w:val="18"/>
+              </w:rPr>
+              <w:t>&lt;</w:t>
+            </w:r>
+            <w:r>
+              <w:rPr>
+                <w:rFonts w:ascii="Fira Code" w:hAnsi="Fira Code" w:cs="Fira Code"/>
+                <w:color w:val="098658"/>
+                <w:sz w:val="18"/>
+                <w:szCs w:val="18"/>
+              </w:rPr>
+              <w:t>1024</w:t>
+            </w:r>
+            <w:r>
+              <w:rPr>
+                <w:rFonts w:ascii="Fira Code" w:hAnsi="Fira Code" w:cs="Fira Code"/>
+                <w:color w:val="000000"/>
+                <w:sz w:val="18"/>
+                <w:szCs w:val="18"/>
+              </w:rPr>
+              <w:t>&gt;</w:t>
+            </w:r>
+            <w:r>
+              <w:rPr>
+                <w:rFonts w:ascii="Fira Code" w:hAnsi="Fira Code" w:cs="Fira Code"/>
+                <w:color w:val="3B3B3B"/>
+                <w:sz w:val="18"/>
+                <w:szCs w:val="18"/>
+              </w:rPr>
+              <w:t xml:space="preserve"> json;</w:t>
+            </w:r>
+          </w:p>
+          <w:p>
+            <w:pPr>
+              <w:shd w:val="clear" w:color="auto" w:fill="FFFFFF"/>
+              <w:rPr>
+                <w:rFonts w:ascii="Fira Code" w:hAnsi="Fira Code" w:cs="Fira Code"/>
+                <w:color w:val="3B3B3B"/>
+                <w:sz w:val="18"/>
+                <w:szCs w:val="18"/>
+              </w:rPr>
+            </w:pPr>
+            <w:r>
+              <w:rPr>
+                <w:rFonts w:ascii="Fira Code" w:hAnsi="Fira Code" w:cs="Fira Code"/>
+                <w:color w:val="3B3B3B"/>
+                <w:sz w:val="18"/>
+                <w:szCs w:val="18"/>
+              </w:rPr>
+              <w:t xml:space="preserve">    </w:t>
+            </w:r>
+            <w:r>
+              <w:rPr>
+                <w:rFonts w:ascii="Fira Code" w:hAnsi="Fira Code" w:cs="Fira Code"/>
+                <w:color w:val="795E26"/>
+                <w:sz w:val="18"/>
+                <w:szCs w:val="18"/>
+              </w:rPr>
+              <w:t>deserializeJson</w:t>
+            </w:r>
+            <w:r>
+              <w:rPr>
+                <w:rFonts w:ascii="Fira Code" w:hAnsi="Fira Code" w:cs="Fira Code"/>
+                <w:color w:val="3B3B3B"/>
+                <w:sz w:val="18"/>
+                <w:szCs w:val="18"/>
+              </w:rPr>
+              <w:t xml:space="preserve">(json, </w:t>
+            </w:r>
+            <w:r>
+              <w:rPr>
+                <w:rFonts w:ascii="Fira Code" w:hAnsi="Fira Code" w:cs="Fira Code"/>
+                <w:color w:val="001080"/>
+                <w:sz w:val="18"/>
+                <w:szCs w:val="18"/>
+              </w:rPr>
+              <w:t>res</w:t>
+            </w:r>
+            <w:r>
+              <w:rPr>
+                <w:rFonts w:ascii="Fira Code" w:hAnsi="Fira Code" w:cs="Fira Code"/>
+                <w:color w:val="3B3B3B"/>
+                <w:sz w:val="18"/>
+                <w:szCs w:val="18"/>
+              </w:rPr>
+              <w:t>);</w:t>
+            </w:r>
+          </w:p>
+          <w:p>
+            <w:pPr>
+              <w:shd w:val="clear" w:color="auto" w:fill="FFFFFF"/>
+              <w:rPr>
+                <w:rFonts w:ascii="Fira Code" w:hAnsi="Fira Code" w:cs="Fira Code"/>
+                <w:color w:val="3B3B3B"/>
+                <w:sz w:val="18"/>
+                <w:szCs w:val="18"/>
+              </w:rPr>
+            </w:pPr>
+            <w:r>
+              <w:rPr>
+                <w:rFonts w:ascii="Fira Code" w:hAnsi="Fira Code" w:cs="Fira Code"/>
+                <w:color w:val="3B3B3B"/>
+                <w:sz w:val="18"/>
+                <w:szCs w:val="18"/>
+              </w:rPr>
+              <w:lastRenderedPageBreak/>
+              <w:t xml:space="preserve">    </w:t>
+            </w:r>
+            <w:r>
+              <w:rPr>
+                <w:rFonts w:ascii="Fira Code" w:hAnsi="Fira Code" w:cs="Fira Code"/>
+                <w:color w:val="001080"/>
+                <w:sz w:val="18"/>
+                <w:szCs w:val="18"/>
+              </w:rPr>
+              <w:t>Serial</w:t>
+            </w:r>
+            <w:r>
+              <w:rPr>
+                <w:rFonts w:ascii="Fira Code" w:hAnsi="Fira Code" w:cs="Fira Code"/>
+                <w:color w:val="3B3B3B"/>
+                <w:sz w:val="18"/>
+                <w:szCs w:val="18"/>
+              </w:rPr>
+              <w:t>.</w:t>
+            </w:r>
+            <w:r>
+              <w:rPr>
+                <w:rFonts w:ascii="Fira Code" w:hAnsi="Fira Code" w:cs="Fira Code"/>
+                <w:color w:val="795E26"/>
+                <w:sz w:val="18"/>
+                <w:szCs w:val="18"/>
+              </w:rPr>
+              <w:t>println</w:t>
+            </w:r>
+            <w:r>
+              <w:rPr>
+                <w:rFonts w:ascii="Fira Code" w:hAnsi="Fira Code" w:cs="Fira Code"/>
+                <w:color w:val="3B3B3B"/>
+                <w:sz w:val="18"/>
+                <w:szCs w:val="18"/>
+              </w:rPr>
+              <w:t>(</w:t>
+            </w:r>
+            <w:r>
+              <w:rPr>
+                <w:rFonts w:ascii="Fira Code" w:hAnsi="Fira Code" w:cs="Fira Code"/>
+                <w:color w:val="001080"/>
+                <w:sz w:val="18"/>
+                <w:szCs w:val="18"/>
+              </w:rPr>
+              <w:t>res</w:t>
+            </w:r>
+            <w:r>
+              <w:rPr>
+                <w:rFonts w:ascii="Fira Code" w:hAnsi="Fira Code" w:cs="Fira Code"/>
+                <w:color w:val="3B3B3B"/>
+                <w:sz w:val="18"/>
+                <w:szCs w:val="18"/>
+              </w:rPr>
+              <w:t>);</w:t>
+            </w:r>
+          </w:p>
+          <w:p>
+            <w:pPr>
+              <w:shd w:val="clear" w:color="auto" w:fill="FFFFFF"/>
+              <w:rPr>
+                <w:rFonts w:ascii="Fira Code" w:hAnsi="Fira Code" w:cs="Fira Code"/>
+                <w:color w:val="3B3B3B"/>
+                <w:sz w:val="18"/>
+                <w:szCs w:val="18"/>
+              </w:rPr>
+            </w:pPr>
+            <w:r>
+              <w:rPr>
+                <w:rFonts w:ascii="Fira Code" w:hAnsi="Fira Code" w:cs="Fira Code"/>
+                <w:color w:val="3B3B3B"/>
+                <w:sz w:val="18"/>
+                <w:szCs w:val="18"/>
+              </w:rPr>
+              <w:t xml:space="preserve">    </w:t>
+            </w:r>
+            <w:r>
+              <w:rPr>
+                <w:rFonts w:ascii="Fira Code" w:hAnsi="Fira Code" w:cs="Fira Code"/>
+                <w:color w:val="0000FF"/>
+                <w:sz w:val="18"/>
+                <w:szCs w:val="18"/>
+              </w:rPr>
+              <w:t>bool</w:t>
+            </w:r>
+            <w:r>
+              <w:rPr>
+                <w:rFonts w:ascii="Fira Code" w:hAnsi="Fira Code" w:cs="Fira Code"/>
+                <w:color w:val="3B3B3B"/>
+                <w:sz w:val="18"/>
+                <w:szCs w:val="18"/>
+              </w:rPr>
+              <w:t xml:space="preserve"> </w:t>
+            </w:r>
+            <w:r>
+              <w:rPr>
+                <w:rFonts w:ascii="Fira Code" w:hAnsi="Fira Code" w:cs="Fira Code"/>
+                <w:color w:val="001080"/>
+                <w:sz w:val="18"/>
+                <w:szCs w:val="18"/>
+              </w:rPr>
+              <w:t>relay</w:t>
+            </w:r>
+            <w:r>
+              <w:rPr>
+                <w:rFonts w:ascii="Fira Code" w:hAnsi="Fira Code" w:cs="Fira Code"/>
+                <w:color w:val="3B3B3B"/>
+                <w:sz w:val="18"/>
+                <w:szCs w:val="18"/>
+              </w:rPr>
+              <w:t xml:space="preserve"> </w:t>
+            </w:r>
+            <w:r>
+              <w:rPr>
+                <w:rFonts w:ascii="Fira Code" w:hAnsi="Fira Code" w:cs="Fira Code"/>
+                <w:color w:val="000000"/>
+                <w:sz w:val="18"/>
+                <w:szCs w:val="18"/>
+              </w:rPr>
+              <w:t>=</w:t>
+            </w:r>
+            <w:r>
+              <w:rPr>
+                <w:rFonts w:ascii="Fira Code" w:hAnsi="Fira Code" w:cs="Fira Code"/>
+                <w:color w:val="3B3B3B"/>
+                <w:sz w:val="18"/>
+                <w:szCs w:val="18"/>
+              </w:rPr>
+              <w:t xml:space="preserve"> </w:t>
+            </w:r>
+            <w:r>
+              <w:rPr>
+                <w:rFonts w:ascii="Fira Code" w:hAnsi="Fira Code" w:cs="Fira Code"/>
+                <w:color w:val="001080"/>
+                <w:sz w:val="18"/>
+                <w:szCs w:val="18"/>
+              </w:rPr>
+              <w:t>json</w:t>
+            </w:r>
+            <w:r>
+              <w:rPr>
+                <w:rFonts w:ascii="Fira Code" w:hAnsi="Fira Code" w:cs="Fira Code"/>
+                <w:color w:val="3B3B3B"/>
+                <w:sz w:val="18"/>
+                <w:szCs w:val="18"/>
+              </w:rPr>
+              <w:t>[</w:t>
+            </w:r>
+            <w:r>
+              <w:rPr>
+                <w:rFonts w:ascii="Fira Code" w:hAnsi="Fira Code" w:cs="Fira Code"/>
+                <w:color w:val="A31515"/>
+                <w:sz w:val="18"/>
+                <w:szCs w:val="18"/>
+              </w:rPr>
+              <w:t>"state"</w:t>
+            </w:r>
+            <w:r>
+              <w:rPr>
+                <w:rFonts w:ascii="Fira Code" w:hAnsi="Fira Code" w:cs="Fira Code"/>
+                <w:color w:val="3B3B3B"/>
+                <w:sz w:val="18"/>
+                <w:szCs w:val="18"/>
+              </w:rPr>
+              <w:t>];</w:t>
+            </w:r>
+          </w:p>
+          <w:p>
+            <w:pPr>
+              <w:shd w:val="clear" w:color="auto" w:fill="FFFFFF"/>
+              <w:rPr>
+                <w:rFonts w:ascii="Fira Code" w:hAnsi="Fira Code" w:cs="Fira Code"/>
+                <w:color w:val="3B3B3B"/>
+                <w:sz w:val="18"/>
+                <w:szCs w:val="18"/>
+              </w:rPr>
+            </w:pPr>
+            <w:r>
+              <w:rPr>
+                <w:rFonts w:ascii="Fira Code" w:hAnsi="Fira Code" w:cs="Fira Code"/>
+                <w:color w:val="3B3B3B"/>
+                <w:sz w:val="18"/>
+                <w:szCs w:val="18"/>
+              </w:rPr>
+              <w:t xml:space="preserve">    </w:t>
+            </w:r>
+            <w:r>
+              <w:rPr>
+                <w:rFonts w:ascii="Fira Code" w:hAnsi="Fira Code" w:cs="Fira Code"/>
+                <w:color w:val="AF00DB"/>
+                <w:sz w:val="18"/>
+                <w:szCs w:val="18"/>
+              </w:rPr>
+              <w:t>return</w:t>
+            </w:r>
+            <w:r>
+              <w:rPr>
+                <w:rFonts w:ascii="Fira Code" w:hAnsi="Fira Code" w:cs="Fira Code"/>
+                <w:color w:val="3B3B3B"/>
+                <w:sz w:val="18"/>
+                <w:szCs w:val="18"/>
+              </w:rPr>
+              <w:t xml:space="preserve"> </w:t>
+            </w:r>
+            <w:r>
+              <w:rPr>
+                <w:rFonts w:ascii="Fira Code" w:hAnsi="Fira Code" w:cs="Fira Code"/>
+                <w:color w:val="001080"/>
+                <w:sz w:val="18"/>
+                <w:szCs w:val="18"/>
+              </w:rPr>
+              <w:t>relay</w:t>
+            </w:r>
+            <w:r>
+              <w:rPr>
+                <w:rFonts w:ascii="Fira Code" w:hAnsi="Fira Code" w:cs="Fira Code"/>
+                <w:color w:val="3B3B3B"/>
+                <w:sz w:val="18"/>
+                <w:szCs w:val="18"/>
+              </w:rPr>
+              <w:t>;</w:t>
+            </w:r>
+          </w:p>
+          <w:p>
+            <w:pPr>
+              <w:shd w:val="clear" w:color="auto" w:fill="FFFFFF"/>
+              <w:rPr>
+                <w:rFonts w:ascii="Fira Code" w:hAnsi="Fira Code" w:cs="Fira Code"/>
+                <w:color w:val="3B3B3B"/>
+                <w:sz w:val="18"/>
+                <w:szCs w:val="18"/>
+              </w:rPr>
+            </w:pPr>
+            <w:r>
+              <w:rPr>
+                <w:rFonts w:ascii="Fira Code" w:hAnsi="Fira Code" w:cs="Fira Code"/>
+                <w:color w:val="3B3B3B"/>
+                <w:sz w:val="18"/>
+                <w:szCs w:val="18"/>
+              </w:rPr>
+              <w:t xml:space="preserve">  }</w:t>
+            </w:r>
+          </w:p>
+          <w:p>
+            <w:pPr>
+              <w:shd w:val="clear" w:color="auto" w:fill="FFFFFF"/>
+              <w:rPr>
+                <w:rFonts w:ascii="Fira Code" w:hAnsi="Fira Code" w:cs="Fira Code"/>
+                <w:color w:val="3B3B3B"/>
+                <w:sz w:val="18"/>
+                <w:szCs w:val="18"/>
+              </w:rPr>
+            </w:pPr>
+            <w:r>
+              <w:rPr>
+                <w:rFonts w:ascii="Fira Code" w:hAnsi="Fira Code" w:cs="Fira Code"/>
+                <w:color w:val="3B3B3B"/>
+                <w:sz w:val="18"/>
+                <w:szCs w:val="18"/>
+              </w:rPr>
+              <w:t xml:space="preserve">  </w:t>
+            </w:r>
+            <w:r>
+              <w:rPr>
+                <w:rFonts w:ascii="Fira Code" w:hAnsi="Fira Code" w:cs="Fira Code"/>
+                <w:color w:val="AF00DB"/>
+                <w:sz w:val="18"/>
+                <w:szCs w:val="18"/>
+              </w:rPr>
+              <w:t>return</w:t>
+            </w:r>
+            <w:r>
+              <w:rPr>
+                <w:rFonts w:ascii="Fira Code" w:hAnsi="Fira Code" w:cs="Fira Code"/>
+                <w:color w:val="3B3B3B"/>
+                <w:sz w:val="18"/>
+                <w:szCs w:val="18"/>
+              </w:rPr>
+              <w:t xml:space="preserve"> </w:t>
+            </w:r>
+            <w:r>
+              <w:rPr>
+                <w:rFonts w:ascii="Fira Code" w:hAnsi="Fira Code" w:cs="Fira Code"/>
+                <w:color w:val="098658"/>
+                <w:sz w:val="18"/>
+                <w:szCs w:val="18"/>
+              </w:rPr>
+              <w:t>0</w:t>
+            </w:r>
+            <w:r>
+              <w:rPr>
+                <w:rFonts w:ascii="Fira Code" w:hAnsi="Fira Code" w:cs="Fira Code"/>
+                <w:color w:val="3B3B3B"/>
+                <w:sz w:val="18"/>
+                <w:szCs w:val="18"/>
+              </w:rPr>
+              <w:t>;</w:t>
+            </w:r>
+          </w:p>
+          <w:p>
+            <w:pPr>
+              <w:shd w:val="clear" w:color="auto" w:fill="FFFFFF"/>
+              <w:spacing w:after="240"/>
+              <w:rPr>
+                <w:rFonts w:ascii="Fira Code" w:hAnsi="Fira Code" w:cs="Fira Code"/>
+                <w:color w:val="3B3B3B"/>
+                <w:sz w:val="18"/>
+                <w:szCs w:val="18"/>
+              </w:rPr>
+            </w:pPr>
+            <w:r>
+              <w:rPr>
+                <w:rFonts w:ascii="Fira Code" w:hAnsi="Fira Code" w:cs="Fira Code"/>
+                <w:color w:val="3B3B3B"/>
+                <w:sz w:val="18"/>
+                <w:szCs w:val="18"/>
+              </w:rPr>
+              <w:t>}</w:t>
+            </w:r>
+          </w:p>
+        </w:tc>
+      </w:tr>
+    </w:tbl>
+    <w:p>
+      <w:pPr>
+        <w:rPr>
+          <w:lang w:val="id-ID"/>
+        </w:rPr>
+      </w:pPr>
     </w:p>
     <w:p>
       <w:pPr>
@@ -24421,36 +29199,216 @@
           <w:lang w:val="id-ID"/>
         </w:rPr>
       </w:pPr>
-      <w:r>
-        <w:rPr>
-          <w:rFonts w:ascii="Times New Roman" w:hAnsi="Times New Roman" w:cs="Times New Roman"/>
-          <w:lang w:val="id-ID"/>
-        </w:rPr>
-        <w:t>S</w:t>
-      </w:r>
-      <w:r>
-        <w:rPr>
-          <w:rFonts w:ascii="Times New Roman" w:hAnsi="Times New Roman" w:cs="Times New Roman"/>
-          <w:lang w:val="id-ID"/>
-        </w:rPr>
-        <w:t>fds</w:t>
-      </w:r>
-      <w:r>
-        <w:rPr>
-          <w:rFonts w:ascii="Times New Roman" w:hAnsi="Times New Roman" w:cs="Times New Roman"/>
-          <w:lang w:val="id-ID"/>
-        </w:rPr>
-        <w:t>sd</w:t>
-      </w:r>
     </w:p>
     <w:p>
       <w:pPr>
         <w:pStyle w:val="ListParagraph"/>
         <w:numPr>
-          <w:ilvl w:val="1"/>
+          <w:ilvl w:val="0"/>
           <w:numId w:val="5"/>
         </w:numPr>
-        <w:ind w:left="567" w:hanging="567"/>
+        <w:contextualSpacing w:val="0"/>
+        <w:jc w:val="left"/>
+        <w:rPr>
+          <w:rFonts w:ascii="Times New Roman" w:hAnsi="Times New Roman" w:cs="Times New Roman"/>
+          <w:lang w:val="id-ID"/>
+        </w:rPr>
+      </w:pPr>
+      <w:r>
+        <w:rPr>
+          <w:rFonts w:ascii="Times New Roman" w:hAnsi="Times New Roman" w:cs="Times New Roman"/>
+          <w:lang w:val="id-ID"/>
+        </w:rPr>
+        <w:t>KESIMPULAN</w:t>
+      </w:r>
+    </w:p>
+    <w:p>
+      <w:pPr>
+        <w:pStyle w:val="ListParagraph"/>
+        <w:numPr>
+          <w:ilvl w:val="0"/>
+          <w:numId w:val="10"/>
+        </w:numPr>
+        <w:ind w:left="993" w:hanging="426"/>
+        <w:contextualSpacing w:val="0"/>
+        <w:jc w:val="both"/>
+        <w:rPr>
+          <w:rFonts w:ascii="Times New Roman" w:hAnsi="Times New Roman" w:cs="Times New Roman"/>
+          <w:lang w:val="id-ID"/>
+        </w:rPr>
+      </w:pPr>
+      <w:r>
+        <w:rPr>
+          <w:rFonts w:ascii="Times New Roman" w:hAnsi="Times New Roman" w:cs="Times New Roman"/>
+          <w:lang w:val="id-ID"/>
+        </w:rPr>
+        <w:t>Sistem yang dibuat dapat terintegrasi dengan baik antar aplikasi dan hardware dengan bahasa pemrograman yang berbeda.</w:t>
+      </w:r>
+    </w:p>
+    <w:p>
+      <w:pPr>
+        <w:pStyle w:val="ListParagraph"/>
+        <w:numPr>
+          <w:ilvl w:val="0"/>
+          <w:numId w:val="10"/>
+        </w:numPr>
+        <w:ind w:left="993" w:hanging="426"/>
+        <w:contextualSpacing w:val="0"/>
+        <w:jc w:val="both"/>
+        <w:rPr>
+          <w:rFonts w:ascii="Times New Roman" w:hAnsi="Times New Roman" w:cs="Times New Roman"/>
+          <w:lang w:val="id-ID"/>
+        </w:rPr>
+      </w:pPr>
+      <w:r>
+        <w:rPr>
+          <w:rFonts w:ascii="Times New Roman" w:hAnsi="Times New Roman" w:cs="Times New Roman"/>
+          <w:lang w:val="id-ID"/>
+        </w:rPr>
+        <w:t>Untuk terhubung antar aplikasi harus terkoneksi diperlukan koneksi internet.</w:t>
+      </w:r>
+    </w:p>
+    <w:p>
+      <w:pPr>
+        <w:pStyle w:val="ListParagraph"/>
+        <w:numPr>
+          <w:ilvl w:val="0"/>
+          <w:numId w:val="10"/>
+        </w:numPr>
+        <w:ind w:left="993" w:hanging="426"/>
+        <w:contextualSpacing w:val="0"/>
+        <w:jc w:val="both"/>
+        <w:rPr>
+          <w:rFonts w:ascii="Times New Roman" w:hAnsi="Times New Roman" w:cs="Times New Roman"/>
+          <w:lang w:val="id-ID"/>
+        </w:rPr>
+      </w:pPr>
+      <w:r>
+        <w:rPr>
+          <w:rFonts w:ascii="Times New Roman" w:hAnsi="Times New Roman" w:cs="Times New Roman"/>
+          <w:lang w:val="id-ID"/>
+        </w:rPr>
+        <w:t>Koneksi yang digunakan menggunakan protokol http dengan response berupa json.</w:t>
+      </w:r>
+    </w:p>
+    <w:p>
+      <w:pPr>
+        <w:pStyle w:val="ListParagraph"/>
+        <w:numPr>
+          <w:ilvl w:val="0"/>
+          <w:numId w:val="10"/>
+        </w:numPr>
+        <w:ind w:left="993" w:hanging="426"/>
+        <w:contextualSpacing w:val="0"/>
+        <w:jc w:val="both"/>
+        <w:rPr>
+          <w:rFonts w:ascii="Times New Roman" w:hAnsi="Times New Roman" w:cs="Times New Roman"/>
+          <w:lang w:val="id-ID"/>
+        </w:rPr>
+      </w:pPr>
+      <w:r>
+        <w:rPr>
+          <w:rFonts w:ascii="Times New Roman" w:hAnsi="Times New Roman" w:cs="Times New Roman"/>
+          <w:lang w:val="id-ID"/>
+        </w:rPr>
+        <w:t>Response Time API memiliki nilai rata rata 3 sampai 5 detik</w:t>
+      </w:r>
+    </w:p>
+    <w:p>
+      <w:pPr>
+        <w:pStyle w:val="ListParagraph"/>
+        <w:numPr>
+          <w:ilvl w:val="0"/>
+          <w:numId w:val="5"/>
+        </w:numPr>
+        <w:contextualSpacing w:val="0"/>
+        <w:jc w:val="left"/>
+        <w:rPr>
+          <w:rFonts w:ascii="Times New Roman" w:hAnsi="Times New Roman" w:cs="Times New Roman"/>
+          <w:lang w:val="id-ID"/>
+        </w:rPr>
+      </w:pPr>
+      <w:r>
+        <w:rPr>
+          <w:rFonts w:ascii="Times New Roman" w:hAnsi="Times New Roman" w:cs="Times New Roman"/>
+          <w:lang w:val="id-ID"/>
+        </w:rPr>
+        <w:t>SARAN</w:t>
+      </w:r>
+    </w:p>
+    <w:p>
+      <w:pPr>
+        <w:pStyle w:val="ListParagraph"/>
+        <w:numPr>
+          <w:ilvl w:val="0"/>
+          <w:numId w:val="11"/>
+        </w:numPr>
+        <w:ind w:left="993" w:hanging="426"/>
+        <w:contextualSpacing w:val="0"/>
+        <w:jc w:val="both"/>
+        <w:rPr>
+          <w:rFonts w:ascii="Times New Roman" w:hAnsi="Times New Roman" w:cs="Times New Roman"/>
+          <w:lang w:val="id-ID"/>
+        </w:rPr>
+      </w:pPr>
+      <w:r>
+        <w:rPr>
+          <w:rFonts w:ascii="Times New Roman" w:hAnsi="Times New Roman" w:cs="Times New Roman"/>
+          <w:lang w:val="id-ID"/>
+        </w:rPr>
+        <w:t>Koneksi menggunakan protokol http sehingga diperlukan request secara berkala untuk mendapatkan update data</w:t>
+      </w:r>
+      <w:r>
+        <w:rPr>
+          <w:rFonts w:ascii="Times New Roman" w:hAnsi="Times New Roman" w:cs="Times New Roman"/>
+          <w:lang w:val="id-ID"/>
+        </w:rPr>
+        <w:t>, pengembangan sistem ini dapat menggunakan teknologi websocket yang melakukan request dan response antar secara simultan.</w:t>
+      </w:r>
+    </w:p>
+    <w:p>
+      <w:pPr>
+        <w:pStyle w:val="ListParagraph"/>
+        <w:numPr>
+          <w:ilvl w:val="0"/>
+          <w:numId w:val="11"/>
+        </w:numPr>
+        <w:ind w:left="993" w:hanging="426"/>
+        <w:contextualSpacing w:val="0"/>
+        <w:jc w:val="both"/>
+        <w:rPr>
+          <w:rFonts w:ascii="Times New Roman" w:hAnsi="Times New Roman" w:cs="Times New Roman"/>
+          <w:lang w:val="id-ID"/>
+        </w:rPr>
+      </w:pPr>
+      <w:r>
+        <w:rPr>
+          <w:rFonts w:ascii="Times New Roman" w:hAnsi="Times New Roman" w:cs="Times New Roman"/>
+          <w:lang w:val="id-ID"/>
+        </w:rPr>
+        <w:t xml:space="preserve"> </w:t>
+      </w:r>
+    </w:p>
+    <w:p>
+      <w:pPr>
+        <w:pStyle w:val="ListParagraph"/>
+        <w:numPr>
+          <w:ilvl w:val="0"/>
+          <w:numId w:val="11"/>
+        </w:numPr>
+        <w:ind w:left="993" w:hanging="426"/>
+        <w:contextualSpacing w:val="0"/>
+        <w:jc w:val="left"/>
+        <w:rPr>
+          <w:rFonts w:ascii="Times New Roman" w:hAnsi="Times New Roman" w:cs="Times New Roman"/>
+          <w:lang w:val="id-ID"/>
+        </w:rPr>
+      </w:pPr>
+    </w:p>
+    <w:p>
+      <w:pPr>
+        <w:pStyle w:val="ListParagraph"/>
+        <w:ind w:left="360"/>
         <w:contextualSpacing w:val="0"/>
         <w:jc w:val="left"/>
         <w:rPr>
@@ -25091,6 +30049,92 @@
     </w:lvl>
   </w:abstractNum>
   <w:abstractNum w:abstractNumId="6" w15:restartNumberingAfterBreak="0">
+    <w:nsid w:val="3B1A06A9"/>
+    <w:multiLevelType w:val="hybridMultilevel"/>
+    <w:tmpl w:val="7520D78A"/>
+    <w:lvl w:ilvl="0" w:tplc="04090015">
+      <w:start w:val="1"/>
+      <w:numFmt w:val="upperLetter"/>
+      <w:lvlText w:val="%1."/>
+      <w:lvlJc w:val="left"/>
+      <w:pPr>
+        <w:ind w:left="1080" w:hanging="360"/>
+      </w:pPr>
+    </w:lvl>
+    <w:lvl w:ilvl="1" w:tplc="04090019" w:tentative="1">
+      <w:start w:val="1"/>
+      <w:numFmt w:val="lowerLetter"/>
+      <w:lvlText w:val="%2."/>
+      <w:lvlJc w:val="left"/>
+      <w:pPr>
+        <w:ind w:left="1800" w:hanging="360"/>
+      </w:pPr>
+    </w:lvl>
+    <w:lvl w:ilvl="2" w:tplc="0409001B" w:tentative="1">
+      <w:start w:val="1"/>
+      <w:numFmt w:val="lowerRoman"/>
+      <w:lvlText w:val="%3."/>
+      <w:lvlJc w:val="right"/>
+      <w:pPr>
+        <w:ind w:left="2520" w:hanging="180"/>
+      </w:pPr>
+    </w:lvl>
+    <w:lvl w:ilvl="3" w:tplc="0409000F" w:tentative="1">
+      <w:start w:val="1"/>
+      <w:numFmt w:val="decimal"/>
+      <w:lvlText w:val="%4."/>
+      <w:lvlJc w:val="left"/>
+      <w:pPr>
+        <w:ind w:left="3240" w:hanging="360"/>
+      </w:pPr>
+    </w:lvl>
+    <w:lvl w:ilvl="4" w:tplc="04090019" w:tentative="1">
+      <w:start w:val="1"/>
+      <w:numFmt w:val="lowerLetter"/>
+      <w:lvlText w:val="%5."/>
+      <w:lvlJc w:val="left"/>
+      <w:pPr>
+        <w:ind w:left="3960" w:hanging="360"/>
+      </w:pPr>
+    </w:lvl>
+    <w:lvl w:ilvl="5" w:tplc="0409001B" w:tentative="1">
+      <w:start w:val="1"/>
+      <w:numFmt w:val="lowerRoman"/>
+      <w:lvlText w:val="%6."/>
+      <w:lvlJc w:val="right"/>
+      <w:pPr>
+        <w:ind w:left="4680" w:hanging="180"/>
+      </w:pPr>
+    </w:lvl>
+    <w:lvl w:ilvl="6" w:tplc="0409000F" w:tentative="1">
+      <w:start w:val="1"/>
+      <w:numFmt w:val="decimal"/>
+      <w:lvlText w:val="%7."/>
+      <w:lvlJc w:val="left"/>
+      <w:pPr>
+        <w:ind w:left="5400" w:hanging="360"/>
+      </w:pPr>
+    </w:lvl>
+    <w:lvl w:ilvl="7" w:tplc="04090019" w:tentative="1">
+      <w:start w:val="1"/>
+      <w:numFmt w:val="lowerLetter"/>
+      <w:lvlText w:val="%8."/>
+      <w:lvlJc w:val="left"/>
+      <w:pPr>
+        <w:ind w:left="6120" w:hanging="360"/>
+      </w:pPr>
+    </w:lvl>
+    <w:lvl w:ilvl="8" w:tplc="0409001B" w:tentative="1">
+      <w:start w:val="1"/>
+      <w:numFmt w:val="lowerRoman"/>
+      <w:lvlText w:val="%9."/>
+      <w:lvlJc w:val="right"/>
+      <w:pPr>
+        <w:ind w:left="6840" w:hanging="180"/>
+      </w:pPr>
+    </w:lvl>
+  </w:abstractNum>
+  <w:abstractNum w:abstractNumId="7" w15:restartNumberingAfterBreak="0">
     <w:nsid w:val="3D52209C"/>
     <w:multiLevelType w:val="hybridMultilevel"/>
     <w:tmpl w:val="462C80CC"/>
@@ -25179,7 +30223,7 @@
       </w:pPr>
     </w:lvl>
   </w:abstractNum>
-  <w:abstractNum w:abstractNumId="7" w15:restartNumberingAfterBreak="0">
+  <w:abstractNum w:abstractNumId="8" w15:restartNumberingAfterBreak="0">
     <w:nsid w:val="4F827732"/>
     <w:multiLevelType w:val="hybridMultilevel"/>
     <w:tmpl w:val="E4A2A722"/>
@@ -25268,7 +30312,7 @@
       </w:pPr>
     </w:lvl>
   </w:abstractNum>
-  <w:abstractNum w:abstractNumId="8" w15:restartNumberingAfterBreak="0">
+  <w:abstractNum w:abstractNumId="9" w15:restartNumberingAfterBreak="0">
     <w:nsid w:val="72335FE5"/>
     <w:multiLevelType w:val="hybridMultilevel"/>
     <w:tmpl w:val="FB3CF82E"/>
@@ -25357,14 +30401,100 @@
       </w:pPr>
     </w:lvl>
   </w:abstractNum>
+  <w:abstractNum w:abstractNumId="10" w15:restartNumberingAfterBreak="0">
+    <w:nsid w:val="79450C06"/>
+    <w:multiLevelType w:val="hybridMultilevel"/>
+    <w:tmpl w:val="D8DA9A94"/>
+    <w:lvl w:ilvl="0" w:tplc="04090015">
+      <w:start w:val="1"/>
+      <w:numFmt w:val="upperLetter"/>
+      <w:lvlText w:val="%1."/>
+      <w:lvlJc w:val="left"/>
+      <w:pPr>
+        <w:ind w:left="1080" w:hanging="360"/>
+      </w:pPr>
+    </w:lvl>
+    <w:lvl w:ilvl="1" w:tplc="04090019" w:tentative="1">
+      <w:start w:val="1"/>
+      <w:numFmt w:val="lowerLetter"/>
+      <w:lvlText w:val="%2."/>
+      <w:lvlJc w:val="left"/>
+      <w:pPr>
+        <w:ind w:left="1800" w:hanging="360"/>
+      </w:pPr>
+    </w:lvl>
+    <w:lvl w:ilvl="2" w:tplc="0409001B" w:tentative="1">
+      <w:start w:val="1"/>
+      <w:numFmt w:val="lowerRoman"/>
+      <w:lvlText w:val="%3."/>
+      <w:lvlJc w:val="right"/>
+      <w:pPr>
+        <w:ind w:left="2520" w:hanging="180"/>
+      </w:pPr>
+    </w:lvl>
+    <w:lvl w:ilvl="3" w:tplc="0409000F" w:tentative="1">
+      <w:start w:val="1"/>
+      <w:numFmt w:val="decimal"/>
+      <w:lvlText w:val="%4."/>
+      <w:lvlJc w:val="left"/>
+      <w:pPr>
+        <w:ind w:left="3240" w:hanging="360"/>
+      </w:pPr>
+    </w:lvl>
+    <w:lvl w:ilvl="4" w:tplc="04090019" w:tentative="1">
+      <w:start w:val="1"/>
+      <w:numFmt w:val="lowerLetter"/>
+      <w:lvlText w:val="%5."/>
+      <w:lvlJc w:val="left"/>
+      <w:pPr>
+        <w:ind w:left="3960" w:hanging="360"/>
+      </w:pPr>
+    </w:lvl>
+    <w:lvl w:ilvl="5" w:tplc="0409001B" w:tentative="1">
+      <w:start w:val="1"/>
+      <w:numFmt w:val="lowerRoman"/>
+      <w:lvlText w:val="%6."/>
+      <w:lvlJc w:val="right"/>
+      <w:pPr>
+        <w:ind w:left="4680" w:hanging="180"/>
+      </w:pPr>
+    </w:lvl>
+    <w:lvl w:ilvl="6" w:tplc="0409000F" w:tentative="1">
+      <w:start w:val="1"/>
+      <w:numFmt w:val="decimal"/>
+      <w:lvlText w:val="%7."/>
+      <w:lvlJc w:val="left"/>
+      <w:pPr>
+        <w:ind w:left="5400" w:hanging="360"/>
+      </w:pPr>
+    </w:lvl>
+    <w:lvl w:ilvl="7" w:tplc="04090019" w:tentative="1">
+      <w:start w:val="1"/>
+      <w:numFmt w:val="lowerLetter"/>
+      <w:lvlText w:val="%8."/>
+      <w:lvlJc w:val="left"/>
+      <w:pPr>
+        <w:ind w:left="6120" w:hanging="360"/>
+      </w:pPr>
+    </w:lvl>
+    <w:lvl w:ilvl="8" w:tplc="0409001B" w:tentative="1">
+      <w:start w:val="1"/>
+      <w:numFmt w:val="lowerRoman"/>
+      <w:lvlText w:val="%9."/>
+      <w:lvlJc w:val="right"/>
+      <w:pPr>
+        <w:ind w:left="6840" w:hanging="180"/>
+      </w:pPr>
+    </w:lvl>
+  </w:abstractNum>
   <w:num w:numId="1" w16cid:durableId="78067772">
     <w:abstractNumId w:val="5"/>
   </w:num>
   <w:num w:numId="2" w16cid:durableId="662974340">
-    <w:abstractNumId w:val="6"/>
+    <w:abstractNumId w:val="7"/>
   </w:num>
   <w:num w:numId="3" w16cid:durableId="1014769745">
-    <w:abstractNumId w:val="7"/>
+    <w:abstractNumId w:val="8"/>
   </w:num>
   <w:num w:numId="4" w16cid:durableId="1995915068">
     <w:abstractNumId w:val="3"/>
@@ -25382,7 +30512,13 @@
     <w:abstractNumId w:val="2"/>
   </w:num>
   <w:num w:numId="9" w16cid:durableId="1651327923">
-    <w:abstractNumId w:val="8"/>
+    <w:abstractNumId w:val="9"/>
+  </w:num>
+  <w:num w:numId="10" w16cid:durableId="178740169">
+    <w:abstractNumId w:val="10"/>
+  </w:num>
+  <w:num w:numId="11" w16cid:durableId="1001809921">
+    <w:abstractNumId w:val="6"/>
   </w:num>
 </w:numbering>
 </file>
